--- a/doc/ES6规范.docx
+++ b/doc/ES6规范.docx
@@ -2,6 +2,2379 @@
 <file path=word/document.xml><?xml version="1.0" encoding="utf-8"?>
 <w:document xmlns:wpc="http://schemas.microsoft.com/office/word/2010/wordprocessingCanvas" xmlns:mc="http://schemas.openxmlformats.org/markup-compatibility/2006" xmlns:o="urn:schemas-microsoft-com:office:office" xmlns:r="http://schemas.openxmlformats.org/officeDocument/2006/relationships" xmlns:m="http://schemas.openxmlformats.org/officeDocument/2006/math" xmlns:v="urn:schemas-microsoft-com:vml" xmlns:wp14="http://schemas.microsoft.com/office/word/2010/wordprocessingDrawing" xmlns:wp="http://schemas.openxmlformats.org/drawingml/2006/wordprocessingDrawing" xmlns:w="http://schemas.openxmlformats.org/wordprocessingml/2006/main" xmlns:w14="http://schemas.microsoft.com/office/word/2010/wordml" xmlns:w10="urn:schemas-microsoft-com:office:word" xmlns:w15="http://schemas.microsoft.com/office/word/2012/wordml" xmlns:wpg="http://schemas.microsoft.com/office/word/2010/wordprocessingGroup" xmlns:wpi="http://schemas.microsoft.com/office/word/2010/wordprocessingInk" xmlns:wne="http://schemas.microsoft.com/office/word/2006/wordml" xmlns:wps="http://schemas.microsoft.com/office/word/2010/wordprocessingShape" xmlns:wpsCustomData="http://www.wps.cn/officeDocument/2013/wpsCustomData" mc:Ignorable="w14 w15 wp14">
   <w:body>
+    <w:sdt>
+      <w:sdtPr>
+        <w:rPr>
+          <w:rFonts w:ascii="宋体" w:hAnsi="宋体" w:eastAsia="宋体"/>
+          <w:sz w:val="21"/>
+        </w:rPr>
+        <w:id w:val="147462245"/>
+        <w:docPartObj>
+          <w:docPartGallery w:val="Table of Contents"/>
+          <w:docPartUnique/>
+        </w:docPartObj>
+      </w:sdtPr>
+      <w:sdtEndPr>
+        <w:rPr>
+          <w:sz w:val="20"/>
+          <w:szCs w:val="20"/>
+        </w:rPr>
+      </w:sdtEndPr>
+      <w:sdtContent>
+        <w:p>
+          <w:pPr>
+            <w:jc w:val="center"/>
+          </w:pPr>
+          <w:r>
+            <w:rPr>
+              <w:rFonts w:ascii="宋体" w:hAnsi="宋体" w:eastAsia="宋体"/>
+              <w:sz w:val="21"/>
+            </w:rPr>
+            <w:t>目录</w:t>
+          </w:r>
+        </w:p>
+        <w:p>
+          <w:pPr>
+            <w:pStyle w:val="15"/>
+            <w:tabs>
+              <w:tab w:val="right" w:leader="dot" w:pos="8306"/>
+            </w:tabs>
+          </w:pPr>
+          <w:r>
+            <w:fldChar w:fldCharType="begin"/>
+          </w:r>
+          <w:r>
+            <w:instrText xml:space="preserve"> HYPERLINK \l _Toc10390 </w:instrText>
+          </w:r>
+          <w:r>
+            <w:fldChar w:fldCharType="separate"/>
+          </w:r>
+          <w:sdt>
+            <w:sdtPr>
+              <w:rPr>
+                <w:rFonts w:ascii="Times New Roman" w:hAnsi="Times New Roman" w:eastAsia="黑体" w:cstheme="minorBidi"/>
+                <w:b/>
+                <w:kern w:val="2"/>
+                <w:sz w:val="52"/>
+                <w:szCs w:val="24"/>
+                <w:lang w:val="en-US" w:eastAsia="zh-CN" w:bidi="ar-SA"/>
+              </w:rPr>
+              <w:id w:val="147462245"/>
+              <w:placeholder>
+                <w:docPart w:val="{77fdb57c-8d5c-4b86-8d68-56527d5cbbf0}"/>
+              </w:placeholder>
+            </w:sdtPr>
+            <w:sdtEndPr>
+              <w:rPr>
+                <w:rFonts w:ascii="Times New Roman" w:hAnsi="Times New Roman" w:eastAsia="黑体" w:cstheme="minorBidi"/>
+                <w:b/>
+                <w:kern w:val="2"/>
+                <w:sz w:val="52"/>
+                <w:szCs w:val="24"/>
+                <w:lang w:val="en-US" w:eastAsia="zh-CN" w:bidi="ar-SA"/>
+              </w:rPr>
+            </w:sdtEndPr>
+            <w:sdtContent>
+              <w:r>
+                <w:rPr>
+                  <w:rFonts w:hint="eastAsia" w:ascii="Times New Roman" w:hAnsi="Times New Roman" w:eastAsia="黑体" w:cstheme="minorBidi"/>
+                </w:rPr>
+                <w:t>ES6规范</w:t>
+              </w:r>
+            </w:sdtContent>
+          </w:sdt>
+          <w:r>
+            <w:tab/>
+          </w:r>
+          <w:r>
+            <w:t>3</w:t>
+          </w:r>
+          <w:r>
+            <w:fldChar w:fldCharType="end"/>
+          </w:r>
+        </w:p>
+        <w:p>
+          <w:pPr>
+            <w:pStyle w:val="15"/>
+            <w:tabs>
+              <w:tab w:val="right" w:leader="dot" w:pos="8306"/>
+            </w:tabs>
+          </w:pPr>
+          <w:r>
+            <w:fldChar w:fldCharType="begin"/>
+          </w:r>
+          <w:r>
+            <w:instrText xml:space="preserve"> HYPERLINK \l _Toc1079 </w:instrText>
+          </w:r>
+          <w:r>
+            <w:fldChar w:fldCharType="separate"/>
+          </w:r>
+          <w:sdt>
+            <w:sdtPr>
+              <w:rPr>
+                <w:rFonts w:ascii="Times New Roman" w:hAnsi="Times New Roman" w:eastAsia="黑体" w:cstheme="minorBidi"/>
+                <w:b/>
+                <w:kern w:val="2"/>
+                <w:sz w:val="52"/>
+                <w:szCs w:val="24"/>
+                <w:lang w:val="en-US" w:eastAsia="zh-CN" w:bidi="ar-SA"/>
+              </w:rPr>
+              <w:id w:val="147462245"/>
+              <w:placeholder>
+                <w:docPart w:val="{ab90a73c-02df-42a8-9e75-d2cce5b57f03}"/>
+              </w:placeholder>
+            </w:sdtPr>
+            <w:sdtEndPr>
+              <w:rPr>
+                <w:rFonts w:ascii="Times New Roman" w:hAnsi="Times New Roman" w:eastAsia="黑体" w:cstheme="minorBidi"/>
+                <w:b/>
+                <w:kern w:val="2"/>
+                <w:sz w:val="52"/>
+                <w:szCs w:val="24"/>
+                <w:lang w:val="en-US" w:eastAsia="zh-CN" w:bidi="ar-SA"/>
+              </w:rPr>
+            </w:sdtEndPr>
+            <w:sdtContent>
+              <w:r>
+                <w:rPr>
+                  <w:rFonts w:hint="eastAsia" w:ascii="Times New Roman" w:hAnsi="Times New Roman" w:eastAsia="黑体" w:cstheme="minorBidi"/>
+                </w:rPr>
+                <w:t>一、 声明（declare）</w:t>
+              </w:r>
+            </w:sdtContent>
+          </w:sdt>
+          <w:r>
+            <w:tab/>
+          </w:r>
+          <w:r>
+            <w:t>4</w:t>
+          </w:r>
+          <w:r>
+            <w:fldChar w:fldCharType="end"/>
+          </w:r>
+        </w:p>
+        <w:p>
+          <w:pPr>
+            <w:pStyle w:val="16"/>
+            <w:tabs>
+              <w:tab w:val="right" w:leader="dot" w:pos="8306"/>
+            </w:tabs>
+          </w:pPr>
+          <w:r>
+            <w:fldChar w:fldCharType="begin"/>
+          </w:r>
+          <w:r>
+            <w:instrText xml:space="preserve"> HYPERLINK \l _Toc28225 </w:instrText>
+          </w:r>
+          <w:r>
+            <w:fldChar w:fldCharType="separate"/>
+          </w:r>
+          <w:sdt>
+            <w:sdtPr>
+              <w:rPr>
+                <w:rFonts w:ascii="Times New Roman" w:hAnsi="Times New Roman" w:eastAsia="黑体" w:cstheme="minorBidi"/>
+                <w:b/>
+                <w:kern w:val="2"/>
+                <w:sz w:val="52"/>
+                <w:szCs w:val="24"/>
+                <w:lang w:val="en-US" w:eastAsia="zh-CN" w:bidi="ar-SA"/>
+              </w:rPr>
+              <w:id w:val="147462245"/>
+              <w:placeholder>
+                <w:docPart w:val="{fc09695a-7c06-43f0-884c-778c46b7fcf2}"/>
+              </w:placeholder>
+            </w:sdtPr>
+            <w:sdtEndPr>
+              <w:rPr>
+                <w:rFonts w:ascii="Times New Roman" w:hAnsi="Times New Roman" w:eastAsia="黑体" w:cstheme="minorBidi"/>
+                <w:b/>
+                <w:kern w:val="2"/>
+                <w:sz w:val="52"/>
+                <w:szCs w:val="24"/>
+                <w:lang w:val="en-US" w:eastAsia="zh-CN" w:bidi="ar-SA"/>
+              </w:rPr>
+            </w:sdtEndPr>
+            <w:sdtContent>
+              <w:r>
+                <w:rPr>
+                  <w:rFonts w:hint="eastAsia" w:ascii="Times New Roman" w:hAnsi="Times New Roman" w:eastAsia="仿宋" w:cstheme="minorBidi"/>
+                </w:rPr>
+                <w:t>1.1 const</w:t>
+              </w:r>
+            </w:sdtContent>
+          </w:sdt>
+          <w:r>
+            <w:tab/>
+          </w:r>
+          <w:r>
+            <w:t>4</w:t>
+          </w:r>
+          <w:r>
+            <w:fldChar w:fldCharType="end"/>
+          </w:r>
+        </w:p>
+        <w:p>
+          <w:pPr>
+            <w:pStyle w:val="16"/>
+            <w:tabs>
+              <w:tab w:val="right" w:leader="dot" w:pos="8306"/>
+            </w:tabs>
+          </w:pPr>
+          <w:r>
+            <w:fldChar w:fldCharType="begin"/>
+          </w:r>
+          <w:r>
+            <w:instrText xml:space="preserve"> HYPERLINK \l _Toc758 </w:instrText>
+          </w:r>
+          <w:r>
+            <w:fldChar w:fldCharType="separate"/>
+          </w:r>
+          <w:sdt>
+            <w:sdtPr>
+              <w:rPr>
+                <w:rFonts w:ascii="Times New Roman" w:hAnsi="Times New Roman" w:eastAsia="黑体" w:cstheme="minorBidi"/>
+                <w:b/>
+                <w:kern w:val="2"/>
+                <w:sz w:val="52"/>
+                <w:szCs w:val="24"/>
+                <w:lang w:val="en-US" w:eastAsia="zh-CN" w:bidi="ar-SA"/>
+              </w:rPr>
+              <w:id w:val="147462245"/>
+              <w:placeholder>
+                <w:docPart w:val="{3bb0ed26-5b19-4968-98d1-12dfb91581e4}"/>
+              </w:placeholder>
+            </w:sdtPr>
+            <w:sdtEndPr>
+              <w:rPr>
+                <w:rFonts w:ascii="Times New Roman" w:hAnsi="Times New Roman" w:eastAsia="黑体" w:cstheme="minorBidi"/>
+                <w:b/>
+                <w:kern w:val="2"/>
+                <w:sz w:val="52"/>
+                <w:szCs w:val="24"/>
+                <w:lang w:val="en-US" w:eastAsia="zh-CN" w:bidi="ar-SA"/>
+              </w:rPr>
+            </w:sdtEndPr>
+            <w:sdtContent>
+              <w:r>
+                <w:rPr>
+                  <w:rFonts w:hint="eastAsia" w:ascii="Times New Roman" w:hAnsi="Times New Roman" w:eastAsia="仿宋" w:cstheme="minorBidi"/>
+                </w:rPr>
+                <w:t>1.2 let</w:t>
+              </w:r>
+            </w:sdtContent>
+          </w:sdt>
+          <w:r>
+            <w:tab/>
+          </w:r>
+          <w:r>
+            <w:t>4</w:t>
+          </w:r>
+          <w:r>
+            <w:fldChar w:fldCharType="end"/>
+          </w:r>
+        </w:p>
+        <w:p>
+          <w:pPr>
+            <w:pStyle w:val="17"/>
+            <w:tabs>
+              <w:tab w:val="right" w:leader="dot" w:pos="8306"/>
+            </w:tabs>
+          </w:pPr>
+          <w:r>
+            <w:fldChar w:fldCharType="begin"/>
+          </w:r>
+          <w:r>
+            <w:instrText xml:space="preserve"> HYPERLINK \l _Toc14603 </w:instrText>
+          </w:r>
+          <w:r>
+            <w:fldChar w:fldCharType="separate"/>
+          </w:r>
+          <w:sdt>
+            <w:sdtPr>
+              <w:rPr>
+                <w:rFonts w:ascii="Times New Roman" w:hAnsi="Times New Roman" w:eastAsia="黑体" w:cstheme="minorBidi"/>
+                <w:b/>
+                <w:kern w:val="2"/>
+                <w:sz w:val="52"/>
+                <w:szCs w:val="24"/>
+                <w:lang w:val="en-US" w:eastAsia="zh-CN" w:bidi="ar-SA"/>
+              </w:rPr>
+              <w:id w:val="147462245"/>
+              <w:placeholder>
+                <w:docPart w:val="{e4b43f2d-13da-4221-a820-8416f0f20fcd}"/>
+              </w:placeholder>
+            </w:sdtPr>
+            <w:sdtEndPr>
+              <w:rPr>
+                <w:rFonts w:ascii="Times New Roman" w:hAnsi="Times New Roman" w:eastAsia="黑体" w:cstheme="minorBidi"/>
+                <w:b/>
+                <w:kern w:val="2"/>
+                <w:sz w:val="52"/>
+                <w:szCs w:val="24"/>
+                <w:lang w:val="en-US" w:eastAsia="zh-CN" w:bidi="ar-SA"/>
+              </w:rPr>
+            </w:sdtEndPr>
+            <w:sdtContent>
+              <w:r>
+                <w:rPr>
+                  <w:rFonts w:hint="eastAsia" w:ascii="Times New Roman" w:hAnsi="Times New Roman" w:eastAsia="仿宋" w:cstheme="minorBidi"/>
+                </w:rPr>
+                <w:t>1.2.1不能重复声明，没有变量提升。</w:t>
+              </w:r>
+            </w:sdtContent>
+          </w:sdt>
+          <w:r>
+            <w:tab/>
+          </w:r>
+          <w:r>
+            <w:t>4</w:t>
+          </w:r>
+          <w:r>
+            <w:fldChar w:fldCharType="end"/>
+          </w:r>
+        </w:p>
+        <w:p>
+          <w:pPr>
+            <w:pStyle w:val="17"/>
+            <w:tabs>
+              <w:tab w:val="right" w:leader="dot" w:pos="8306"/>
+            </w:tabs>
+          </w:pPr>
+          <w:r>
+            <w:fldChar w:fldCharType="begin"/>
+          </w:r>
+          <w:r>
+            <w:instrText xml:space="preserve"> HYPERLINK \l _Toc13340 </w:instrText>
+          </w:r>
+          <w:r>
+            <w:fldChar w:fldCharType="separate"/>
+          </w:r>
+          <w:sdt>
+            <w:sdtPr>
+              <w:rPr>
+                <w:rFonts w:ascii="Times New Roman" w:hAnsi="Times New Roman" w:eastAsia="黑体" w:cstheme="minorBidi"/>
+                <w:b/>
+                <w:kern w:val="2"/>
+                <w:sz w:val="52"/>
+                <w:szCs w:val="24"/>
+                <w:lang w:val="en-US" w:eastAsia="zh-CN" w:bidi="ar-SA"/>
+              </w:rPr>
+              <w:id w:val="147462245"/>
+              <w:placeholder>
+                <w:docPart w:val="{be51b6b0-5b6c-4133-b786-99d7851a547f}"/>
+              </w:placeholder>
+            </w:sdtPr>
+            <w:sdtEndPr>
+              <w:rPr>
+                <w:rFonts w:ascii="Times New Roman" w:hAnsi="Times New Roman" w:eastAsia="黑体" w:cstheme="minorBidi"/>
+                <w:b/>
+                <w:kern w:val="2"/>
+                <w:sz w:val="52"/>
+                <w:szCs w:val="24"/>
+                <w:lang w:val="en-US" w:eastAsia="zh-CN" w:bidi="ar-SA"/>
+              </w:rPr>
+            </w:sdtEndPr>
+            <w:sdtContent>
+              <w:r>
+                <w:rPr>
+                  <w:rFonts w:hint="eastAsia" w:ascii="Times New Roman" w:hAnsi="Times New Roman" w:eastAsia="仿宋" w:cstheme="minorBidi"/>
+                </w:rPr>
+                <w:t>1.2.2块作用域。</w:t>
+              </w:r>
+            </w:sdtContent>
+          </w:sdt>
+          <w:r>
+            <w:tab/>
+          </w:r>
+          <w:r>
+            <w:t>4</w:t>
+          </w:r>
+          <w:r>
+            <w:fldChar w:fldCharType="end"/>
+          </w:r>
+        </w:p>
+        <w:p>
+          <w:pPr>
+            <w:pStyle w:val="17"/>
+            <w:tabs>
+              <w:tab w:val="right" w:leader="dot" w:pos="8306"/>
+            </w:tabs>
+          </w:pPr>
+          <w:r>
+            <w:fldChar w:fldCharType="begin"/>
+          </w:r>
+          <w:r>
+            <w:instrText xml:space="preserve"> HYPERLINK \l _Toc15660 </w:instrText>
+          </w:r>
+          <w:r>
+            <w:fldChar w:fldCharType="separate"/>
+          </w:r>
+          <w:sdt>
+            <w:sdtPr>
+              <w:rPr>
+                <w:rFonts w:ascii="Times New Roman" w:hAnsi="Times New Roman" w:eastAsia="黑体" w:cstheme="minorBidi"/>
+                <w:b/>
+                <w:kern w:val="2"/>
+                <w:sz w:val="52"/>
+                <w:szCs w:val="24"/>
+                <w:lang w:val="en-US" w:eastAsia="zh-CN" w:bidi="ar-SA"/>
+              </w:rPr>
+              <w:id w:val="147462245"/>
+              <w:placeholder>
+                <w:docPart w:val="{fb48ddb3-3b17-4d46-9ec6-4d627b86c467}"/>
+              </w:placeholder>
+            </w:sdtPr>
+            <w:sdtEndPr>
+              <w:rPr>
+                <w:rFonts w:ascii="Times New Roman" w:hAnsi="Times New Roman" w:eastAsia="黑体" w:cstheme="minorBidi"/>
+                <w:b/>
+                <w:kern w:val="2"/>
+                <w:sz w:val="52"/>
+                <w:szCs w:val="24"/>
+                <w:lang w:val="en-US" w:eastAsia="zh-CN" w:bidi="ar-SA"/>
+              </w:rPr>
+            </w:sdtEndPr>
+            <w:sdtContent>
+              <w:r>
+                <w:rPr>
+                  <w:rFonts w:hint="eastAsia" w:ascii="Times New Roman" w:hAnsi="Times New Roman" w:eastAsia="仿宋" w:cstheme="minorBidi"/>
+                </w:rPr>
+                <w:t>1.2.3 for语句视为一个作用域</w:t>
+              </w:r>
+            </w:sdtContent>
+          </w:sdt>
+          <w:r>
+            <w:tab/>
+          </w:r>
+          <w:r>
+            <w:t>4</w:t>
+          </w:r>
+          <w:r>
+            <w:fldChar w:fldCharType="end"/>
+          </w:r>
+        </w:p>
+        <w:p>
+          <w:pPr>
+            <w:pStyle w:val="15"/>
+            <w:tabs>
+              <w:tab w:val="right" w:leader="dot" w:pos="8306"/>
+            </w:tabs>
+          </w:pPr>
+          <w:r>
+            <w:fldChar w:fldCharType="begin"/>
+          </w:r>
+          <w:r>
+            <w:instrText xml:space="preserve"> HYPERLINK \l _Toc31905 </w:instrText>
+          </w:r>
+          <w:r>
+            <w:fldChar w:fldCharType="separate"/>
+          </w:r>
+          <w:sdt>
+            <w:sdtPr>
+              <w:rPr>
+                <w:rFonts w:ascii="Times New Roman" w:hAnsi="Times New Roman" w:eastAsia="黑体" w:cstheme="minorBidi"/>
+                <w:b/>
+                <w:kern w:val="2"/>
+                <w:sz w:val="52"/>
+                <w:szCs w:val="24"/>
+                <w:lang w:val="en-US" w:eastAsia="zh-CN" w:bidi="ar-SA"/>
+              </w:rPr>
+              <w:id w:val="147462245"/>
+              <w:placeholder>
+                <w:docPart w:val="{64dba965-83da-4e8f-acaa-2e3a78dde02c}"/>
+              </w:placeholder>
+            </w:sdtPr>
+            <w:sdtEndPr>
+              <w:rPr>
+                <w:rFonts w:ascii="Times New Roman" w:hAnsi="Times New Roman" w:eastAsia="黑体" w:cstheme="minorBidi"/>
+                <w:b/>
+                <w:kern w:val="2"/>
+                <w:sz w:val="52"/>
+                <w:szCs w:val="24"/>
+                <w:lang w:val="en-US" w:eastAsia="zh-CN" w:bidi="ar-SA"/>
+              </w:rPr>
+            </w:sdtEndPr>
+            <w:sdtContent>
+              <w:r>
+                <w:rPr>
+                  <w:rFonts w:hint="eastAsia" w:ascii="Times New Roman" w:hAnsi="Times New Roman" w:eastAsia="黑体" w:cstheme="minorBidi"/>
+                </w:rPr>
+                <w:t>二、 基本数据类型</w:t>
+              </w:r>
+            </w:sdtContent>
+          </w:sdt>
+          <w:r>
+            <w:tab/>
+          </w:r>
+          <w:r>
+            <w:t>5</w:t>
+          </w:r>
+          <w:r>
+            <w:fldChar w:fldCharType="end"/>
+          </w:r>
+        </w:p>
+        <w:p>
+          <w:pPr>
+            <w:pStyle w:val="16"/>
+            <w:tabs>
+              <w:tab w:val="right" w:leader="dot" w:pos="8306"/>
+            </w:tabs>
+          </w:pPr>
+          <w:r>
+            <w:fldChar w:fldCharType="begin"/>
+          </w:r>
+          <w:r>
+            <w:instrText xml:space="preserve"> HYPERLINK \l _Toc4612 </w:instrText>
+          </w:r>
+          <w:r>
+            <w:fldChar w:fldCharType="separate"/>
+          </w:r>
+          <w:sdt>
+            <w:sdtPr>
+              <w:rPr>
+                <w:rFonts w:ascii="Times New Roman" w:hAnsi="Times New Roman" w:eastAsia="黑体" w:cstheme="minorBidi"/>
+                <w:b/>
+                <w:kern w:val="2"/>
+                <w:sz w:val="52"/>
+                <w:szCs w:val="24"/>
+                <w:lang w:val="en-US" w:eastAsia="zh-CN" w:bidi="ar-SA"/>
+              </w:rPr>
+              <w:id w:val="147462245"/>
+              <w:placeholder>
+                <w:docPart w:val="{9c3ffc3e-8663-4805-b36c-7e8fb343b8a5}"/>
+              </w:placeholder>
+            </w:sdtPr>
+            <w:sdtEndPr>
+              <w:rPr>
+                <w:rFonts w:ascii="Times New Roman" w:hAnsi="Times New Roman" w:eastAsia="黑体" w:cstheme="minorBidi"/>
+                <w:b/>
+                <w:kern w:val="2"/>
+                <w:sz w:val="52"/>
+                <w:szCs w:val="24"/>
+                <w:lang w:val="en-US" w:eastAsia="zh-CN" w:bidi="ar-SA"/>
+              </w:rPr>
+            </w:sdtEndPr>
+            <w:sdtContent>
+              <w:r>
+                <w:rPr>
+                  <w:rFonts w:hint="eastAsia" w:ascii="Times New Roman" w:hAnsi="Times New Roman" w:eastAsia="仿宋" w:cstheme="minorBidi"/>
+                </w:rPr>
+                <w:t>2.1 String</w:t>
+              </w:r>
+            </w:sdtContent>
+          </w:sdt>
+          <w:r>
+            <w:tab/>
+          </w:r>
+          <w:r>
+            <w:t>5</w:t>
+          </w:r>
+          <w:r>
+            <w:fldChar w:fldCharType="end"/>
+          </w:r>
+        </w:p>
+        <w:p>
+          <w:pPr>
+            <w:pStyle w:val="17"/>
+            <w:tabs>
+              <w:tab w:val="right" w:leader="dot" w:pos="8306"/>
+            </w:tabs>
+          </w:pPr>
+          <w:r>
+            <w:fldChar w:fldCharType="begin"/>
+          </w:r>
+          <w:r>
+            <w:instrText xml:space="preserve"> HYPERLINK \l _Toc27530 </w:instrText>
+          </w:r>
+          <w:r>
+            <w:fldChar w:fldCharType="separate"/>
+          </w:r>
+          <w:sdt>
+            <w:sdtPr>
+              <w:rPr>
+                <w:rFonts w:ascii="Times New Roman" w:hAnsi="Times New Roman" w:eastAsia="黑体" w:cstheme="minorBidi"/>
+                <w:b/>
+                <w:kern w:val="2"/>
+                <w:sz w:val="52"/>
+                <w:szCs w:val="24"/>
+                <w:lang w:val="en-US" w:eastAsia="zh-CN" w:bidi="ar-SA"/>
+              </w:rPr>
+              <w:id w:val="147462245"/>
+              <w:placeholder>
+                <w:docPart w:val="{0c0b679c-7c0a-448f-90f7-7a9455947c2a}"/>
+              </w:placeholder>
+            </w:sdtPr>
+            <w:sdtEndPr>
+              <w:rPr>
+                <w:rFonts w:ascii="Times New Roman" w:hAnsi="Times New Roman" w:eastAsia="黑体" w:cstheme="minorBidi"/>
+                <w:b/>
+                <w:kern w:val="2"/>
+                <w:sz w:val="52"/>
+                <w:szCs w:val="24"/>
+                <w:lang w:val="en-US" w:eastAsia="zh-CN" w:bidi="ar-SA"/>
+              </w:rPr>
+            </w:sdtEndPr>
+            <w:sdtContent>
+              <w:r>
+                <w:rPr>
+                  <w:rFonts w:hint="eastAsia" w:ascii="Times New Roman" w:hAnsi="Times New Roman" w:eastAsia="仿宋" w:cstheme="minorBidi"/>
+                </w:rPr>
+                <w:t>2.1.1 扩展</w:t>
+              </w:r>
+            </w:sdtContent>
+          </w:sdt>
+          <w:r>
+            <w:tab/>
+          </w:r>
+          <w:r>
+            <w:t>5</w:t>
+          </w:r>
+          <w:r>
+            <w:fldChar w:fldCharType="end"/>
+          </w:r>
+        </w:p>
+        <w:p>
+          <w:pPr>
+            <w:pStyle w:val="17"/>
+            <w:tabs>
+              <w:tab w:val="right" w:leader="dot" w:pos="8306"/>
+            </w:tabs>
+          </w:pPr>
+          <w:r>
+            <w:fldChar w:fldCharType="begin"/>
+          </w:r>
+          <w:r>
+            <w:instrText xml:space="preserve"> HYPERLINK \l _Toc4891 </w:instrText>
+          </w:r>
+          <w:r>
+            <w:fldChar w:fldCharType="separate"/>
+          </w:r>
+          <w:sdt>
+            <w:sdtPr>
+              <w:rPr>
+                <w:rFonts w:ascii="Times New Roman" w:hAnsi="Times New Roman" w:eastAsia="黑体" w:cstheme="minorBidi"/>
+                <w:b/>
+                <w:kern w:val="2"/>
+                <w:sz w:val="52"/>
+                <w:szCs w:val="24"/>
+                <w:lang w:val="en-US" w:eastAsia="zh-CN" w:bidi="ar-SA"/>
+              </w:rPr>
+              <w:id w:val="147462245"/>
+              <w:placeholder>
+                <w:docPart w:val="{0e387f86-8ee4-40c7-b396-b4b776034601}"/>
+              </w:placeholder>
+            </w:sdtPr>
+            <w:sdtEndPr>
+              <w:rPr>
+                <w:rFonts w:ascii="Times New Roman" w:hAnsi="Times New Roman" w:eastAsia="黑体" w:cstheme="minorBidi"/>
+                <w:b/>
+                <w:kern w:val="2"/>
+                <w:sz w:val="52"/>
+                <w:szCs w:val="24"/>
+                <w:lang w:val="en-US" w:eastAsia="zh-CN" w:bidi="ar-SA"/>
+              </w:rPr>
+            </w:sdtEndPr>
+            <w:sdtContent>
+              <w:r>
+                <w:rPr>
+                  <w:rFonts w:hint="eastAsia" w:ascii="Times New Roman" w:hAnsi="Times New Roman" w:eastAsia="仿宋" w:cstheme="minorBidi"/>
+                </w:rPr>
+                <w:t>2.1.2 Unicode编码</w:t>
+              </w:r>
+            </w:sdtContent>
+          </w:sdt>
+          <w:r>
+            <w:tab/>
+          </w:r>
+          <w:r>
+            <w:t>5</w:t>
+          </w:r>
+          <w:r>
+            <w:fldChar w:fldCharType="end"/>
+          </w:r>
+        </w:p>
+        <w:p>
+          <w:pPr>
+            <w:pStyle w:val="17"/>
+            <w:tabs>
+              <w:tab w:val="right" w:leader="dot" w:pos="8306"/>
+            </w:tabs>
+          </w:pPr>
+          <w:r>
+            <w:fldChar w:fldCharType="begin"/>
+          </w:r>
+          <w:r>
+            <w:instrText xml:space="preserve"> HYPERLINK \l _Toc15468 </w:instrText>
+          </w:r>
+          <w:r>
+            <w:fldChar w:fldCharType="separate"/>
+          </w:r>
+          <w:sdt>
+            <w:sdtPr>
+              <w:rPr>
+                <w:rFonts w:ascii="Times New Roman" w:hAnsi="Times New Roman" w:eastAsia="黑体" w:cstheme="minorBidi"/>
+                <w:b/>
+                <w:kern w:val="2"/>
+                <w:sz w:val="52"/>
+                <w:szCs w:val="24"/>
+                <w:lang w:val="en-US" w:eastAsia="zh-CN" w:bidi="ar-SA"/>
+              </w:rPr>
+              <w:id w:val="147462245"/>
+              <w:placeholder>
+                <w:docPart w:val="{c1d9744d-28ac-428d-8f6e-9f56368a2e6d}"/>
+              </w:placeholder>
+            </w:sdtPr>
+            <w:sdtEndPr>
+              <w:rPr>
+                <w:rFonts w:ascii="Times New Roman" w:hAnsi="Times New Roman" w:eastAsia="黑体" w:cstheme="minorBidi"/>
+                <w:b/>
+                <w:kern w:val="2"/>
+                <w:sz w:val="52"/>
+                <w:szCs w:val="24"/>
+                <w:lang w:val="en-US" w:eastAsia="zh-CN" w:bidi="ar-SA"/>
+              </w:rPr>
+            </w:sdtEndPr>
+            <w:sdtContent>
+              <w:r>
+                <w:rPr>
+                  <w:rFonts w:hint="eastAsia" w:ascii="Times New Roman" w:hAnsi="Times New Roman" w:eastAsia="仿宋" w:cstheme="minorBidi"/>
+                </w:rPr>
+                <w:t>2.1.3 字符与Unicode之间的转换</w:t>
+              </w:r>
+            </w:sdtContent>
+          </w:sdt>
+          <w:r>
+            <w:tab/>
+          </w:r>
+          <w:r>
+            <w:t>5</w:t>
+          </w:r>
+          <w:r>
+            <w:fldChar w:fldCharType="end"/>
+          </w:r>
+        </w:p>
+        <w:p>
+          <w:pPr>
+            <w:pStyle w:val="17"/>
+            <w:tabs>
+              <w:tab w:val="right" w:leader="dot" w:pos="8306"/>
+            </w:tabs>
+          </w:pPr>
+          <w:r>
+            <w:fldChar w:fldCharType="begin"/>
+          </w:r>
+          <w:r>
+            <w:instrText xml:space="preserve"> HYPERLINK \l _Toc27423 </w:instrText>
+          </w:r>
+          <w:r>
+            <w:fldChar w:fldCharType="separate"/>
+          </w:r>
+          <w:sdt>
+            <w:sdtPr>
+              <w:rPr>
+                <w:rFonts w:ascii="Times New Roman" w:hAnsi="Times New Roman" w:eastAsia="黑体" w:cstheme="minorBidi"/>
+                <w:b/>
+                <w:kern w:val="2"/>
+                <w:sz w:val="52"/>
+                <w:szCs w:val="24"/>
+                <w:lang w:val="en-US" w:eastAsia="zh-CN" w:bidi="ar-SA"/>
+              </w:rPr>
+              <w:id w:val="147462245"/>
+              <w:placeholder>
+                <w:docPart w:val="{35fd6741-564a-41bb-9195-43cdd5790e62}"/>
+              </w:placeholder>
+            </w:sdtPr>
+            <w:sdtEndPr>
+              <w:rPr>
+                <w:rFonts w:ascii="Times New Roman" w:hAnsi="Times New Roman" w:eastAsia="黑体" w:cstheme="minorBidi"/>
+                <w:b/>
+                <w:kern w:val="2"/>
+                <w:sz w:val="52"/>
+                <w:szCs w:val="24"/>
+                <w:lang w:val="en-US" w:eastAsia="zh-CN" w:bidi="ar-SA"/>
+              </w:rPr>
+            </w:sdtEndPr>
+            <w:sdtContent>
+              <w:r>
+                <w:rPr>
+                  <w:rFonts w:hint="eastAsia" w:ascii="Times New Roman" w:hAnsi="Times New Roman" w:eastAsia="仿宋" w:cstheme="minorBidi"/>
+                </w:rPr>
+                <w:t>2.1.4 模板字符串</w:t>
+              </w:r>
+            </w:sdtContent>
+          </w:sdt>
+          <w:r>
+            <w:tab/>
+          </w:r>
+          <w:r>
+            <w:t>5</w:t>
+          </w:r>
+          <w:r>
+            <w:fldChar w:fldCharType="end"/>
+          </w:r>
+        </w:p>
+        <w:p>
+          <w:pPr>
+            <w:pStyle w:val="16"/>
+            <w:tabs>
+              <w:tab w:val="right" w:leader="dot" w:pos="8306"/>
+            </w:tabs>
+          </w:pPr>
+          <w:r>
+            <w:fldChar w:fldCharType="begin"/>
+          </w:r>
+          <w:r>
+            <w:instrText xml:space="preserve"> HYPERLINK \l _Toc32514 </w:instrText>
+          </w:r>
+          <w:r>
+            <w:fldChar w:fldCharType="separate"/>
+          </w:r>
+          <w:sdt>
+            <w:sdtPr>
+              <w:rPr>
+                <w:rFonts w:ascii="Times New Roman" w:hAnsi="Times New Roman" w:eastAsia="黑体" w:cstheme="minorBidi"/>
+                <w:b/>
+                <w:kern w:val="2"/>
+                <w:sz w:val="52"/>
+                <w:szCs w:val="24"/>
+                <w:lang w:val="en-US" w:eastAsia="zh-CN" w:bidi="ar-SA"/>
+              </w:rPr>
+              <w:id w:val="147462245"/>
+              <w:placeholder>
+                <w:docPart w:val="{001a6892-b1b3-4c8b-83d6-b51c0f6f743c}"/>
+              </w:placeholder>
+            </w:sdtPr>
+            <w:sdtEndPr>
+              <w:rPr>
+                <w:rFonts w:ascii="Times New Roman" w:hAnsi="Times New Roman" w:eastAsia="黑体" w:cstheme="minorBidi"/>
+                <w:b/>
+                <w:kern w:val="2"/>
+                <w:sz w:val="52"/>
+                <w:szCs w:val="24"/>
+                <w:lang w:val="en-US" w:eastAsia="zh-CN" w:bidi="ar-SA"/>
+              </w:rPr>
+            </w:sdtEndPr>
+            <w:sdtContent>
+              <w:r>
+                <w:rPr>
+                  <w:rFonts w:hint="eastAsia" w:ascii="Times New Roman" w:hAnsi="Times New Roman" w:eastAsia="仿宋" w:cstheme="minorBidi"/>
+                </w:rPr>
+                <w:t>2.2 Number</w:t>
+              </w:r>
+            </w:sdtContent>
+          </w:sdt>
+          <w:r>
+            <w:tab/>
+          </w:r>
+          <w:r>
+            <w:t>5</w:t>
+          </w:r>
+          <w:r>
+            <w:fldChar w:fldCharType="end"/>
+          </w:r>
+        </w:p>
+        <w:p>
+          <w:pPr>
+            <w:pStyle w:val="16"/>
+            <w:tabs>
+              <w:tab w:val="right" w:leader="dot" w:pos="8306"/>
+            </w:tabs>
+          </w:pPr>
+          <w:r>
+            <w:fldChar w:fldCharType="begin"/>
+          </w:r>
+          <w:r>
+            <w:instrText xml:space="preserve"> HYPERLINK \l _Toc17305 </w:instrText>
+          </w:r>
+          <w:r>
+            <w:fldChar w:fldCharType="separate"/>
+          </w:r>
+          <w:sdt>
+            <w:sdtPr>
+              <w:rPr>
+                <w:rFonts w:ascii="Times New Roman" w:hAnsi="Times New Roman" w:eastAsia="黑体" w:cstheme="minorBidi"/>
+                <w:b/>
+                <w:kern w:val="2"/>
+                <w:sz w:val="52"/>
+                <w:szCs w:val="24"/>
+                <w:lang w:val="en-US" w:eastAsia="zh-CN" w:bidi="ar-SA"/>
+              </w:rPr>
+              <w:id w:val="147462245"/>
+              <w:placeholder>
+                <w:docPart w:val="{d38bc7a3-ab85-447e-9162-e1b39b43d5e6}"/>
+              </w:placeholder>
+            </w:sdtPr>
+            <w:sdtEndPr>
+              <w:rPr>
+                <w:rFonts w:ascii="Times New Roman" w:hAnsi="Times New Roman" w:eastAsia="黑体" w:cstheme="minorBidi"/>
+                <w:b/>
+                <w:kern w:val="2"/>
+                <w:sz w:val="52"/>
+                <w:szCs w:val="24"/>
+                <w:lang w:val="en-US" w:eastAsia="zh-CN" w:bidi="ar-SA"/>
+              </w:rPr>
+            </w:sdtEndPr>
+            <w:sdtContent>
+              <w:r>
+                <w:rPr>
+                  <w:rFonts w:hint="eastAsia" w:ascii="Times New Roman" w:hAnsi="Times New Roman" w:eastAsia="仿宋" w:cstheme="minorBidi"/>
+                </w:rPr>
+                <w:t>2.3 Null 传导运算符</w:t>
+              </w:r>
+            </w:sdtContent>
+          </w:sdt>
+          <w:r>
+            <w:tab/>
+          </w:r>
+          <w:r>
+            <w:t>6</w:t>
+          </w:r>
+          <w:r>
+            <w:fldChar w:fldCharType="end"/>
+          </w:r>
+        </w:p>
+        <w:p>
+          <w:pPr>
+            <w:pStyle w:val="16"/>
+            <w:tabs>
+              <w:tab w:val="right" w:leader="dot" w:pos="8306"/>
+            </w:tabs>
+          </w:pPr>
+          <w:r>
+            <w:fldChar w:fldCharType="begin"/>
+          </w:r>
+          <w:r>
+            <w:instrText xml:space="preserve"> HYPERLINK \l _Toc5250 </w:instrText>
+          </w:r>
+          <w:r>
+            <w:fldChar w:fldCharType="separate"/>
+          </w:r>
+          <w:sdt>
+            <w:sdtPr>
+              <w:rPr>
+                <w:rFonts w:ascii="Times New Roman" w:hAnsi="Times New Roman" w:eastAsia="黑体" w:cstheme="minorBidi"/>
+                <w:b/>
+                <w:kern w:val="2"/>
+                <w:sz w:val="52"/>
+                <w:szCs w:val="24"/>
+                <w:lang w:val="en-US" w:eastAsia="zh-CN" w:bidi="ar-SA"/>
+              </w:rPr>
+              <w:id w:val="147462245"/>
+              <w:placeholder>
+                <w:docPart w:val="{a651138d-ef9e-4645-8ab3-fe25c718746a}"/>
+              </w:placeholder>
+            </w:sdtPr>
+            <w:sdtEndPr>
+              <w:rPr>
+                <w:rFonts w:ascii="Times New Roman" w:hAnsi="Times New Roman" w:eastAsia="黑体" w:cstheme="minorBidi"/>
+                <w:b/>
+                <w:kern w:val="2"/>
+                <w:sz w:val="52"/>
+                <w:szCs w:val="24"/>
+                <w:lang w:val="en-US" w:eastAsia="zh-CN" w:bidi="ar-SA"/>
+              </w:rPr>
+            </w:sdtEndPr>
+            <w:sdtContent>
+              <w:r>
+                <w:rPr>
+                  <w:rFonts w:hint="eastAsia" w:ascii="Times New Roman" w:hAnsi="Times New Roman" w:eastAsia="仿宋" w:cstheme="minorBidi"/>
+                </w:rPr>
+                <w:t>2.4 Symbol</w:t>
+              </w:r>
+            </w:sdtContent>
+          </w:sdt>
+          <w:r>
+            <w:tab/>
+          </w:r>
+          <w:r>
+            <w:t>6</w:t>
+          </w:r>
+          <w:r>
+            <w:fldChar w:fldCharType="end"/>
+          </w:r>
+        </w:p>
+        <w:p>
+          <w:pPr>
+            <w:pStyle w:val="15"/>
+            <w:tabs>
+              <w:tab w:val="right" w:leader="dot" w:pos="8306"/>
+            </w:tabs>
+          </w:pPr>
+          <w:r>
+            <w:fldChar w:fldCharType="begin"/>
+          </w:r>
+          <w:r>
+            <w:instrText xml:space="preserve"> HYPERLINK \l _Toc10096 </w:instrText>
+          </w:r>
+          <w:r>
+            <w:fldChar w:fldCharType="separate"/>
+          </w:r>
+          <w:sdt>
+            <w:sdtPr>
+              <w:rPr>
+                <w:rFonts w:ascii="Times New Roman" w:hAnsi="Times New Roman" w:eastAsia="黑体" w:cstheme="minorBidi"/>
+                <w:b/>
+                <w:kern w:val="2"/>
+                <w:sz w:val="52"/>
+                <w:szCs w:val="24"/>
+                <w:lang w:val="en-US" w:eastAsia="zh-CN" w:bidi="ar-SA"/>
+              </w:rPr>
+              <w:id w:val="147462245"/>
+              <w:placeholder>
+                <w:docPart w:val="{1c378293-0f8f-4833-ae15-4369139f09f2}"/>
+              </w:placeholder>
+            </w:sdtPr>
+            <w:sdtEndPr>
+              <w:rPr>
+                <w:rFonts w:ascii="Times New Roman" w:hAnsi="Times New Roman" w:eastAsia="黑体" w:cstheme="minorBidi"/>
+                <w:b/>
+                <w:kern w:val="2"/>
+                <w:sz w:val="52"/>
+                <w:szCs w:val="24"/>
+                <w:lang w:val="en-US" w:eastAsia="zh-CN" w:bidi="ar-SA"/>
+              </w:rPr>
+            </w:sdtEndPr>
+            <w:sdtContent>
+              <w:r>
+                <w:rPr>
+                  <w:rFonts w:hint="eastAsia" w:ascii="Times New Roman" w:hAnsi="Times New Roman" w:eastAsia="黑体" w:cstheme="minorBidi"/>
+                </w:rPr>
+                <w:t>三、引用数据类型</w:t>
+              </w:r>
+            </w:sdtContent>
+          </w:sdt>
+          <w:r>
+            <w:tab/>
+          </w:r>
+          <w:r>
+            <w:t>6</w:t>
+          </w:r>
+          <w:r>
+            <w:fldChar w:fldCharType="end"/>
+          </w:r>
+        </w:p>
+        <w:p>
+          <w:pPr>
+            <w:pStyle w:val="16"/>
+            <w:tabs>
+              <w:tab w:val="right" w:leader="dot" w:pos="8306"/>
+            </w:tabs>
+          </w:pPr>
+          <w:r>
+            <w:fldChar w:fldCharType="begin"/>
+          </w:r>
+          <w:r>
+            <w:instrText xml:space="preserve"> HYPERLINK \l _Toc30870 </w:instrText>
+          </w:r>
+          <w:r>
+            <w:fldChar w:fldCharType="separate"/>
+          </w:r>
+          <w:sdt>
+            <w:sdtPr>
+              <w:rPr>
+                <w:rFonts w:ascii="Times New Roman" w:hAnsi="Times New Roman" w:eastAsia="黑体" w:cstheme="minorBidi"/>
+                <w:b/>
+                <w:kern w:val="2"/>
+                <w:sz w:val="52"/>
+                <w:szCs w:val="24"/>
+                <w:lang w:val="en-US" w:eastAsia="zh-CN" w:bidi="ar-SA"/>
+              </w:rPr>
+              <w:id w:val="147462245"/>
+              <w:placeholder>
+                <w:docPart w:val="{b33cb99a-0351-4e47-a0be-135c251e7def}"/>
+              </w:placeholder>
+            </w:sdtPr>
+            <w:sdtEndPr>
+              <w:rPr>
+                <w:rFonts w:ascii="Times New Roman" w:hAnsi="Times New Roman" w:eastAsia="黑体" w:cstheme="minorBidi"/>
+                <w:b/>
+                <w:kern w:val="2"/>
+                <w:sz w:val="52"/>
+                <w:szCs w:val="24"/>
+                <w:lang w:val="en-US" w:eastAsia="zh-CN" w:bidi="ar-SA"/>
+              </w:rPr>
+            </w:sdtEndPr>
+            <w:sdtContent>
+              <w:r>
+                <w:rPr>
+                  <w:rFonts w:hint="eastAsia" w:ascii="Times New Roman" w:hAnsi="Times New Roman" w:eastAsia="仿宋" w:cstheme="minorBidi"/>
+                </w:rPr>
+                <w:t>3.1解构</w:t>
+              </w:r>
+            </w:sdtContent>
+          </w:sdt>
+          <w:r>
+            <w:tab/>
+          </w:r>
+          <w:r>
+            <w:t>6</w:t>
+          </w:r>
+          <w:r>
+            <w:fldChar w:fldCharType="end"/>
+          </w:r>
+        </w:p>
+        <w:p>
+          <w:pPr>
+            <w:pStyle w:val="17"/>
+            <w:tabs>
+              <w:tab w:val="right" w:leader="dot" w:pos="8306"/>
+            </w:tabs>
+          </w:pPr>
+          <w:r>
+            <w:fldChar w:fldCharType="begin"/>
+          </w:r>
+          <w:r>
+            <w:instrText xml:space="preserve"> HYPERLINK \l _Toc22143 </w:instrText>
+          </w:r>
+          <w:r>
+            <w:fldChar w:fldCharType="separate"/>
+          </w:r>
+          <w:sdt>
+            <w:sdtPr>
+              <w:rPr>
+                <w:rFonts w:ascii="Times New Roman" w:hAnsi="Times New Roman" w:eastAsia="黑体" w:cstheme="minorBidi"/>
+                <w:b/>
+                <w:kern w:val="2"/>
+                <w:sz w:val="52"/>
+                <w:szCs w:val="24"/>
+                <w:lang w:val="en-US" w:eastAsia="zh-CN" w:bidi="ar-SA"/>
+              </w:rPr>
+              <w:id w:val="147462245"/>
+              <w:placeholder>
+                <w:docPart w:val="{e600f774-0a15-4b41-8625-1a02af72815e}"/>
+              </w:placeholder>
+            </w:sdtPr>
+            <w:sdtEndPr>
+              <w:rPr>
+                <w:rFonts w:ascii="Times New Roman" w:hAnsi="Times New Roman" w:eastAsia="黑体" w:cstheme="minorBidi"/>
+                <w:b/>
+                <w:kern w:val="2"/>
+                <w:sz w:val="52"/>
+                <w:szCs w:val="24"/>
+                <w:lang w:val="en-US" w:eastAsia="zh-CN" w:bidi="ar-SA"/>
+              </w:rPr>
+            </w:sdtEndPr>
+            <w:sdtContent>
+              <w:r>
+                <w:rPr>
+                  <w:rFonts w:hint="eastAsia" w:ascii="Times New Roman" w:hAnsi="Times New Roman" w:eastAsia="仿宋" w:cstheme="minorBidi"/>
+                </w:rPr>
+                <w:t>3.1.1 数组解构</w:t>
+              </w:r>
+            </w:sdtContent>
+          </w:sdt>
+          <w:r>
+            <w:tab/>
+          </w:r>
+          <w:r>
+            <w:t>6</w:t>
+          </w:r>
+          <w:r>
+            <w:fldChar w:fldCharType="end"/>
+          </w:r>
+        </w:p>
+        <w:p>
+          <w:pPr>
+            <w:pStyle w:val="17"/>
+            <w:tabs>
+              <w:tab w:val="right" w:leader="dot" w:pos="8306"/>
+            </w:tabs>
+          </w:pPr>
+          <w:r>
+            <w:fldChar w:fldCharType="begin"/>
+          </w:r>
+          <w:r>
+            <w:instrText xml:space="preserve"> HYPERLINK \l _Toc15141 </w:instrText>
+          </w:r>
+          <w:r>
+            <w:fldChar w:fldCharType="separate"/>
+          </w:r>
+          <w:sdt>
+            <w:sdtPr>
+              <w:rPr>
+                <w:rFonts w:ascii="Times New Roman" w:hAnsi="Times New Roman" w:eastAsia="黑体" w:cstheme="minorBidi"/>
+                <w:b/>
+                <w:kern w:val="2"/>
+                <w:sz w:val="52"/>
+                <w:szCs w:val="24"/>
+                <w:lang w:val="en-US" w:eastAsia="zh-CN" w:bidi="ar-SA"/>
+              </w:rPr>
+              <w:id w:val="147462245"/>
+              <w:placeholder>
+                <w:docPart w:val="{21bef8e3-7ae9-45e3-85f3-d2c82cfe9c6b}"/>
+              </w:placeholder>
+            </w:sdtPr>
+            <w:sdtEndPr>
+              <w:rPr>
+                <w:rFonts w:ascii="Times New Roman" w:hAnsi="Times New Roman" w:eastAsia="黑体" w:cstheme="minorBidi"/>
+                <w:b/>
+                <w:kern w:val="2"/>
+                <w:sz w:val="52"/>
+                <w:szCs w:val="24"/>
+                <w:lang w:val="en-US" w:eastAsia="zh-CN" w:bidi="ar-SA"/>
+              </w:rPr>
+            </w:sdtEndPr>
+            <w:sdtContent>
+              <w:r>
+                <w:rPr>
+                  <w:rFonts w:hint="eastAsia" w:ascii="Times New Roman" w:hAnsi="Times New Roman" w:eastAsia="仿宋" w:cstheme="minorBidi"/>
+                </w:rPr>
+                <w:t>3.1.2 对象解构</w:t>
+              </w:r>
+            </w:sdtContent>
+          </w:sdt>
+          <w:r>
+            <w:tab/>
+          </w:r>
+          <w:r>
+            <w:t>7</w:t>
+          </w:r>
+          <w:r>
+            <w:fldChar w:fldCharType="end"/>
+          </w:r>
+        </w:p>
+        <w:p>
+          <w:pPr>
+            <w:pStyle w:val="17"/>
+            <w:tabs>
+              <w:tab w:val="right" w:leader="dot" w:pos="8306"/>
+            </w:tabs>
+          </w:pPr>
+          <w:r>
+            <w:fldChar w:fldCharType="begin"/>
+          </w:r>
+          <w:r>
+            <w:instrText xml:space="preserve"> HYPERLINK \l _Toc31420 </w:instrText>
+          </w:r>
+          <w:r>
+            <w:fldChar w:fldCharType="separate"/>
+          </w:r>
+          <w:sdt>
+            <w:sdtPr>
+              <w:rPr>
+                <w:rFonts w:ascii="Times New Roman" w:hAnsi="Times New Roman" w:eastAsia="黑体" w:cstheme="minorBidi"/>
+                <w:b/>
+                <w:kern w:val="2"/>
+                <w:sz w:val="52"/>
+                <w:szCs w:val="24"/>
+                <w:lang w:val="en-US" w:eastAsia="zh-CN" w:bidi="ar-SA"/>
+              </w:rPr>
+              <w:id w:val="147462245"/>
+              <w:placeholder>
+                <w:docPart w:val="{33030bda-1671-4543-8e1c-916836472519}"/>
+              </w:placeholder>
+            </w:sdtPr>
+            <w:sdtEndPr>
+              <w:rPr>
+                <w:rFonts w:ascii="Times New Roman" w:hAnsi="Times New Roman" w:eastAsia="黑体" w:cstheme="minorBidi"/>
+                <w:b/>
+                <w:kern w:val="2"/>
+                <w:sz w:val="52"/>
+                <w:szCs w:val="24"/>
+                <w:lang w:val="en-US" w:eastAsia="zh-CN" w:bidi="ar-SA"/>
+              </w:rPr>
+            </w:sdtEndPr>
+            <w:sdtContent>
+              <w:r>
+                <w:rPr>
+                  <w:rFonts w:hint="eastAsia" w:ascii="Times New Roman" w:hAnsi="Times New Roman" w:eastAsia="宋体" w:cstheme="minorBidi"/>
+                </w:rPr>
+                <w:t>p: [</w:t>
+              </w:r>
+            </w:sdtContent>
+          </w:sdt>
+          <w:r>
+            <w:tab/>
+          </w:r>
+          <w:r>
+            <w:t>7</w:t>
+          </w:r>
+          <w:r>
+            <w:fldChar w:fldCharType="end"/>
+          </w:r>
+        </w:p>
+        <w:p>
+          <w:pPr>
+            <w:pStyle w:val="16"/>
+            <w:tabs>
+              <w:tab w:val="right" w:leader="dot" w:pos="8306"/>
+            </w:tabs>
+          </w:pPr>
+          <w:r>
+            <w:fldChar w:fldCharType="begin"/>
+          </w:r>
+          <w:r>
+            <w:instrText xml:space="preserve"> HYPERLINK \l _Toc31053 </w:instrText>
+          </w:r>
+          <w:r>
+            <w:fldChar w:fldCharType="separate"/>
+          </w:r>
+          <w:sdt>
+            <w:sdtPr>
+              <w:rPr>
+                <w:rFonts w:ascii="Times New Roman" w:hAnsi="Times New Roman" w:eastAsia="黑体" w:cstheme="minorBidi"/>
+                <w:b/>
+                <w:kern w:val="2"/>
+                <w:sz w:val="52"/>
+                <w:szCs w:val="24"/>
+                <w:lang w:val="en-US" w:eastAsia="zh-CN" w:bidi="ar-SA"/>
+              </w:rPr>
+              <w:id w:val="147462245"/>
+              <w:placeholder>
+                <w:docPart w:val="{badd869c-cf01-4411-ad07-b566e8674458}"/>
+              </w:placeholder>
+            </w:sdtPr>
+            <w:sdtEndPr>
+              <w:rPr>
+                <w:rFonts w:ascii="Times New Roman" w:hAnsi="Times New Roman" w:eastAsia="黑体" w:cstheme="minorBidi"/>
+                <w:b/>
+                <w:kern w:val="2"/>
+                <w:sz w:val="52"/>
+                <w:szCs w:val="24"/>
+                <w:lang w:val="en-US" w:eastAsia="zh-CN" w:bidi="ar-SA"/>
+              </w:rPr>
+            </w:sdtEndPr>
+            <w:sdtContent>
+              <w:r>
+                <w:rPr>
+                  <w:rFonts w:hint="eastAsia" w:ascii="Times New Roman" w:hAnsi="Times New Roman" w:eastAsia="仿宋" w:cstheme="minorBidi"/>
+                </w:rPr>
+                <w:t>3.2 数组</w:t>
+              </w:r>
+            </w:sdtContent>
+          </w:sdt>
+          <w:r>
+            <w:tab/>
+          </w:r>
+          <w:r>
+            <w:t>8</w:t>
+          </w:r>
+          <w:r>
+            <w:fldChar w:fldCharType="end"/>
+          </w:r>
+        </w:p>
+        <w:p>
+          <w:pPr>
+            <w:pStyle w:val="17"/>
+            <w:tabs>
+              <w:tab w:val="right" w:leader="dot" w:pos="8306"/>
+            </w:tabs>
+          </w:pPr>
+          <w:r>
+            <w:fldChar w:fldCharType="begin"/>
+          </w:r>
+          <w:r>
+            <w:instrText xml:space="preserve"> HYPERLINK \l _Toc29641 </w:instrText>
+          </w:r>
+          <w:r>
+            <w:fldChar w:fldCharType="separate"/>
+          </w:r>
+          <w:sdt>
+            <w:sdtPr>
+              <w:rPr>
+                <w:rFonts w:ascii="Times New Roman" w:hAnsi="Times New Roman" w:eastAsia="黑体" w:cstheme="minorBidi"/>
+                <w:b/>
+                <w:kern w:val="2"/>
+                <w:sz w:val="52"/>
+                <w:szCs w:val="24"/>
+                <w:lang w:val="en-US" w:eastAsia="zh-CN" w:bidi="ar-SA"/>
+              </w:rPr>
+              <w:id w:val="147462245"/>
+              <w:placeholder>
+                <w:docPart w:val="{3ffdc52a-32cc-467a-9297-f746342dd570}"/>
+              </w:placeholder>
+            </w:sdtPr>
+            <w:sdtEndPr>
+              <w:rPr>
+                <w:rFonts w:ascii="Times New Roman" w:hAnsi="Times New Roman" w:eastAsia="黑体" w:cstheme="minorBidi"/>
+                <w:b/>
+                <w:kern w:val="2"/>
+                <w:sz w:val="52"/>
+                <w:szCs w:val="24"/>
+                <w:lang w:val="en-US" w:eastAsia="zh-CN" w:bidi="ar-SA"/>
+              </w:rPr>
+            </w:sdtEndPr>
+            <w:sdtContent>
+              <w:r>
+                <w:rPr>
+                  <w:rFonts w:hint="eastAsia" w:ascii="Times New Roman" w:hAnsi="Times New Roman" w:eastAsia="仿宋" w:cstheme="minorBidi"/>
+                </w:rPr>
+                <w:t>3.2.1 for...of...</w:t>
+              </w:r>
+            </w:sdtContent>
+          </w:sdt>
+          <w:r>
+            <w:tab/>
+          </w:r>
+          <w:r>
+            <w:t>8</w:t>
+          </w:r>
+          <w:r>
+            <w:fldChar w:fldCharType="end"/>
+          </w:r>
+        </w:p>
+        <w:p>
+          <w:pPr>
+            <w:pStyle w:val="17"/>
+            <w:tabs>
+              <w:tab w:val="right" w:leader="dot" w:pos="8306"/>
+            </w:tabs>
+          </w:pPr>
+          <w:r>
+            <w:fldChar w:fldCharType="begin"/>
+          </w:r>
+          <w:r>
+            <w:instrText xml:space="preserve"> HYPERLINK \l _Toc22331 </w:instrText>
+          </w:r>
+          <w:r>
+            <w:fldChar w:fldCharType="separate"/>
+          </w:r>
+          <w:sdt>
+            <w:sdtPr>
+              <w:rPr>
+                <w:rFonts w:ascii="Times New Roman" w:hAnsi="Times New Roman" w:eastAsia="黑体" w:cstheme="minorBidi"/>
+                <w:b/>
+                <w:kern w:val="2"/>
+                <w:sz w:val="52"/>
+                <w:szCs w:val="24"/>
+                <w:lang w:val="en-US" w:eastAsia="zh-CN" w:bidi="ar-SA"/>
+              </w:rPr>
+              <w:id w:val="147462245"/>
+              <w:placeholder>
+                <w:docPart w:val="{e532d0e0-08ba-4928-91d4-b9d0fd7446b6}"/>
+              </w:placeholder>
+            </w:sdtPr>
+            <w:sdtEndPr>
+              <w:rPr>
+                <w:rFonts w:ascii="Times New Roman" w:hAnsi="Times New Roman" w:eastAsia="黑体" w:cstheme="minorBidi"/>
+                <w:b/>
+                <w:kern w:val="2"/>
+                <w:sz w:val="52"/>
+                <w:szCs w:val="24"/>
+                <w:lang w:val="en-US" w:eastAsia="zh-CN" w:bidi="ar-SA"/>
+              </w:rPr>
+            </w:sdtEndPr>
+            <w:sdtContent>
+              <w:r>
+                <w:rPr>
+                  <w:rFonts w:hint="eastAsia" w:ascii="Times New Roman" w:hAnsi="Times New Roman" w:eastAsia="仿宋" w:cstheme="minorBidi"/>
+                </w:rPr>
+                <w:t>3.2.2 entries、keys、values</w:t>
+              </w:r>
+            </w:sdtContent>
+          </w:sdt>
+          <w:r>
+            <w:tab/>
+          </w:r>
+          <w:r>
+            <w:t>8</w:t>
+          </w:r>
+          <w:r>
+            <w:fldChar w:fldCharType="end"/>
+          </w:r>
+        </w:p>
+        <w:p>
+          <w:pPr>
+            <w:pStyle w:val="16"/>
+            <w:tabs>
+              <w:tab w:val="right" w:leader="dot" w:pos="8306"/>
+            </w:tabs>
+          </w:pPr>
+          <w:r>
+            <w:fldChar w:fldCharType="begin"/>
+          </w:r>
+          <w:r>
+            <w:instrText xml:space="preserve"> HYPERLINK \l _Toc21479 </w:instrText>
+          </w:r>
+          <w:r>
+            <w:fldChar w:fldCharType="separate"/>
+          </w:r>
+          <w:sdt>
+            <w:sdtPr>
+              <w:rPr>
+                <w:rFonts w:ascii="Times New Roman" w:hAnsi="Times New Roman" w:eastAsia="黑体" w:cstheme="minorBidi"/>
+                <w:b/>
+                <w:kern w:val="2"/>
+                <w:sz w:val="52"/>
+                <w:szCs w:val="24"/>
+                <w:lang w:val="en-US" w:eastAsia="zh-CN" w:bidi="ar-SA"/>
+              </w:rPr>
+              <w:id w:val="147462245"/>
+              <w:placeholder>
+                <w:docPart w:val="{81d3d560-ac6f-4705-a8f9-456c9acccc54}"/>
+              </w:placeholder>
+            </w:sdtPr>
+            <w:sdtEndPr>
+              <w:rPr>
+                <w:rFonts w:ascii="Times New Roman" w:hAnsi="Times New Roman" w:eastAsia="黑体" w:cstheme="minorBidi"/>
+                <w:b/>
+                <w:kern w:val="2"/>
+                <w:sz w:val="52"/>
+                <w:szCs w:val="24"/>
+                <w:lang w:val="en-US" w:eastAsia="zh-CN" w:bidi="ar-SA"/>
+              </w:rPr>
+            </w:sdtEndPr>
+            <w:sdtContent>
+              <w:r>
+                <w:rPr>
+                  <w:rFonts w:hint="eastAsia" w:ascii="Times New Roman" w:hAnsi="Times New Roman" w:eastAsia="仿宋" w:cstheme="minorBidi"/>
+                </w:rPr>
+                <w:t>3.3 ArrayBuffer</w:t>
+              </w:r>
+            </w:sdtContent>
+          </w:sdt>
+          <w:r>
+            <w:tab/>
+          </w:r>
+          <w:r>
+            <w:t>9</w:t>
+          </w:r>
+          <w:r>
+            <w:fldChar w:fldCharType="end"/>
+          </w:r>
+        </w:p>
+        <w:p>
+          <w:pPr>
+            <w:pStyle w:val="16"/>
+            <w:tabs>
+              <w:tab w:val="right" w:leader="dot" w:pos="8306"/>
+            </w:tabs>
+          </w:pPr>
+          <w:r>
+            <w:fldChar w:fldCharType="begin"/>
+          </w:r>
+          <w:r>
+            <w:instrText xml:space="preserve"> HYPERLINK \l _Toc18889 </w:instrText>
+          </w:r>
+          <w:r>
+            <w:fldChar w:fldCharType="separate"/>
+          </w:r>
+          <w:sdt>
+            <w:sdtPr>
+              <w:rPr>
+                <w:rFonts w:ascii="Times New Roman" w:hAnsi="Times New Roman" w:eastAsia="黑体" w:cstheme="minorBidi"/>
+                <w:b/>
+                <w:kern w:val="2"/>
+                <w:sz w:val="52"/>
+                <w:szCs w:val="24"/>
+                <w:lang w:val="en-US" w:eastAsia="zh-CN" w:bidi="ar-SA"/>
+              </w:rPr>
+              <w:id w:val="147462245"/>
+              <w:placeholder>
+                <w:docPart w:val="{477edd0c-c109-49f7-8f2d-9365d109f7b8}"/>
+              </w:placeholder>
+            </w:sdtPr>
+            <w:sdtEndPr>
+              <w:rPr>
+                <w:rFonts w:ascii="Times New Roman" w:hAnsi="Times New Roman" w:eastAsia="黑体" w:cstheme="minorBidi"/>
+                <w:b/>
+                <w:kern w:val="2"/>
+                <w:sz w:val="52"/>
+                <w:szCs w:val="24"/>
+                <w:lang w:val="en-US" w:eastAsia="zh-CN" w:bidi="ar-SA"/>
+              </w:rPr>
+            </w:sdtEndPr>
+            <w:sdtContent>
+              <w:r>
+                <w:rPr>
+                  <w:rFonts w:hint="eastAsia" w:ascii="Times New Roman" w:hAnsi="Times New Roman" w:eastAsia="仿宋" w:cstheme="minorBidi"/>
+                </w:rPr>
+                <w:t>3.4 Object</w:t>
+              </w:r>
+            </w:sdtContent>
+          </w:sdt>
+          <w:r>
+            <w:tab/>
+          </w:r>
+          <w:r>
+            <w:t>9</w:t>
+          </w:r>
+          <w:r>
+            <w:fldChar w:fldCharType="end"/>
+          </w:r>
+        </w:p>
+        <w:p>
+          <w:pPr>
+            <w:pStyle w:val="15"/>
+            <w:tabs>
+              <w:tab w:val="right" w:leader="dot" w:pos="8306"/>
+            </w:tabs>
+          </w:pPr>
+          <w:r>
+            <w:fldChar w:fldCharType="begin"/>
+          </w:r>
+          <w:r>
+            <w:instrText xml:space="preserve"> HYPERLINK \l _Toc16802 </w:instrText>
+          </w:r>
+          <w:r>
+            <w:fldChar w:fldCharType="separate"/>
+          </w:r>
+          <w:sdt>
+            <w:sdtPr>
+              <w:rPr>
+                <w:rFonts w:ascii="Times New Roman" w:hAnsi="Times New Roman" w:eastAsia="黑体" w:cstheme="minorBidi"/>
+                <w:b/>
+                <w:kern w:val="2"/>
+                <w:sz w:val="52"/>
+                <w:szCs w:val="24"/>
+                <w:lang w:val="en-US" w:eastAsia="zh-CN" w:bidi="ar-SA"/>
+              </w:rPr>
+              <w:id w:val="147462245"/>
+              <w:placeholder>
+                <w:docPart w:val="{5ae7c540-a5c9-45f2-a518-3e415a032ebd}"/>
+              </w:placeholder>
+            </w:sdtPr>
+            <w:sdtEndPr>
+              <w:rPr>
+                <w:rFonts w:ascii="Times New Roman" w:hAnsi="Times New Roman" w:eastAsia="黑体" w:cstheme="minorBidi"/>
+                <w:b/>
+                <w:kern w:val="2"/>
+                <w:sz w:val="52"/>
+                <w:szCs w:val="24"/>
+                <w:lang w:val="en-US" w:eastAsia="zh-CN" w:bidi="ar-SA"/>
+              </w:rPr>
+            </w:sdtEndPr>
+            <w:sdtContent>
+              <w:r>
+                <w:rPr>
+                  <w:rFonts w:hint="eastAsia" w:ascii="Times New Roman" w:hAnsi="Times New Roman" w:eastAsia="黑体" w:cstheme="minorBidi"/>
+                </w:rPr>
+                <w:t>四、 箭头函数</w:t>
+              </w:r>
+            </w:sdtContent>
+          </w:sdt>
+          <w:r>
+            <w:tab/>
+          </w:r>
+          <w:r>
+            <w:t>12</w:t>
+          </w:r>
+          <w:r>
+            <w:fldChar w:fldCharType="end"/>
+          </w:r>
+        </w:p>
+        <w:p>
+          <w:pPr>
+            <w:pStyle w:val="15"/>
+            <w:tabs>
+              <w:tab w:val="right" w:leader="dot" w:pos="8306"/>
+            </w:tabs>
+          </w:pPr>
+          <w:r>
+            <w:fldChar w:fldCharType="begin"/>
+          </w:r>
+          <w:r>
+            <w:instrText xml:space="preserve"> HYPERLINK \l _Toc13834 </w:instrText>
+          </w:r>
+          <w:r>
+            <w:fldChar w:fldCharType="separate"/>
+          </w:r>
+          <w:sdt>
+            <w:sdtPr>
+              <w:rPr>
+                <w:rFonts w:ascii="Times New Roman" w:hAnsi="Times New Roman" w:eastAsia="黑体" w:cstheme="minorBidi"/>
+                <w:b/>
+                <w:kern w:val="2"/>
+                <w:sz w:val="52"/>
+                <w:szCs w:val="24"/>
+                <w:lang w:val="en-US" w:eastAsia="zh-CN" w:bidi="ar-SA"/>
+              </w:rPr>
+              <w:id w:val="147462245"/>
+              <w:placeholder>
+                <w:docPart w:val="{d3f187f7-fd48-4c67-b73e-41d2287a27b7}"/>
+              </w:placeholder>
+            </w:sdtPr>
+            <w:sdtEndPr>
+              <w:rPr>
+                <w:rFonts w:ascii="Times New Roman" w:hAnsi="Times New Roman" w:eastAsia="黑体" w:cstheme="minorBidi"/>
+                <w:b/>
+                <w:kern w:val="2"/>
+                <w:sz w:val="52"/>
+                <w:szCs w:val="24"/>
+                <w:lang w:val="en-US" w:eastAsia="zh-CN" w:bidi="ar-SA"/>
+              </w:rPr>
+            </w:sdtEndPr>
+            <w:sdtContent>
+              <w:r>
+                <w:rPr>
+                  <w:rFonts w:hint="eastAsia" w:ascii="Times New Roman" w:hAnsi="Times New Roman" w:eastAsia="黑体" w:cstheme="minorBidi"/>
+                </w:rPr>
+                <w:t>四、 拦截器 Proxy</w:t>
+              </w:r>
+            </w:sdtContent>
+          </w:sdt>
+          <w:r>
+            <w:tab/>
+          </w:r>
+          <w:r>
+            <w:t>12</w:t>
+          </w:r>
+          <w:r>
+            <w:fldChar w:fldCharType="end"/>
+          </w:r>
+        </w:p>
+        <w:p>
+          <w:pPr>
+            <w:pStyle w:val="15"/>
+            <w:tabs>
+              <w:tab w:val="right" w:leader="dot" w:pos="8306"/>
+            </w:tabs>
+          </w:pPr>
+          <w:r>
+            <w:fldChar w:fldCharType="begin"/>
+          </w:r>
+          <w:r>
+            <w:instrText xml:space="preserve"> HYPERLINK \l _Toc19372 </w:instrText>
+          </w:r>
+          <w:r>
+            <w:fldChar w:fldCharType="separate"/>
+          </w:r>
+          <w:sdt>
+            <w:sdtPr>
+              <w:rPr>
+                <w:rFonts w:ascii="Times New Roman" w:hAnsi="Times New Roman" w:eastAsia="黑体" w:cstheme="minorBidi"/>
+                <w:b/>
+                <w:kern w:val="2"/>
+                <w:sz w:val="52"/>
+                <w:szCs w:val="24"/>
+                <w:lang w:val="en-US" w:eastAsia="zh-CN" w:bidi="ar-SA"/>
+              </w:rPr>
+              <w:id w:val="147462245"/>
+              <w:placeholder>
+                <w:docPart w:val="{f6cd9e1c-e4b7-4621-8d27-c9529c474376}"/>
+              </w:placeholder>
+            </w:sdtPr>
+            <w:sdtEndPr>
+              <w:rPr>
+                <w:rFonts w:ascii="Times New Roman" w:hAnsi="Times New Roman" w:eastAsia="黑体" w:cstheme="minorBidi"/>
+                <w:b/>
+                <w:kern w:val="2"/>
+                <w:sz w:val="52"/>
+                <w:szCs w:val="24"/>
+                <w:lang w:val="en-US" w:eastAsia="zh-CN" w:bidi="ar-SA"/>
+              </w:rPr>
+            </w:sdtEndPr>
+            <w:sdtContent>
+              <w:r>
+                <w:rPr>
+                  <w:rFonts w:hint="eastAsia" w:ascii="Times New Roman" w:hAnsi="Times New Roman" w:eastAsia="黑体" w:cstheme="minorBidi"/>
+                </w:rPr>
+                <w:t>五、Iterator和Generator</w:t>
+              </w:r>
+            </w:sdtContent>
+          </w:sdt>
+          <w:r>
+            <w:tab/>
+          </w:r>
+          <w:r>
+            <w:t>13</w:t>
+          </w:r>
+          <w:r>
+            <w:fldChar w:fldCharType="end"/>
+          </w:r>
+        </w:p>
+        <w:p>
+          <w:pPr>
+            <w:pStyle w:val="15"/>
+            <w:tabs>
+              <w:tab w:val="right" w:leader="dot" w:pos="8306"/>
+            </w:tabs>
+          </w:pPr>
+          <w:r>
+            <w:fldChar w:fldCharType="begin"/>
+          </w:r>
+          <w:r>
+            <w:instrText xml:space="preserve"> HYPERLINK \l _Toc24103 </w:instrText>
+          </w:r>
+          <w:r>
+            <w:fldChar w:fldCharType="separate"/>
+          </w:r>
+          <w:sdt>
+            <w:sdtPr>
+              <w:rPr>
+                <w:rFonts w:ascii="Times New Roman" w:hAnsi="Times New Roman" w:eastAsia="黑体" w:cstheme="minorBidi"/>
+                <w:b/>
+                <w:kern w:val="2"/>
+                <w:sz w:val="52"/>
+                <w:szCs w:val="24"/>
+                <w:lang w:val="en-US" w:eastAsia="zh-CN" w:bidi="ar-SA"/>
+              </w:rPr>
+              <w:id w:val="147462245"/>
+              <w:placeholder>
+                <w:docPart w:val="{49f9cc37-da0d-4d27-b742-8c3d7c488558}"/>
+              </w:placeholder>
+            </w:sdtPr>
+            <w:sdtEndPr>
+              <w:rPr>
+                <w:rFonts w:ascii="Times New Roman" w:hAnsi="Times New Roman" w:eastAsia="黑体" w:cstheme="minorBidi"/>
+                <w:b/>
+                <w:kern w:val="2"/>
+                <w:sz w:val="52"/>
+                <w:szCs w:val="24"/>
+                <w:lang w:val="en-US" w:eastAsia="zh-CN" w:bidi="ar-SA"/>
+              </w:rPr>
+            </w:sdtEndPr>
+            <w:sdtContent>
+              <w:r>
+                <w:rPr>
+                  <w:rFonts w:hint="eastAsia" w:ascii="Times New Roman" w:hAnsi="Times New Roman" w:eastAsia="黑体" w:cstheme="minorBidi"/>
+                </w:rPr>
+                <w:t>六、Promise</w:t>
+              </w:r>
+            </w:sdtContent>
+          </w:sdt>
+          <w:r>
+            <w:tab/>
+          </w:r>
+          <w:r>
+            <w:t>15</w:t>
+          </w:r>
+          <w:r>
+            <w:fldChar w:fldCharType="end"/>
+          </w:r>
+        </w:p>
+        <w:p>
+          <w:pPr>
+            <w:pStyle w:val="15"/>
+            <w:tabs>
+              <w:tab w:val="right" w:leader="dot" w:pos="8306"/>
+            </w:tabs>
+          </w:pPr>
+          <w:r>
+            <w:fldChar w:fldCharType="begin"/>
+          </w:r>
+          <w:r>
+            <w:instrText xml:space="preserve"> HYPERLINK \l _Toc26817 </w:instrText>
+          </w:r>
+          <w:r>
+            <w:fldChar w:fldCharType="separate"/>
+          </w:r>
+          <w:sdt>
+            <w:sdtPr>
+              <w:rPr>
+                <w:rFonts w:ascii="Times New Roman" w:hAnsi="Times New Roman" w:eastAsia="黑体" w:cstheme="minorBidi"/>
+                <w:b/>
+                <w:kern w:val="2"/>
+                <w:sz w:val="52"/>
+                <w:szCs w:val="24"/>
+                <w:lang w:val="en-US" w:eastAsia="zh-CN" w:bidi="ar-SA"/>
+              </w:rPr>
+              <w:id w:val="147462245"/>
+              <w:placeholder>
+                <w:docPart w:val="{26ed73e1-f70c-4aad-a515-6c678d5d4217}"/>
+              </w:placeholder>
+            </w:sdtPr>
+            <w:sdtEndPr>
+              <w:rPr>
+                <w:rFonts w:ascii="Times New Roman" w:hAnsi="Times New Roman" w:eastAsia="黑体" w:cstheme="minorBidi"/>
+                <w:b/>
+                <w:kern w:val="2"/>
+                <w:sz w:val="52"/>
+                <w:szCs w:val="24"/>
+                <w:lang w:val="en-US" w:eastAsia="zh-CN" w:bidi="ar-SA"/>
+              </w:rPr>
+            </w:sdtEndPr>
+            <w:sdtContent>
+              <w:r>
+                <w:rPr>
+                  <w:rFonts w:hint="eastAsia" w:ascii="Times New Roman" w:hAnsi="Times New Roman" w:eastAsia="黑体" w:cstheme="minorBidi"/>
+                </w:rPr>
+                <w:t>七、async/await</w:t>
+              </w:r>
+            </w:sdtContent>
+          </w:sdt>
+          <w:r>
+            <w:tab/>
+          </w:r>
+          <w:r>
+            <w:t>15</w:t>
+          </w:r>
+          <w:r>
+            <w:fldChar w:fldCharType="end"/>
+          </w:r>
+        </w:p>
+        <w:p>
+          <w:pPr>
+            <w:pStyle w:val="15"/>
+            <w:tabs>
+              <w:tab w:val="right" w:leader="dot" w:pos="8306"/>
+            </w:tabs>
+          </w:pPr>
+          <w:r>
+            <w:fldChar w:fldCharType="begin"/>
+          </w:r>
+          <w:r>
+            <w:instrText xml:space="preserve"> HYPERLINK \l _Toc3648 </w:instrText>
+          </w:r>
+          <w:r>
+            <w:fldChar w:fldCharType="separate"/>
+          </w:r>
+          <w:sdt>
+            <w:sdtPr>
+              <w:rPr>
+                <w:rFonts w:ascii="Times New Roman" w:hAnsi="Times New Roman" w:eastAsia="黑体" w:cstheme="minorBidi"/>
+                <w:b/>
+                <w:kern w:val="2"/>
+                <w:sz w:val="52"/>
+                <w:szCs w:val="24"/>
+                <w:lang w:val="en-US" w:eastAsia="zh-CN" w:bidi="ar-SA"/>
+              </w:rPr>
+              <w:id w:val="147462245"/>
+              <w:placeholder>
+                <w:docPart w:val="{bb21b3b6-ac54-4b3e-949a-ef68080f5bf8}"/>
+              </w:placeholder>
+            </w:sdtPr>
+            <w:sdtEndPr>
+              <w:rPr>
+                <w:rFonts w:ascii="Times New Roman" w:hAnsi="Times New Roman" w:eastAsia="黑体" w:cstheme="minorBidi"/>
+                <w:b/>
+                <w:kern w:val="2"/>
+                <w:sz w:val="52"/>
+                <w:szCs w:val="24"/>
+                <w:lang w:val="en-US" w:eastAsia="zh-CN" w:bidi="ar-SA"/>
+              </w:rPr>
+            </w:sdtEndPr>
+            <w:sdtContent>
+              <w:r>
+                <w:rPr>
+                  <w:rFonts w:hint="eastAsia" w:ascii="Times New Roman" w:hAnsi="Times New Roman" w:eastAsia="黑体" w:cstheme="minorBidi"/>
+                </w:rPr>
+                <w:t>八、 Class</w:t>
+              </w:r>
+            </w:sdtContent>
+          </w:sdt>
+          <w:r>
+            <w:tab/>
+          </w:r>
+          <w:r>
+            <w:t>16</w:t>
+          </w:r>
+          <w:r>
+            <w:fldChar w:fldCharType="end"/>
+          </w:r>
+        </w:p>
+        <w:p>
+          <w:pPr>
+            <w:pStyle w:val="16"/>
+            <w:tabs>
+              <w:tab w:val="right" w:leader="dot" w:pos="8306"/>
+            </w:tabs>
+          </w:pPr>
+          <w:r>
+            <w:fldChar w:fldCharType="begin"/>
+          </w:r>
+          <w:r>
+            <w:instrText xml:space="preserve"> HYPERLINK \l _Toc27537 </w:instrText>
+          </w:r>
+          <w:r>
+            <w:fldChar w:fldCharType="separate"/>
+          </w:r>
+          <w:sdt>
+            <w:sdtPr>
+              <w:rPr>
+                <w:rFonts w:ascii="Times New Roman" w:hAnsi="Times New Roman" w:eastAsia="黑体" w:cstheme="minorBidi"/>
+                <w:b/>
+                <w:kern w:val="2"/>
+                <w:sz w:val="52"/>
+                <w:szCs w:val="24"/>
+                <w:lang w:val="en-US" w:eastAsia="zh-CN" w:bidi="ar-SA"/>
+              </w:rPr>
+              <w:id w:val="147462245"/>
+              <w:placeholder>
+                <w:docPart w:val="{e5476d8f-4d4e-4095-9ed5-af02f95ddd2c}"/>
+              </w:placeholder>
+            </w:sdtPr>
+            <w:sdtEndPr>
+              <w:rPr>
+                <w:rFonts w:ascii="Times New Roman" w:hAnsi="Times New Roman" w:eastAsia="黑体" w:cstheme="minorBidi"/>
+                <w:b/>
+                <w:kern w:val="2"/>
+                <w:sz w:val="52"/>
+                <w:szCs w:val="24"/>
+                <w:lang w:val="en-US" w:eastAsia="zh-CN" w:bidi="ar-SA"/>
+              </w:rPr>
+            </w:sdtEndPr>
+            <w:sdtContent>
+              <w:r>
+                <w:rPr>
+                  <w:rFonts w:hint="eastAsia" w:ascii="Times New Roman" w:hAnsi="Times New Roman" w:eastAsia="仿宋" w:cstheme="minorBidi"/>
+                </w:rPr>
+                <w:t>8.1 构造器</w:t>
+              </w:r>
+            </w:sdtContent>
+          </w:sdt>
+          <w:r>
+            <w:tab/>
+          </w:r>
+          <w:r>
+            <w:t>16</w:t>
+          </w:r>
+          <w:r>
+            <w:fldChar w:fldCharType="end"/>
+          </w:r>
+        </w:p>
+        <w:p>
+          <w:pPr>
+            <w:pStyle w:val="16"/>
+            <w:tabs>
+              <w:tab w:val="right" w:leader="dot" w:pos="8306"/>
+            </w:tabs>
+          </w:pPr>
+          <w:r>
+            <w:fldChar w:fldCharType="begin"/>
+          </w:r>
+          <w:r>
+            <w:instrText xml:space="preserve"> HYPERLINK \l _Toc20775 </w:instrText>
+          </w:r>
+          <w:r>
+            <w:fldChar w:fldCharType="separate"/>
+          </w:r>
+          <w:sdt>
+            <w:sdtPr>
+              <w:rPr>
+                <w:rFonts w:ascii="Times New Roman" w:hAnsi="Times New Roman" w:eastAsia="黑体" w:cstheme="minorBidi"/>
+                <w:b/>
+                <w:kern w:val="2"/>
+                <w:sz w:val="52"/>
+                <w:szCs w:val="24"/>
+                <w:lang w:val="en-US" w:eastAsia="zh-CN" w:bidi="ar-SA"/>
+              </w:rPr>
+              <w:id w:val="147462245"/>
+              <w:placeholder>
+                <w:docPart w:val="{4c682011-3d1d-4811-9a08-79fb7536ec50}"/>
+              </w:placeholder>
+            </w:sdtPr>
+            <w:sdtEndPr>
+              <w:rPr>
+                <w:rFonts w:ascii="Times New Roman" w:hAnsi="Times New Roman" w:eastAsia="黑体" w:cstheme="minorBidi"/>
+                <w:b/>
+                <w:kern w:val="2"/>
+                <w:sz w:val="52"/>
+                <w:szCs w:val="24"/>
+                <w:lang w:val="en-US" w:eastAsia="zh-CN" w:bidi="ar-SA"/>
+              </w:rPr>
+            </w:sdtEndPr>
+            <w:sdtContent>
+              <w:r>
+                <w:rPr>
+                  <w:rFonts w:hint="eastAsia" w:ascii="Times New Roman" w:hAnsi="Times New Roman" w:eastAsia="仿宋" w:cstheme="minorBidi"/>
+                </w:rPr>
+                <w:t>8.2 class表达式</w:t>
+              </w:r>
+            </w:sdtContent>
+          </w:sdt>
+          <w:r>
+            <w:tab/>
+          </w:r>
+          <w:r>
+            <w:t>17</w:t>
+          </w:r>
+          <w:r>
+            <w:fldChar w:fldCharType="end"/>
+          </w:r>
+        </w:p>
+        <w:p>
+          <w:pPr>
+            <w:pStyle w:val="16"/>
+            <w:tabs>
+              <w:tab w:val="right" w:leader="dot" w:pos="8306"/>
+            </w:tabs>
+          </w:pPr>
+          <w:r>
+            <w:fldChar w:fldCharType="begin"/>
+          </w:r>
+          <w:r>
+            <w:instrText xml:space="preserve"> HYPERLINK \l _Toc13048 </w:instrText>
+          </w:r>
+          <w:r>
+            <w:fldChar w:fldCharType="separate"/>
+          </w:r>
+          <w:sdt>
+            <w:sdtPr>
+              <w:rPr>
+                <w:rFonts w:ascii="Times New Roman" w:hAnsi="Times New Roman" w:eastAsia="黑体" w:cstheme="minorBidi"/>
+                <w:b/>
+                <w:kern w:val="2"/>
+                <w:sz w:val="52"/>
+                <w:szCs w:val="24"/>
+                <w:lang w:val="en-US" w:eastAsia="zh-CN" w:bidi="ar-SA"/>
+              </w:rPr>
+              <w:id w:val="147462245"/>
+              <w:placeholder>
+                <w:docPart w:val="{b8915f05-c435-4292-a05d-8b6942cd3345}"/>
+              </w:placeholder>
+            </w:sdtPr>
+            <w:sdtEndPr>
+              <w:rPr>
+                <w:rFonts w:ascii="Times New Roman" w:hAnsi="Times New Roman" w:eastAsia="黑体" w:cstheme="minorBidi"/>
+                <w:b/>
+                <w:kern w:val="2"/>
+                <w:sz w:val="52"/>
+                <w:szCs w:val="24"/>
+                <w:lang w:val="en-US" w:eastAsia="zh-CN" w:bidi="ar-SA"/>
+              </w:rPr>
+            </w:sdtEndPr>
+            <w:sdtContent>
+              <w:r>
+                <w:rPr>
+                  <w:rFonts w:hint="eastAsia" w:ascii="Times New Roman" w:hAnsi="Times New Roman" w:eastAsia="仿宋" w:cstheme="minorBidi"/>
+                </w:rPr>
+                <w:t>8.3 静态方法、私有方法、私有属性</w:t>
+              </w:r>
+            </w:sdtContent>
+          </w:sdt>
+          <w:r>
+            <w:tab/>
+          </w:r>
+          <w:r>
+            <w:t>17</w:t>
+          </w:r>
+          <w:r>
+            <w:fldChar w:fldCharType="end"/>
+          </w:r>
+        </w:p>
+        <w:p>
+          <w:pPr>
+            <w:pStyle w:val="16"/>
+            <w:tabs>
+              <w:tab w:val="right" w:leader="dot" w:pos="8306"/>
+            </w:tabs>
+          </w:pPr>
+          <w:r>
+            <w:fldChar w:fldCharType="begin"/>
+          </w:r>
+          <w:r>
+            <w:instrText xml:space="preserve"> HYPERLINK \l _Toc29750 </w:instrText>
+          </w:r>
+          <w:r>
+            <w:fldChar w:fldCharType="separate"/>
+          </w:r>
+          <w:sdt>
+            <w:sdtPr>
+              <w:rPr>
+                <w:rFonts w:ascii="Times New Roman" w:hAnsi="Times New Roman" w:eastAsia="黑体" w:cstheme="minorBidi"/>
+                <w:b/>
+                <w:kern w:val="2"/>
+                <w:sz w:val="52"/>
+                <w:szCs w:val="24"/>
+                <w:lang w:val="en-US" w:eastAsia="zh-CN" w:bidi="ar-SA"/>
+              </w:rPr>
+              <w:id w:val="147462245"/>
+              <w:placeholder>
+                <w:docPart w:val="{1fd60bbe-fa9c-453f-bf66-dfca95d7c7ad}"/>
+              </w:placeholder>
+            </w:sdtPr>
+            <w:sdtEndPr>
+              <w:rPr>
+                <w:rFonts w:ascii="Times New Roman" w:hAnsi="Times New Roman" w:eastAsia="黑体" w:cstheme="minorBidi"/>
+                <w:b/>
+                <w:kern w:val="2"/>
+                <w:sz w:val="52"/>
+                <w:szCs w:val="24"/>
+                <w:lang w:val="en-US" w:eastAsia="zh-CN" w:bidi="ar-SA"/>
+              </w:rPr>
+            </w:sdtEndPr>
+            <w:sdtContent>
+              <w:r>
+                <w:rPr>
+                  <w:rFonts w:hint="eastAsia" w:ascii="Times New Roman" w:hAnsi="Times New Roman" w:eastAsia="仿宋" w:cstheme="minorBidi"/>
+                </w:rPr>
+                <w:t>8.4 new.target</w:t>
+              </w:r>
+            </w:sdtContent>
+          </w:sdt>
+          <w:r>
+            <w:tab/>
+          </w:r>
+          <w:r>
+            <w:t>17</w:t>
+          </w:r>
+          <w:r>
+            <w:fldChar w:fldCharType="end"/>
+          </w:r>
+        </w:p>
+        <w:p>
+          <w:pPr>
+            <w:pStyle w:val="15"/>
+            <w:tabs>
+              <w:tab w:val="right" w:leader="dot" w:pos="8306"/>
+            </w:tabs>
+          </w:pPr>
+          <w:r>
+            <w:fldChar w:fldCharType="begin"/>
+          </w:r>
+          <w:r>
+            <w:instrText xml:space="preserve"> HYPERLINK \l _Toc24857 </w:instrText>
+          </w:r>
+          <w:r>
+            <w:fldChar w:fldCharType="separate"/>
+          </w:r>
+          <w:sdt>
+            <w:sdtPr>
+              <w:rPr>
+                <w:rFonts w:ascii="Times New Roman" w:hAnsi="Times New Roman" w:eastAsia="黑体" w:cstheme="minorBidi"/>
+                <w:b/>
+                <w:kern w:val="2"/>
+                <w:sz w:val="52"/>
+                <w:szCs w:val="24"/>
+                <w:lang w:val="en-US" w:eastAsia="zh-CN" w:bidi="ar-SA"/>
+              </w:rPr>
+              <w:id w:val="147462245"/>
+              <w:placeholder>
+                <w:docPart w:val="{f2ffbb79-497d-4e3b-8a02-4859ccdb7196}"/>
+              </w:placeholder>
+            </w:sdtPr>
+            <w:sdtEndPr>
+              <w:rPr>
+                <w:rFonts w:ascii="Times New Roman" w:hAnsi="Times New Roman" w:eastAsia="黑体" w:cstheme="minorBidi"/>
+                <w:b/>
+                <w:kern w:val="2"/>
+                <w:sz w:val="52"/>
+                <w:szCs w:val="24"/>
+                <w:lang w:val="en-US" w:eastAsia="zh-CN" w:bidi="ar-SA"/>
+              </w:rPr>
+            </w:sdtEndPr>
+            <w:sdtContent>
+              <w:r>
+                <w:rPr>
+                  <w:rFonts w:hint="eastAsia" w:ascii="Times New Roman" w:hAnsi="Times New Roman" w:eastAsia="黑体" w:cstheme="minorBidi"/>
+                </w:rPr>
+                <w:t>九、 类的继承</w:t>
+              </w:r>
+            </w:sdtContent>
+          </w:sdt>
+          <w:r>
+            <w:tab/>
+          </w:r>
+          <w:r>
+            <w:t>18</w:t>
+          </w:r>
+          <w:r>
+            <w:fldChar w:fldCharType="end"/>
+          </w:r>
+        </w:p>
+        <w:p>
+          <w:pPr>
+            <w:pStyle w:val="16"/>
+            <w:tabs>
+              <w:tab w:val="right" w:leader="dot" w:pos="8306"/>
+            </w:tabs>
+          </w:pPr>
+          <w:r>
+            <w:fldChar w:fldCharType="begin"/>
+          </w:r>
+          <w:r>
+            <w:instrText xml:space="preserve"> HYPERLINK \l _Toc6797 </w:instrText>
+          </w:r>
+          <w:r>
+            <w:fldChar w:fldCharType="separate"/>
+          </w:r>
+          <w:sdt>
+            <w:sdtPr>
+              <w:rPr>
+                <w:rFonts w:ascii="Times New Roman" w:hAnsi="Times New Roman" w:eastAsia="黑体" w:cstheme="minorBidi"/>
+                <w:b/>
+                <w:kern w:val="2"/>
+                <w:sz w:val="52"/>
+                <w:szCs w:val="24"/>
+                <w:lang w:val="en-US" w:eastAsia="zh-CN" w:bidi="ar-SA"/>
+              </w:rPr>
+              <w:id w:val="147462245"/>
+              <w:placeholder>
+                <w:docPart w:val="{18870df0-51dd-41c0-a68b-ec07022f85c7}"/>
+              </w:placeholder>
+            </w:sdtPr>
+            <w:sdtEndPr>
+              <w:rPr>
+                <w:rFonts w:ascii="Times New Roman" w:hAnsi="Times New Roman" w:eastAsia="黑体" w:cstheme="minorBidi"/>
+                <w:b/>
+                <w:kern w:val="2"/>
+                <w:sz w:val="52"/>
+                <w:szCs w:val="24"/>
+                <w:lang w:val="en-US" w:eastAsia="zh-CN" w:bidi="ar-SA"/>
+              </w:rPr>
+            </w:sdtEndPr>
+            <w:sdtContent>
+              <w:r>
+                <w:rPr>
+                  <w:rFonts w:hint="eastAsia" w:ascii="Times New Roman" w:hAnsi="Times New Roman" w:eastAsia="仿宋" w:cstheme="minorBidi"/>
+                </w:rPr>
+                <w:t>9.1 extends、super</w:t>
+              </w:r>
+            </w:sdtContent>
+          </w:sdt>
+          <w:r>
+            <w:tab/>
+          </w:r>
+          <w:r>
+            <w:t>18</w:t>
+          </w:r>
+          <w:r>
+            <w:fldChar w:fldCharType="end"/>
+          </w:r>
+        </w:p>
+        <w:p>
+          <w:pPr>
+            <w:pStyle w:val="16"/>
+            <w:tabs>
+              <w:tab w:val="right" w:leader="dot" w:pos="8306"/>
+            </w:tabs>
+          </w:pPr>
+          <w:r>
+            <w:fldChar w:fldCharType="begin"/>
+          </w:r>
+          <w:r>
+            <w:instrText xml:space="preserve"> HYPERLINK \l _Toc30730 </w:instrText>
+          </w:r>
+          <w:r>
+            <w:fldChar w:fldCharType="separate"/>
+          </w:r>
+          <w:sdt>
+            <w:sdtPr>
+              <w:rPr>
+                <w:rFonts w:ascii="Times New Roman" w:hAnsi="Times New Roman" w:eastAsia="黑体" w:cstheme="minorBidi"/>
+                <w:b/>
+                <w:kern w:val="2"/>
+                <w:sz w:val="52"/>
+                <w:szCs w:val="24"/>
+                <w:lang w:val="en-US" w:eastAsia="zh-CN" w:bidi="ar-SA"/>
+              </w:rPr>
+              <w:id w:val="147462245"/>
+              <w:placeholder>
+                <w:docPart w:val="{55901bbc-07f5-41a3-b7d1-68c213414c41}"/>
+              </w:placeholder>
+            </w:sdtPr>
+            <w:sdtEndPr>
+              <w:rPr>
+                <w:rFonts w:ascii="Times New Roman" w:hAnsi="Times New Roman" w:eastAsia="黑体" w:cstheme="minorBidi"/>
+                <w:b/>
+                <w:kern w:val="2"/>
+                <w:sz w:val="52"/>
+                <w:szCs w:val="24"/>
+                <w:lang w:val="en-US" w:eastAsia="zh-CN" w:bidi="ar-SA"/>
+              </w:rPr>
+            </w:sdtEndPr>
+            <w:sdtContent>
+              <w:r>
+                <w:rPr>
+                  <w:rFonts w:hint="eastAsia" w:ascii="Times New Roman" w:hAnsi="Times New Roman" w:eastAsia="仿宋" w:cstheme="minorBidi"/>
+                </w:rPr>
+                <w:t>9.2 extends</w:t>
+              </w:r>
+            </w:sdtContent>
+          </w:sdt>
+          <w:r>
+            <w:tab/>
+          </w:r>
+          <w:r>
+            <w:t>19</w:t>
+          </w:r>
+          <w:r>
+            <w:fldChar w:fldCharType="end"/>
+          </w:r>
+        </w:p>
+      </w:sdtContent>
+    </w:sdt>
     <w:p>
       <w:pPr>
         <w:pStyle w:val="10"/>
@@ -15,8 +2388,44 @@
           <w:rFonts w:hint="eastAsia"/>
           <w:lang w:val="en-US" w:eastAsia="zh-CN"/>
         </w:rPr>
+        <w:br w:type="textWrapping"/>
+      </w:r>
+    </w:p>
+    <w:p>
+      <w:pPr>
+        <w:pStyle w:val="10"/>
+        <w:rPr>
+          <w:rFonts w:hint="eastAsia"/>
+          <w:lang w:val="en-US" w:eastAsia="zh-CN"/>
+        </w:rPr>
+      </w:pPr>
+      <w:r>
+        <w:rPr>
+          <w:rFonts w:hint="eastAsia"/>
+          <w:lang w:val="en-US" w:eastAsia="zh-CN"/>
+        </w:rPr>
+        <w:br w:type="page"/>
+      </w:r>
+    </w:p>
+    <w:p>
+      <w:pPr>
+        <w:pStyle w:val="10"/>
+        <w:rPr>
+          <w:rFonts w:hint="eastAsia"/>
+          <w:lang w:val="en-US" w:eastAsia="zh-CN"/>
+        </w:rPr>
+      </w:pPr>
+      <w:bookmarkStart w:id="0" w:name="_Toc20592"/>
+      <w:bookmarkStart w:id="1" w:name="_Toc10390"/>
+      <w:r>
+        <w:rPr>
+          <w:rFonts w:hint="eastAsia"/>
+          <w:lang w:val="en-US" w:eastAsia="zh-CN"/>
+        </w:rPr>
         <w:t>ES6规范</w:t>
       </w:r>
+      <w:bookmarkEnd w:id="0"/>
+      <w:bookmarkEnd w:id="1"/>
     </w:p>
     <w:p>
       <w:pPr>
@@ -146,6 +2555,8 @@
           <w:lang w:val="en-US" w:eastAsia="zh-CN"/>
         </w:rPr>
       </w:pPr>
+      <w:bookmarkStart w:id="2" w:name="_Toc20526"/>
+      <w:bookmarkStart w:id="3" w:name="_Toc1079"/>
       <w:r>
         <w:rPr>
           <w:rFonts w:hint="eastAsia"/>
@@ -153,6 +2564,8 @@
         </w:rPr>
         <w:t>声明（declare）</w:t>
       </w:r>
+      <w:bookmarkEnd w:id="2"/>
+      <w:bookmarkEnd w:id="3"/>
     </w:p>
     <w:p>
       <w:pPr>
@@ -162,6 +2575,8 @@
           <w:lang w:val="en-US" w:eastAsia="zh-CN"/>
         </w:rPr>
       </w:pPr>
+      <w:bookmarkStart w:id="4" w:name="_Toc5360"/>
+      <w:bookmarkStart w:id="5" w:name="_Toc28225"/>
       <w:r>
         <w:rPr>
           <w:rFonts w:hint="eastAsia"/>
@@ -169,6 +2584,8 @@
         </w:rPr>
         <w:t>1.1 const</w:t>
       </w:r>
+      <w:bookmarkEnd w:id="4"/>
+      <w:bookmarkEnd w:id="5"/>
     </w:p>
     <w:p>
       <w:pPr>
@@ -193,6 +2610,8 @@
           <w:lang w:val="en-US" w:eastAsia="zh-CN"/>
         </w:rPr>
       </w:pPr>
+      <w:bookmarkStart w:id="6" w:name="_Toc30234"/>
+      <w:bookmarkStart w:id="7" w:name="_Toc758"/>
       <w:r>
         <w:rPr>
           <w:rFonts w:hint="eastAsia"/>
@@ -200,6 +2619,8 @@
         </w:rPr>
         <w:t>1.2 let</w:t>
       </w:r>
+      <w:bookmarkEnd w:id="6"/>
+      <w:bookmarkEnd w:id="7"/>
     </w:p>
     <w:p>
       <w:pPr>
@@ -209,6 +2630,8 @@
           <w:lang w:val="en-US" w:eastAsia="zh-CN"/>
         </w:rPr>
       </w:pPr>
+      <w:bookmarkStart w:id="8" w:name="_Toc21821"/>
+      <w:bookmarkStart w:id="9" w:name="_Toc14603"/>
       <w:r>
         <w:rPr>
           <w:rFonts w:hint="eastAsia"/>
@@ -216,6 +2639,8 @@
         </w:rPr>
         <w:t>1.2.1不能重复声明，没有变量提升。</w:t>
       </w:r>
+      <w:bookmarkEnd w:id="8"/>
+      <w:bookmarkEnd w:id="9"/>
     </w:p>
     <w:p>
       <w:pPr>
@@ -240,6 +2665,8 @@
           <w:lang w:val="en-US" w:eastAsia="zh-CN"/>
         </w:rPr>
       </w:pPr>
+      <w:bookmarkStart w:id="10" w:name="_Toc15648"/>
+      <w:bookmarkStart w:id="11" w:name="_Toc13340"/>
       <w:r>
         <w:rPr>
           <w:rFonts w:hint="eastAsia"/>
@@ -247,6 +2674,8 @@
         </w:rPr>
         <w:t>1.2.2块作用域。</w:t>
       </w:r>
+      <w:bookmarkEnd w:id="10"/>
+      <w:bookmarkEnd w:id="11"/>
     </w:p>
     <w:p>
       <w:pPr>
@@ -271,6 +2700,8 @@
           <w:lang w:val="en-US" w:eastAsia="zh-CN"/>
         </w:rPr>
       </w:pPr>
+      <w:bookmarkStart w:id="12" w:name="_Toc3589"/>
+      <w:bookmarkStart w:id="13" w:name="_Toc15660"/>
       <w:r>
         <w:rPr>
           <w:rFonts w:hint="eastAsia"/>
@@ -278,6 +2709,8 @@
         </w:rPr>
         <w:t>1.2.3 for语句视为一个作用域</w:t>
       </w:r>
+      <w:bookmarkEnd w:id="12"/>
+      <w:bookmarkEnd w:id="13"/>
     </w:p>
     <w:p>
       <w:pPr>
@@ -661,68 +3094,23 @@
           <w:rFonts w:hint="eastAsia"/>
           <w:lang w:val="en-US" w:eastAsia="zh-CN"/>
         </w:rPr>
-        <w:tab/>
-      </w:r>
-      <w:r>
-        <w:rPr>
-          <w:rFonts w:hint="eastAsia"/>
-          <w:lang w:val="en-US" w:eastAsia="zh-CN"/>
-        </w:rPr>
-        <w:t>for(let i = 0;i&lt;3;i++){</w:t>
-      </w:r>
-    </w:p>
-    <w:p>
-      <w:pPr>
-        <w:pStyle w:val="11"/>
-        <w:rPr>
-          <w:rFonts w:hint="eastAsia"/>
-          <w:lang w:val="en-US" w:eastAsia="zh-CN"/>
-        </w:rPr>
-      </w:pPr>
-      <w:r>
-        <w:rPr>
-          <w:rFonts w:hint="eastAsia"/>
-          <w:lang w:val="en-US" w:eastAsia="zh-CN"/>
-        </w:rPr>
-        <w:tab/>
-      </w:r>
-      <w:r>
-        <w:rPr>
-          <w:rFonts w:hint="eastAsia"/>
-          <w:lang w:val="en-US" w:eastAsia="zh-CN"/>
-        </w:rPr>
-        <w:tab/>
-      </w:r>
-      <w:r>
-        <w:rPr>
-          <w:rFonts w:hint="eastAsia"/>
-          <w:lang w:val="en-US" w:eastAsia="zh-CN"/>
-        </w:rPr>
-        <w:t>console.log(i)</w:t>
-      </w:r>
-    </w:p>
-    <w:p>
-      <w:pPr>
-        <w:pStyle w:val="11"/>
-        <w:rPr>
-          <w:rStyle w:val="12"/>
-          <w:rFonts w:hint="eastAsia"/>
-          <w:lang w:val="en-US" w:eastAsia="zh-CN"/>
-        </w:rPr>
-      </w:pPr>
-      <w:r>
-        <w:rPr>
-          <w:rFonts w:hint="eastAsia"/>
-          <w:lang w:val="en-US" w:eastAsia="zh-CN"/>
-        </w:rPr>
-        <w:tab/>
-      </w:r>
-      <w:r>
-        <w:rPr>
-          <w:rFonts w:hint="eastAsia"/>
-          <w:lang w:val="en-US" w:eastAsia="zh-CN"/>
-        </w:rPr>
-        <w:t>}})();</w:t>
+        <w:t>})();</w:t>
+      </w:r>
+    </w:p>
+    <w:p>
+      <w:pPr>
+        <w:pStyle w:val="11"/>
+        <w:rPr>
+          <w:rFonts w:hint="eastAsia"/>
+          <w:lang w:val="en-US" w:eastAsia="zh-CN"/>
+        </w:rPr>
+      </w:pPr>
+      <w:r>
+        <w:rPr>
+          <w:rFonts w:hint="eastAsia"/>
+          <w:lang w:val="en-US" w:eastAsia="zh-CN"/>
+        </w:rPr>
+        <w:t>//再次声明的i，与for中的i不指向同一个地址</w:t>
       </w:r>
     </w:p>
     <w:p>
@@ -738,6 +3126,8 @@
           <w:lang w:val="en-US" w:eastAsia="zh-CN"/>
         </w:rPr>
       </w:pPr>
+      <w:bookmarkStart w:id="14" w:name="_Toc30813"/>
+      <w:bookmarkStart w:id="15" w:name="_Toc31905"/>
       <w:r>
         <w:rPr>
           <w:rFonts w:hint="eastAsia"/>
@@ -745,6 +3135,8 @@
         </w:rPr>
         <w:t>基本数据类型</w:t>
       </w:r>
+      <w:bookmarkEnd w:id="14"/>
+      <w:bookmarkEnd w:id="15"/>
     </w:p>
     <w:p>
       <w:pPr>
@@ -769,6 +3161,8 @@
           <w:lang w:val="en-US" w:eastAsia="zh-CN"/>
         </w:rPr>
       </w:pPr>
+      <w:bookmarkStart w:id="16" w:name="_Toc32306"/>
+      <w:bookmarkStart w:id="17" w:name="_Toc4612"/>
       <w:r>
         <w:rPr>
           <w:rFonts w:hint="eastAsia"/>
@@ -776,6 +3170,8 @@
         </w:rPr>
         <w:t>2.1 String</w:t>
       </w:r>
+      <w:bookmarkEnd w:id="16"/>
+      <w:bookmarkEnd w:id="17"/>
     </w:p>
     <w:p>
       <w:pPr>
@@ -785,6 +3181,8 @@
           <w:lang w:val="en-US" w:eastAsia="zh-CN"/>
         </w:rPr>
       </w:pPr>
+      <w:bookmarkStart w:id="18" w:name="_Toc19019"/>
+      <w:bookmarkStart w:id="19" w:name="_Toc27530"/>
       <w:r>
         <w:rPr>
           <w:rFonts w:hint="eastAsia"/>
@@ -792,6 +3190,8 @@
         </w:rPr>
         <w:t>2.1.1 扩展</w:t>
       </w:r>
+      <w:bookmarkEnd w:id="18"/>
+      <w:bookmarkEnd w:id="19"/>
     </w:p>
     <w:p>
       <w:pPr>
@@ -816,6 +3216,8 @@
           <w:lang w:val="en-US" w:eastAsia="zh-CN"/>
         </w:rPr>
       </w:pPr>
+      <w:bookmarkStart w:id="20" w:name="_Toc2215"/>
+      <w:bookmarkStart w:id="21" w:name="_Toc4891"/>
       <w:r>
         <w:rPr>
           <w:rFonts w:hint="eastAsia"/>
@@ -823,6 +3225,8 @@
         </w:rPr>
         <w:t>2.1.2 Unicode编码</w:t>
       </w:r>
+      <w:bookmarkEnd w:id="20"/>
+      <w:bookmarkEnd w:id="21"/>
     </w:p>
     <w:p>
       <w:pPr>
@@ -864,6 +3268,8 @@
           <w:lang w:val="en-US" w:eastAsia="zh-CN"/>
         </w:rPr>
       </w:pPr>
+      <w:bookmarkStart w:id="22" w:name="_Toc29516"/>
+      <w:bookmarkStart w:id="23" w:name="_Toc15468"/>
       <w:r>
         <w:rPr>
           <w:rFonts w:hint="eastAsia"/>
@@ -871,6 +3277,8 @@
         </w:rPr>
         <w:t>2.1.3 字符与Unicode之间的转换</w:t>
       </w:r>
+      <w:bookmarkEnd w:id="22"/>
+      <w:bookmarkEnd w:id="23"/>
     </w:p>
     <w:p>
       <w:pPr>
@@ -940,13 +3348,17 @@
           <w:lang w:val="en-US" w:eastAsia="zh-CN"/>
         </w:rPr>
       </w:pPr>
-      <w:r>
-        <w:rPr>
-          <w:rFonts w:hint="eastAsia"/>
-          <w:lang w:val="en-US" w:eastAsia="zh-CN"/>
-        </w:rPr>
-        <w:t>2.1.2 模板字符串</w:t>
-      </w:r>
+      <w:bookmarkStart w:id="24" w:name="_Toc22816"/>
+      <w:bookmarkStart w:id="25" w:name="_Toc27423"/>
+      <w:r>
+        <w:rPr>
+          <w:rFonts w:hint="eastAsia"/>
+          <w:lang w:val="en-US" w:eastAsia="zh-CN"/>
+        </w:rPr>
+        <w:t>2.1.4 模板字符串</w:t>
+      </w:r>
+      <w:bookmarkEnd w:id="24"/>
+      <w:bookmarkEnd w:id="25"/>
     </w:p>
     <w:p>
       <w:pPr>
@@ -1073,6 +3485,8 @@
           <w:lang w:val="en-US" w:eastAsia="zh-CN"/>
         </w:rPr>
       </w:pPr>
+      <w:bookmarkStart w:id="26" w:name="_Toc12677"/>
+      <w:bookmarkStart w:id="27" w:name="_Toc32514"/>
       <w:r>
         <w:rPr>
           <w:rFonts w:hint="eastAsia"/>
@@ -1080,6 +3494,8 @@
         </w:rPr>
         <w:t>2.2 Number</w:t>
       </w:r>
+      <w:bookmarkEnd w:id="26"/>
+      <w:bookmarkEnd w:id="27"/>
     </w:p>
     <w:p>
       <w:pPr>
@@ -1190,6 +3606,8 @@
           <w:lang w:val="en-US" w:eastAsia="zh-CN"/>
         </w:rPr>
       </w:pPr>
+      <w:bookmarkStart w:id="28" w:name="_Toc22820"/>
+      <w:bookmarkStart w:id="29" w:name="_Toc17305"/>
       <w:r>
         <w:rPr>
           <w:rFonts w:hint="eastAsia"/>
@@ -1197,6 +3615,8 @@
         </w:rPr>
         <w:t>2.3 Null 传导运算符</w:t>
       </w:r>
+      <w:bookmarkEnd w:id="28"/>
+      <w:bookmarkEnd w:id="29"/>
     </w:p>
     <w:p>
       <w:pPr>
@@ -1254,6 +3674,8 @@
           <w:lang w:val="en-US" w:eastAsia="zh-CN"/>
         </w:rPr>
       </w:pPr>
+      <w:bookmarkStart w:id="30" w:name="_Toc9361"/>
+      <w:bookmarkStart w:id="31" w:name="_Toc5250"/>
       <w:r>
         <w:rPr>
           <w:rFonts w:hint="eastAsia"/>
@@ -1261,6 +3683,8 @@
         </w:rPr>
         <w:t>2.4 Symbol</w:t>
       </w:r>
+      <w:bookmarkEnd w:id="30"/>
+      <w:bookmarkEnd w:id="31"/>
     </w:p>
     <w:p>
       <w:pPr>
@@ -1332,7 +3756,7 @@
           <w:rFonts w:hint="eastAsia"/>
           <w:lang w:val="en-US" w:eastAsia="zh-CN"/>
         </w:rPr>
-        <w:t>let [c,d] = [Symbol('abc'),Symbol('abc')];</w:t>
+        <w:t>let [c,d] = [Symbol('swl'),Symbol('swl')];</w:t>
       </w:r>
     </w:p>
     <w:p>
@@ -1416,35 +3840,51 @@
           <w:lang w:val="en-US" w:eastAsia="zh-CN"/>
         </w:rPr>
       </w:pPr>
-    </w:p>
-    <w:p>
-      <w:pPr>
-        <w:pStyle w:val="11"/>
-        <w:rPr>
-          <w:rFonts w:hint="eastAsia"/>
-          <w:lang w:val="en-US" w:eastAsia="zh-CN"/>
-        </w:rPr>
-      </w:pPr>
-      <w:r>
-        <w:rPr>
-          <w:rFonts w:hint="eastAsia"/>
-          <w:lang w:val="en-US" w:eastAsia="zh-CN"/>
-        </w:rPr>
-        <w:t>console.log(rs_a_b,rs_c_d,rs_e_f)</w:t>
-      </w:r>
-      <w:r>
-        <w:rPr>
-          <w:rFonts w:hint="eastAsia"/>
-          <w:lang w:val="en-US" w:eastAsia="zh-CN"/>
-        </w:rPr>
-        <w:tab/>
-      </w:r>
-      <w:r>
-        <w:rPr>
-          <w:rFonts w:hint="eastAsia"/>
-          <w:lang w:val="en-US" w:eastAsia="zh-CN"/>
-        </w:rPr>
-        <w:t>//false false true</w:t>
+      <w:r>
+        <w:rPr>
+          <w:rFonts w:hint="eastAsia"/>
+          <w:lang w:val="en-US" w:eastAsia="zh-CN"/>
+        </w:rPr>
+        <w:t>let rs_c_e = Object.is(c,e);</w:t>
+      </w:r>
+    </w:p>
+    <w:p>
+      <w:pPr>
+        <w:pStyle w:val="11"/>
+        <w:rPr>
+          <w:rFonts w:hint="eastAsia"/>
+          <w:lang w:val="en-US" w:eastAsia="zh-CN"/>
+        </w:rPr>
+      </w:pPr>
+    </w:p>
+    <w:p>
+      <w:pPr>
+        <w:pStyle w:val="11"/>
+        <w:rPr>
+          <w:rFonts w:hint="eastAsia"/>
+          <w:lang w:val="en-US" w:eastAsia="zh-CN"/>
+        </w:rPr>
+      </w:pPr>
+      <w:r>
+        <w:rPr>
+          <w:rFonts w:hint="eastAsia"/>
+          <w:lang w:val="en-US" w:eastAsia="zh-CN"/>
+        </w:rPr>
+        <w:t>console.log(rs_a_b,rs_c_d,rs_e_f,rs_c_e)</w:t>
+      </w:r>
+      <w:r>
+        <w:rPr>
+          <w:rFonts w:hint="eastAsia"/>
+          <w:lang w:val="en-US" w:eastAsia="zh-CN"/>
+        </w:rPr>
+        <w:tab/>
+      </w:r>
+      <w:r>
+        <w:rPr>
+          <w:rFonts w:hint="eastAsia"/>
+          <w:lang w:val="en-US" w:eastAsia="zh-CN"/>
+        </w:rPr>
+        <w:t>//false false true false</w:t>
       </w:r>
     </w:p>
     <w:p>
@@ -1463,6 +3903,8 @@
           <w:lang w:val="en-US" w:eastAsia="zh-CN"/>
         </w:rPr>
       </w:pPr>
+      <w:bookmarkStart w:id="32" w:name="_Toc15713"/>
+      <w:bookmarkStart w:id="33" w:name="_Toc10096"/>
       <w:r>
         <w:rPr>
           <w:rFonts w:hint="eastAsia"/>
@@ -1470,6 +3912,8 @@
         </w:rPr>
         <w:t>三、引用数据类型</w:t>
       </w:r>
+      <w:bookmarkEnd w:id="32"/>
+      <w:bookmarkEnd w:id="33"/>
     </w:p>
     <w:p>
       <w:pPr>
@@ -1495,6 +3939,8 @@
           <w:lang w:val="en-US" w:eastAsia="zh-CN"/>
         </w:rPr>
       </w:pPr>
+      <w:bookmarkStart w:id="34" w:name="_Toc31702"/>
+      <w:bookmarkStart w:id="35" w:name="_Toc30870"/>
       <w:r>
         <w:rPr>
           <w:rFonts w:hint="eastAsia"/>
@@ -1502,6 +3948,8 @@
         </w:rPr>
         <w:t>3.1解构</w:t>
       </w:r>
+      <w:bookmarkEnd w:id="34"/>
+      <w:bookmarkEnd w:id="35"/>
     </w:p>
     <w:p>
       <w:pPr>
@@ -1511,6 +3959,8 @@
           <w:lang w:val="en-US" w:eastAsia="zh-CN"/>
         </w:rPr>
       </w:pPr>
+      <w:bookmarkStart w:id="36" w:name="_Toc30520"/>
+      <w:bookmarkStart w:id="37" w:name="_Toc22143"/>
       <w:r>
         <w:rPr>
           <w:rFonts w:hint="eastAsia"/>
@@ -1518,6 +3968,8 @@
         </w:rPr>
         <w:t>3.1.1 数组解构</w:t>
       </w:r>
+      <w:bookmarkEnd w:id="36"/>
+      <w:bookmarkEnd w:id="37"/>
     </w:p>
     <w:p>
       <w:pPr>
@@ -2027,6 +4479,8 @@
           <w:lang w:val="en-US" w:eastAsia="zh-CN"/>
         </w:rPr>
       </w:pPr>
+      <w:bookmarkStart w:id="38" w:name="_Toc11397"/>
+      <w:bookmarkStart w:id="39" w:name="_Toc15141"/>
       <w:r>
         <w:rPr>
           <w:rFonts w:hint="eastAsia"/>
@@ -2034,6 +4488,8 @@
         </w:rPr>
         <w:t>3.1.2 对象解构</w:t>
       </w:r>
+      <w:bookmarkEnd w:id="38"/>
+      <w:bookmarkEnd w:id="39"/>
     </w:p>
     <w:p>
       <w:pPr>
@@ -2308,6 +4764,8 @@
         </w:rPr>
         <w:tab/>
       </w:r>
+      <w:bookmarkStart w:id="40" w:name="_Toc29495"/>
+      <w:bookmarkStart w:id="41" w:name="_Toc31420"/>
       <w:r>
         <w:rPr>
           <w:rFonts w:hint="eastAsia"/>
@@ -2315,6 +4773,8 @@
         </w:rPr>
         <w:t>p: [</w:t>
       </w:r>
+      <w:bookmarkEnd w:id="40"/>
+      <w:bookmarkEnd w:id="41"/>
     </w:p>
     <w:p>
       <w:pPr>
@@ -2675,6 +5135,8 @@
           <w:lang w:val="en-US" w:eastAsia="zh-CN"/>
         </w:rPr>
       </w:pPr>
+      <w:bookmarkStart w:id="42" w:name="_Toc5255"/>
+      <w:bookmarkStart w:id="43" w:name="_Toc31053"/>
       <w:r>
         <w:rPr>
           <w:rFonts w:hint="eastAsia"/>
@@ -2682,6 +5144,8 @@
         </w:rPr>
         <w:t>3.2 数组</w:t>
       </w:r>
+      <w:bookmarkEnd w:id="42"/>
+      <w:bookmarkEnd w:id="43"/>
     </w:p>
     <w:p>
       <w:pPr>
@@ -2706,6 +5170,8 @@
           <w:lang w:val="en-US" w:eastAsia="zh-CN"/>
         </w:rPr>
       </w:pPr>
+      <w:bookmarkStart w:id="44" w:name="_Toc5331"/>
+      <w:bookmarkStart w:id="45" w:name="_Toc29641"/>
       <w:r>
         <w:rPr>
           <w:rFonts w:hint="eastAsia"/>
@@ -2713,6 +5179,8 @@
         </w:rPr>
         <w:t>3.2.1 for...of...</w:t>
       </w:r>
+      <w:bookmarkEnd w:id="44"/>
+      <w:bookmarkEnd w:id="45"/>
     </w:p>
     <w:p>
       <w:r>
@@ -2856,6 +5324,8 @@
           <w:lang w:val="en-US" w:eastAsia="zh-CN"/>
         </w:rPr>
       </w:pPr>
+      <w:bookmarkStart w:id="46" w:name="_Toc23015"/>
+      <w:bookmarkStart w:id="47" w:name="_Toc22331"/>
       <w:r>
         <w:rPr>
           <w:rFonts w:hint="eastAsia"/>
@@ -2863,6 +5333,8 @@
         </w:rPr>
         <w:t>3.2.2 entries、keys、values</w:t>
       </w:r>
+      <w:bookmarkEnd w:id="46"/>
+      <w:bookmarkEnd w:id="47"/>
     </w:p>
     <w:p>
       <w:pPr>
@@ -3071,6 +5543,8 @@
           <w:lang w:val="en-US" w:eastAsia="zh-CN"/>
         </w:rPr>
       </w:pPr>
+      <w:bookmarkStart w:id="48" w:name="_Toc8367"/>
+      <w:bookmarkStart w:id="49" w:name="_Toc21479"/>
       <w:r>
         <w:rPr>
           <w:rFonts w:hint="eastAsia"/>
@@ -3078,6 +5552,8 @@
         </w:rPr>
         <w:t>3.3 ArrayBuffer</w:t>
       </w:r>
+      <w:bookmarkEnd w:id="48"/>
+      <w:bookmarkEnd w:id="49"/>
     </w:p>
     <w:p>
       <w:pPr>
@@ -3157,6 +5633,8 @@
           <w:lang w:val="en-US" w:eastAsia="zh-CN"/>
         </w:rPr>
       </w:pPr>
+      <w:bookmarkStart w:id="50" w:name="_Toc4731"/>
+      <w:bookmarkStart w:id="51" w:name="_Toc18889"/>
       <w:r>
         <w:rPr>
           <w:rFonts w:hint="eastAsia"/>
@@ -3164,6 +5642,8 @@
         </w:rPr>
         <w:t>3.4 Object</w:t>
       </w:r>
+      <w:bookmarkEnd w:id="50"/>
+      <w:bookmarkEnd w:id="51"/>
     </w:p>
     <w:p>
       <w:pPr>
@@ -3474,6 +5954,21 @@
           <w:lang w:val="en-US" w:eastAsia="zh-CN"/>
         </w:rPr>
         <w:t>})();</w:t>
+      </w:r>
+    </w:p>
+    <w:p>
+      <w:pPr>
+        <w:rPr>
+          <w:rFonts w:hint="eastAsia" w:eastAsia="仿宋"/>
+          <w:lang w:val="en-US" w:eastAsia="zh-CN"/>
+        </w:rPr>
+      </w:pPr>
+      <w:r>
+        <w:rPr>
+          <w:rFonts w:hint="eastAsia"/>
+          <w:lang w:val="en-US" w:eastAsia="zh-CN"/>
+        </w:rPr>
+        <w:t>注意：key值上的中括号不是数组的含义，它是表达式的标识。类似与模板字符串中的${}。</w:t>
       </w:r>
     </w:p>
     <w:p>
@@ -4619,14 +7114,7 @@
           <w:rFonts w:hint="eastAsia"/>
           <w:lang w:val="en-US" w:eastAsia="zh-CN"/>
         </w:rPr>
-        <w:tab/>
-      </w:r>
-      <w:r>
-        <w:rPr>
-          <w:rFonts w:hint="eastAsia"/>
-          <w:lang w:val="en-US" w:eastAsia="zh-CN"/>
-        </w:rPr>
-        <w:t>let map = new Map([["name","swl"],["age",12],["sex","boy"]]);</w:t>
+        <w:t>let map = new Map([["name","swl"],["age",12],["sex","boy"],[{a:'a'},'a'],[[0,1],'b']]);</w:t>
       </w:r>
     </w:p>
     <w:p>
@@ -5237,6 +7725,8 @@
           <w:lang w:eastAsia="zh-CN"/>
         </w:rPr>
       </w:pPr>
+      <w:bookmarkStart w:id="52" w:name="_Toc4637"/>
+      <w:bookmarkStart w:id="53" w:name="_Toc16802"/>
       <w:r>
         <w:rPr>
           <w:rFonts w:hint="eastAsia"/>
@@ -5244,6 +7734,8 @@
         </w:rPr>
         <w:t>箭头函数</w:t>
       </w:r>
+      <w:bookmarkEnd w:id="52"/>
+      <w:bookmarkEnd w:id="53"/>
     </w:p>
     <w:p>
       <w:pPr>
@@ -5471,6 +7963,234 @@
           <w:lang w:val="en-US" w:eastAsia="zh-CN"/>
         </w:rPr>
         <w:t>//5</w:t>
+      </w:r>
+    </w:p>
+    <w:p>
+      <w:pPr>
+        <w:rPr>
+          <w:rFonts w:hint="eastAsia"/>
+          <w:lang w:val="en-US" w:eastAsia="zh-CN"/>
+        </w:rPr>
+      </w:pPr>
+      <w:r>
+        <w:rPr>
+          <w:rFonts w:hint="eastAsia"/>
+          <w:lang w:val="en-US" w:eastAsia="zh-CN"/>
+        </w:rPr>
+        <w:t>this指向。</w:t>
+      </w:r>
+    </w:p>
+    <w:p>
+      <w:pPr>
+        <w:pStyle w:val="11"/>
+        <w:rPr>
+          <w:rFonts w:hint="eastAsia"/>
+          <w:lang w:val="en-US" w:eastAsia="zh-CN"/>
+        </w:rPr>
+      </w:pPr>
+      <w:r>
+        <w:rPr>
+          <w:rFonts w:hint="eastAsia"/>
+          <w:lang w:val="en-US" w:eastAsia="zh-CN"/>
+        </w:rPr>
+        <w:t>function func1(){</w:t>
+      </w:r>
+    </w:p>
+    <w:p>
+      <w:pPr>
+        <w:pStyle w:val="11"/>
+        <w:rPr>
+          <w:rFonts w:hint="eastAsia"/>
+          <w:lang w:val="en-US" w:eastAsia="zh-CN"/>
+        </w:rPr>
+      </w:pPr>
+      <w:r>
+        <w:rPr>
+          <w:rFonts w:hint="eastAsia"/>
+          <w:lang w:val="en-US" w:eastAsia="zh-CN"/>
+        </w:rPr>
+        <w:tab/>
+      </w:r>
+      <w:r>
+        <w:rPr>
+          <w:rFonts w:hint="eastAsia"/>
+          <w:lang w:val="en-US" w:eastAsia="zh-CN"/>
+        </w:rPr>
+        <w:t>console.log(this,this.name);</w:t>
+      </w:r>
+    </w:p>
+    <w:p>
+      <w:pPr>
+        <w:pStyle w:val="11"/>
+        <w:rPr>
+          <w:rFonts w:hint="eastAsia"/>
+          <w:lang w:val="en-US" w:eastAsia="zh-CN"/>
+        </w:rPr>
+      </w:pPr>
+      <w:r>
+        <w:rPr>
+          <w:rFonts w:hint="eastAsia"/>
+          <w:lang w:val="en-US" w:eastAsia="zh-CN"/>
+        </w:rPr>
+        <w:t>}</w:t>
+      </w:r>
+    </w:p>
+    <w:p>
+      <w:pPr>
+        <w:pStyle w:val="11"/>
+        <w:rPr>
+          <w:rFonts w:hint="eastAsia"/>
+          <w:lang w:val="en-US" w:eastAsia="zh-CN"/>
+        </w:rPr>
+      </w:pPr>
+    </w:p>
+    <w:p>
+      <w:pPr>
+        <w:pStyle w:val="11"/>
+        <w:rPr>
+          <w:rFonts w:hint="eastAsia"/>
+          <w:lang w:val="en-US" w:eastAsia="zh-CN"/>
+        </w:rPr>
+      </w:pPr>
+      <w:r>
+        <w:rPr>
+          <w:rFonts w:hint="eastAsia"/>
+          <w:lang w:val="en-US" w:eastAsia="zh-CN"/>
+        </w:rPr>
+        <w:t>let func2 = () =&gt; {</w:t>
+      </w:r>
+    </w:p>
+    <w:p>
+      <w:pPr>
+        <w:pStyle w:val="11"/>
+        <w:rPr>
+          <w:rFonts w:hint="eastAsia"/>
+          <w:lang w:val="en-US" w:eastAsia="zh-CN"/>
+        </w:rPr>
+      </w:pPr>
+      <w:r>
+        <w:rPr>
+          <w:rFonts w:hint="eastAsia"/>
+          <w:lang w:val="en-US" w:eastAsia="zh-CN"/>
+        </w:rPr>
+        <w:tab/>
+      </w:r>
+      <w:r>
+        <w:rPr>
+          <w:rFonts w:hint="eastAsia"/>
+          <w:lang w:val="en-US" w:eastAsia="zh-CN"/>
+        </w:rPr>
+        <w:t>console.log(this,this.name);</w:t>
+      </w:r>
+    </w:p>
+    <w:p>
+      <w:pPr>
+        <w:pStyle w:val="11"/>
+        <w:rPr>
+          <w:rFonts w:hint="eastAsia"/>
+          <w:lang w:val="en-US" w:eastAsia="zh-CN"/>
+        </w:rPr>
+      </w:pPr>
+      <w:r>
+        <w:rPr>
+          <w:rFonts w:hint="eastAsia"/>
+          <w:lang w:val="en-US" w:eastAsia="zh-CN"/>
+        </w:rPr>
+        <w:t>}</w:t>
+      </w:r>
+    </w:p>
+    <w:p>
+      <w:pPr>
+        <w:pStyle w:val="11"/>
+        <w:rPr>
+          <w:rFonts w:hint="eastAsia"/>
+          <w:lang w:val="en-US" w:eastAsia="zh-CN"/>
+        </w:rPr>
+      </w:pPr>
+    </w:p>
+    <w:p>
+      <w:pPr>
+        <w:pStyle w:val="11"/>
+        <w:rPr>
+          <w:rFonts w:hint="eastAsia"/>
+          <w:lang w:val="en-US" w:eastAsia="zh-CN"/>
+        </w:rPr>
+      </w:pPr>
+      <w:r>
+        <w:rPr>
+          <w:rFonts w:hint="eastAsia"/>
+          <w:lang w:val="en-US" w:eastAsia="zh-CN"/>
+        </w:rPr>
+        <w:t>let obj = {name:'swl'};</w:t>
+      </w:r>
+    </w:p>
+    <w:p>
+      <w:pPr>
+        <w:pStyle w:val="11"/>
+        <w:rPr>
+          <w:rFonts w:hint="eastAsia"/>
+          <w:lang w:val="en-US" w:eastAsia="zh-CN"/>
+        </w:rPr>
+      </w:pPr>
+    </w:p>
+    <w:p>
+      <w:pPr>
+        <w:pStyle w:val="11"/>
+        <w:rPr>
+          <w:rFonts w:hint="eastAsia"/>
+          <w:lang w:val="en-US" w:eastAsia="zh-CN"/>
+        </w:rPr>
+      </w:pPr>
+      <w:r>
+        <w:rPr>
+          <w:rFonts w:hint="eastAsia"/>
+          <w:lang w:val="en-US" w:eastAsia="zh-CN"/>
+        </w:rPr>
+        <w:t>func1.apply(obj);</w:t>
+      </w:r>
+      <w:r>
+        <w:rPr>
+          <w:rFonts w:hint="eastAsia"/>
+          <w:lang w:val="en-US" w:eastAsia="zh-CN"/>
+        </w:rPr>
+        <w:tab/>
+      </w:r>
+      <w:r>
+        <w:rPr>
+          <w:rFonts w:hint="eastAsia"/>
+          <w:lang w:val="en-US" w:eastAsia="zh-CN"/>
+        </w:rPr>
+        <w:t>//{ name: 'swl' } 'swl'</w:t>
+      </w:r>
+    </w:p>
+    <w:p>
+      <w:pPr>
+        <w:pStyle w:val="11"/>
+        <w:rPr>
+          <w:rFonts w:hint="eastAsia"/>
+          <w:lang w:val="en-US" w:eastAsia="zh-CN"/>
+        </w:rPr>
+      </w:pPr>
+      <w:r>
+        <w:rPr>
+          <w:rFonts w:hint="eastAsia"/>
+          <w:lang w:val="en-US" w:eastAsia="zh-CN"/>
+        </w:rPr>
+        <w:t>func2.apply(obj);</w:t>
+      </w:r>
+      <w:r>
+        <w:rPr>
+          <w:rFonts w:hint="eastAsia"/>
+          <w:lang w:val="en-US" w:eastAsia="zh-CN"/>
+        </w:rPr>
+        <w:tab/>
+      </w:r>
+      <w:r>
+        <w:rPr>
+          <w:rFonts w:hint="eastAsia"/>
+          <w:lang w:val="en-US" w:eastAsia="zh-CN"/>
+        </w:rPr>
+        <w:t>//{} undefined</w:t>
       </w:r>
     </w:p>
     <w:p>
@@ -5489,22 +8209,22 @@
     <w:p>
       <w:pPr>
         <w:pStyle w:val="2"/>
-        <w:numPr>
-          <w:ilvl w:val="0"/>
-          <w:numId w:val="3"/>
-        </w:numPr>
-        <w:rPr>
-          <w:rFonts w:hint="eastAsia"/>
-          <w:lang w:val="en-US" w:eastAsia="zh-CN"/>
-        </w:rPr>
-      </w:pPr>
-      <w:r>
-        <w:rPr>
-          <w:rFonts w:hint="eastAsia"/>
-          <w:lang w:val="en-US" w:eastAsia="zh-CN"/>
-        </w:rPr>
-        <w:t>拦截器 Proxy</w:t>
-      </w:r>
+        <w:rPr>
+          <w:rFonts w:hint="eastAsia"/>
+          <w:lang w:val="en-US" w:eastAsia="zh-CN"/>
+        </w:rPr>
+      </w:pPr>
+      <w:bookmarkStart w:id="54" w:name="_Toc24020"/>
+      <w:bookmarkStart w:id="55" w:name="_Toc13834"/>
+      <w:r>
+        <w:rPr>
+          <w:rFonts w:hint="eastAsia"/>
+          <w:lang w:val="en-US" w:eastAsia="zh-CN"/>
+        </w:rPr>
+        <w:t>五、拦截器 Proxy</w:t>
+      </w:r>
+      <w:bookmarkEnd w:id="54"/>
+      <w:bookmarkEnd w:id="55"/>
     </w:p>
     <w:p>
       <w:pPr>
@@ -5522,7 +8242,20 @@
         <w:rPr>
           <w:rFonts w:hint="default"/>
         </w:rPr>
-        <w:t>Proxy 用于修改某些操作的默认行为，等同于在语言层面做出修改，所以属于一种“元编程”（meta programming），即对编程语言进行编程。Proxy 可以理解成，在目标对象之前架设一层“拦截”，外界对该对象的访问，都必须先通过这层拦截，因此提供了一种机制，可以对外界的访问进行过滤和改写。</w:t>
+        <w:t>Proxy 用于修改某些操作的默认行为，等同于在语言层面做出修改，所以属于一种“元编程”（meta programming），即对编程语言进行编程。Proxy 可以理解成，在目标对象</w:t>
+      </w:r>
+      <w:r>
+        <w:rPr>
+          <w:rFonts w:hint="eastAsia"/>
+          <w:lang w:eastAsia="zh-CN"/>
+        </w:rPr>
+        <w:t>外层</w:t>
+      </w:r>
+      <w:r>
+        <w:rPr>
+          <w:rFonts w:hint="default"/>
+        </w:rPr>
+        <w:t>架设一层“拦截”，外界对该对象的访问，都必须先通过这层拦截，因此提供了一种机制，可以对外界的访问进行过滤和改写。</w:t>
       </w:r>
     </w:p>
     <w:p>
@@ -6051,27 +8784,31 @@
           <w:lang w:val="en-US" w:eastAsia="zh-CN"/>
         </w:rPr>
       </w:pPr>
-      <w:r>
-        <w:rPr>
-          <w:rFonts w:hint="eastAsia"/>
-          <w:lang w:val="en-US" w:eastAsia="zh-CN"/>
-        </w:rPr>
-        <w:t>五、Iterator和Generator</w:t>
-      </w:r>
-    </w:p>
-    <w:p>
-      <w:pPr>
-        <w:rPr>
-          <w:rFonts w:hint="eastAsia"/>
-          <w:lang w:val="en-US" w:eastAsia="zh-CN"/>
-        </w:rPr>
-      </w:pPr>
-      <w:r>
-        <w:rPr>
-          <w:rFonts w:hint="eastAsia"/>
-          <w:lang w:val="en-US" w:eastAsia="zh-CN"/>
-        </w:rPr>
-        <w:t>ES6规定对象只要具有Symbol.iterator属性，那么此对象就是可遍历的。Symbol.iterator的返回值是一个遍历器，可以通过next()和for...of...遍历。</w:t>
+      <w:bookmarkStart w:id="56" w:name="_Toc32203"/>
+      <w:bookmarkStart w:id="57" w:name="_Toc19372"/>
+      <w:r>
+        <w:rPr>
+          <w:rFonts w:hint="eastAsia"/>
+          <w:lang w:val="en-US" w:eastAsia="zh-CN"/>
+        </w:rPr>
+        <w:t>六、Iterator和Generator</w:t>
+      </w:r>
+      <w:bookmarkEnd w:id="56"/>
+      <w:bookmarkEnd w:id="57"/>
+    </w:p>
+    <w:p>
+      <w:pPr>
+        <w:rPr>
+          <w:rFonts w:hint="eastAsia"/>
+          <w:lang w:val="en-US" w:eastAsia="zh-CN"/>
+        </w:rPr>
+      </w:pPr>
+      <w:r>
+        <w:rPr>
+          <w:rFonts w:hint="eastAsia"/>
+          <w:lang w:val="en-US" w:eastAsia="zh-CN"/>
+        </w:rPr>
+        <w:t>ES6规定对象只要具有Symbol.iterator属性，那么此对象就是可遍历的。Symbol.iterator的返回值是一个迭代器，可以通过next()和for...of...遍历。</w:t>
       </w:r>
     </w:p>
     <w:p>
@@ -6514,12 +9251,621 @@
     </w:p>
     <w:p>
       <w:pPr>
-        <w:ind w:left="0" w:leftChars="0" w:firstLine="0" w:firstLineChars="0"/>
-        <w:rPr>
-          <w:rFonts w:hint="eastAsia"/>
-          <w:lang w:val="en-US" w:eastAsia="zh-CN"/>
-        </w:rPr>
-      </w:pPr>
+        <w:ind w:left="0" w:leftChars="0" w:firstLine="420" w:firstLineChars="0"/>
+        <w:rPr>
+          <w:rFonts w:hint="eastAsia"/>
+          <w:lang w:val="en-US" w:eastAsia="zh-CN"/>
+        </w:rPr>
+      </w:pPr>
+      <w:r>
+        <w:rPr>
+          <w:rFonts w:hint="eastAsia"/>
+          <w:lang w:val="en-US" w:eastAsia="zh-CN"/>
+        </w:rPr>
+        <w:t>生成器的使用场景：顺序执行异步操作。</w:t>
+      </w:r>
+    </w:p>
+    <w:p>
+      <w:pPr>
+        <w:ind w:left="0" w:leftChars="0" w:firstLine="420" w:firstLineChars="0"/>
+        <w:rPr>
+          <w:rFonts w:hint="eastAsia"/>
+          <w:lang w:val="en-US" w:eastAsia="zh-CN"/>
+        </w:rPr>
+      </w:pPr>
+      <w:r>
+        <w:rPr>
+          <w:rFonts w:hint="eastAsia"/>
+          <w:lang w:val="en-US" w:eastAsia="zh-CN"/>
+        </w:rPr>
+        <w:t>yield的返回值：yield表达式本身没有返回值，或者说总是返回undefined。next方法可以带一个参数，该参数就会被当作上一个yield表达式的返回值。</w:t>
+      </w:r>
+    </w:p>
+    <w:p>
+      <w:pPr>
+        <w:pStyle w:val="11"/>
+        <w:rPr>
+          <w:rFonts w:hint="eastAsia"/>
+          <w:lang w:val="en-US" w:eastAsia="zh-CN"/>
+        </w:rPr>
+      </w:pPr>
+      <w:r>
+        <w:rPr>
+          <w:rFonts w:hint="eastAsia"/>
+          <w:lang w:val="en-US" w:eastAsia="zh-CN"/>
+        </w:rPr>
+        <w:t>(()=&gt;{</w:t>
+      </w:r>
+    </w:p>
+    <w:p>
+      <w:pPr>
+        <w:pStyle w:val="11"/>
+        <w:rPr>
+          <w:rFonts w:hint="eastAsia"/>
+          <w:lang w:val="en-US" w:eastAsia="zh-CN"/>
+        </w:rPr>
+      </w:pPr>
+      <w:r>
+        <w:rPr>
+          <w:rFonts w:hint="eastAsia"/>
+          <w:lang w:val="en-US" w:eastAsia="zh-CN"/>
+        </w:rPr>
+        <w:tab/>
+      </w:r>
+      <w:r>
+        <w:rPr>
+          <w:rFonts w:hint="eastAsia"/>
+          <w:lang w:val="en-US" w:eastAsia="zh-CN"/>
+        </w:rPr>
+        <w:t>function* f() {</w:t>
+      </w:r>
+    </w:p>
+    <w:p>
+      <w:pPr>
+        <w:pStyle w:val="11"/>
+        <w:rPr>
+          <w:rFonts w:hint="eastAsia"/>
+          <w:lang w:val="en-US" w:eastAsia="zh-CN"/>
+        </w:rPr>
+      </w:pPr>
+      <w:r>
+        <w:rPr>
+          <w:rFonts w:hint="eastAsia"/>
+          <w:lang w:val="en-US" w:eastAsia="zh-CN"/>
+        </w:rPr>
+        <w:tab/>
+      </w:r>
+      <w:r>
+        <w:rPr>
+          <w:rFonts w:hint="eastAsia"/>
+          <w:lang w:val="en-US" w:eastAsia="zh-CN"/>
+        </w:rPr>
+        <w:tab/>
+      </w:r>
+      <w:r>
+        <w:rPr>
+          <w:rFonts w:hint="eastAsia"/>
+          <w:lang w:val="en-US" w:eastAsia="zh-CN"/>
+        </w:rPr>
+        <w:t>for(var i = 0; true; i++) {</w:t>
+      </w:r>
+    </w:p>
+    <w:p>
+      <w:pPr>
+        <w:pStyle w:val="11"/>
+        <w:rPr>
+          <w:rFonts w:hint="eastAsia"/>
+          <w:lang w:val="en-US" w:eastAsia="zh-CN"/>
+        </w:rPr>
+      </w:pPr>
+      <w:r>
+        <w:rPr>
+          <w:rFonts w:hint="eastAsia"/>
+          <w:lang w:val="en-US" w:eastAsia="zh-CN"/>
+        </w:rPr>
+        <w:tab/>
+      </w:r>
+      <w:r>
+        <w:rPr>
+          <w:rFonts w:hint="eastAsia"/>
+          <w:lang w:val="en-US" w:eastAsia="zh-CN"/>
+        </w:rPr>
+        <w:tab/>
+      </w:r>
+      <w:r>
+        <w:rPr>
+          <w:rFonts w:hint="eastAsia"/>
+          <w:lang w:val="en-US" w:eastAsia="zh-CN"/>
+        </w:rPr>
+        <w:tab/>
+      </w:r>
+      <w:r>
+        <w:rPr>
+          <w:rFonts w:hint="eastAsia"/>
+          <w:lang w:val="en-US" w:eastAsia="zh-CN"/>
+        </w:rPr>
+        <w:t>var reset = yield i;</w:t>
+      </w:r>
+    </w:p>
+    <w:p>
+      <w:pPr>
+        <w:pStyle w:val="11"/>
+        <w:rPr>
+          <w:rFonts w:hint="eastAsia"/>
+          <w:lang w:val="en-US" w:eastAsia="zh-CN"/>
+        </w:rPr>
+      </w:pPr>
+      <w:r>
+        <w:rPr>
+          <w:rFonts w:hint="eastAsia"/>
+          <w:lang w:val="en-US" w:eastAsia="zh-CN"/>
+        </w:rPr>
+        <w:tab/>
+      </w:r>
+      <w:r>
+        <w:rPr>
+          <w:rFonts w:hint="eastAsia"/>
+          <w:lang w:val="en-US" w:eastAsia="zh-CN"/>
+        </w:rPr>
+        <w:tab/>
+      </w:r>
+      <w:r>
+        <w:rPr>
+          <w:rFonts w:hint="eastAsia"/>
+          <w:lang w:val="en-US" w:eastAsia="zh-CN"/>
+        </w:rPr>
+        <w:tab/>
+      </w:r>
+      <w:r>
+        <w:rPr>
+          <w:rFonts w:hint="eastAsia"/>
+          <w:lang w:val="en-US" w:eastAsia="zh-CN"/>
+        </w:rPr>
+        <w:t>if(reset) { i = -1; }</w:t>
+      </w:r>
+    </w:p>
+    <w:p>
+      <w:pPr>
+        <w:pStyle w:val="11"/>
+        <w:rPr>
+          <w:rFonts w:hint="eastAsia"/>
+          <w:lang w:val="en-US" w:eastAsia="zh-CN"/>
+        </w:rPr>
+      </w:pPr>
+      <w:r>
+        <w:rPr>
+          <w:rFonts w:hint="eastAsia"/>
+          <w:lang w:val="en-US" w:eastAsia="zh-CN"/>
+        </w:rPr>
+        <w:tab/>
+      </w:r>
+      <w:r>
+        <w:rPr>
+          <w:rFonts w:hint="eastAsia"/>
+          <w:lang w:val="en-US" w:eastAsia="zh-CN"/>
+        </w:rPr>
+        <w:tab/>
+      </w:r>
+      <w:r>
+        <w:rPr>
+          <w:rFonts w:hint="eastAsia"/>
+          <w:lang w:val="en-US" w:eastAsia="zh-CN"/>
+        </w:rPr>
+        <w:t>}</w:t>
+      </w:r>
+    </w:p>
+    <w:p>
+      <w:pPr>
+        <w:pStyle w:val="11"/>
+        <w:rPr>
+          <w:rFonts w:hint="eastAsia"/>
+          <w:lang w:val="en-US" w:eastAsia="zh-CN"/>
+        </w:rPr>
+      </w:pPr>
+      <w:r>
+        <w:rPr>
+          <w:rFonts w:hint="eastAsia"/>
+          <w:lang w:val="en-US" w:eastAsia="zh-CN"/>
+        </w:rPr>
+        <w:tab/>
+      </w:r>
+      <w:r>
+        <w:rPr>
+          <w:rFonts w:hint="eastAsia"/>
+          <w:lang w:val="en-US" w:eastAsia="zh-CN"/>
+        </w:rPr>
+        <w:t>}</w:t>
+      </w:r>
+    </w:p>
+    <w:p>
+      <w:pPr>
+        <w:pStyle w:val="11"/>
+        <w:rPr>
+          <w:rFonts w:hint="eastAsia"/>
+          <w:lang w:val="en-US" w:eastAsia="zh-CN"/>
+        </w:rPr>
+      </w:pPr>
+    </w:p>
+    <w:p>
+      <w:pPr>
+        <w:pStyle w:val="11"/>
+        <w:rPr>
+          <w:rFonts w:hint="eastAsia"/>
+          <w:lang w:val="en-US" w:eastAsia="zh-CN"/>
+        </w:rPr>
+      </w:pPr>
+      <w:r>
+        <w:rPr>
+          <w:rFonts w:hint="eastAsia"/>
+          <w:lang w:val="en-US" w:eastAsia="zh-CN"/>
+        </w:rPr>
+        <w:tab/>
+      </w:r>
+      <w:r>
+        <w:rPr>
+          <w:rFonts w:hint="eastAsia"/>
+          <w:lang w:val="en-US" w:eastAsia="zh-CN"/>
+        </w:rPr>
+        <w:t>var g = f();</w:t>
+      </w:r>
+    </w:p>
+    <w:p>
+      <w:pPr>
+        <w:pStyle w:val="11"/>
+        <w:rPr>
+          <w:rFonts w:hint="eastAsia"/>
+          <w:lang w:val="en-US" w:eastAsia="zh-CN"/>
+        </w:rPr>
+      </w:pPr>
+    </w:p>
+    <w:p>
+      <w:pPr>
+        <w:pStyle w:val="11"/>
+        <w:rPr>
+          <w:rFonts w:hint="eastAsia"/>
+          <w:lang w:val="en-US" w:eastAsia="zh-CN"/>
+        </w:rPr>
+      </w:pPr>
+      <w:r>
+        <w:rPr>
+          <w:rFonts w:hint="eastAsia"/>
+          <w:lang w:val="en-US" w:eastAsia="zh-CN"/>
+        </w:rPr>
+        <w:tab/>
+      </w:r>
+      <w:r>
+        <w:rPr>
+          <w:rFonts w:hint="eastAsia"/>
+          <w:lang w:val="en-US" w:eastAsia="zh-CN"/>
+        </w:rPr>
+        <w:t>console.log(g.next())</w:t>
+      </w:r>
+      <w:r>
+        <w:rPr>
+          <w:rFonts w:hint="eastAsia"/>
+          <w:lang w:val="en-US" w:eastAsia="zh-CN"/>
+        </w:rPr>
+        <w:tab/>
+      </w:r>
+      <w:r>
+        <w:rPr>
+          <w:rFonts w:hint="eastAsia"/>
+          <w:lang w:val="en-US" w:eastAsia="zh-CN"/>
+        </w:rPr>
+        <w:t>//0</w:t>
+      </w:r>
+    </w:p>
+    <w:p>
+      <w:pPr>
+        <w:pStyle w:val="11"/>
+        <w:rPr>
+          <w:rFonts w:hint="eastAsia"/>
+          <w:lang w:val="en-US" w:eastAsia="zh-CN"/>
+        </w:rPr>
+      </w:pPr>
+      <w:r>
+        <w:rPr>
+          <w:rFonts w:hint="eastAsia"/>
+          <w:lang w:val="en-US" w:eastAsia="zh-CN"/>
+        </w:rPr>
+        <w:tab/>
+      </w:r>
+      <w:r>
+        <w:rPr>
+          <w:rFonts w:hint="eastAsia"/>
+          <w:lang w:val="en-US" w:eastAsia="zh-CN"/>
+        </w:rPr>
+        <w:t>console.log(g.next())</w:t>
+      </w:r>
+      <w:r>
+        <w:rPr>
+          <w:rFonts w:hint="eastAsia"/>
+          <w:lang w:val="en-US" w:eastAsia="zh-CN"/>
+        </w:rPr>
+        <w:tab/>
+      </w:r>
+      <w:r>
+        <w:rPr>
+          <w:rFonts w:hint="eastAsia"/>
+          <w:lang w:val="en-US" w:eastAsia="zh-CN"/>
+        </w:rPr>
+        <w:t>//1</w:t>
+      </w:r>
+    </w:p>
+    <w:p>
+      <w:pPr>
+        <w:pStyle w:val="11"/>
+        <w:rPr>
+          <w:rFonts w:hint="eastAsia"/>
+          <w:lang w:val="en-US" w:eastAsia="zh-CN"/>
+        </w:rPr>
+      </w:pPr>
+      <w:r>
+        <w:rPr>
+          <w:rFonts w:hint="eastAsia"/>
+          <w:lang w:val="en-US" w:eastAsia="zh-CN"/>
+        </w:rPr>
+        <w:tab/>
+      </w:r>
+      <w:r>
+        <w:rPr>
+          <w:rFonts w:hint="eastAsia"/>
+          <w:lang w:val="en-US" w:eastAsia="zh-CN"/>
+        </w:rPr>
+        <w:t>console.log(g.next())</w:t>
+      </w:r>
+      <w:r>
+        <w:rPr>
+          <w:rFonts w:hint="eastAsia"/>
+          <w:lang w:val="en-US" w:eastAsia="zh-CN"/>
+        </w:rPr>
+        <w:tab/>
+      </w:r>
+      <w:r>
+        <w:rPr>
+          <w:rFonts w:hint="eastAsia"/>
+          <w:lang w:val="en-US" w:eastAsia="zh-CN"/>
+        </w:rPr>
+        <w:t>//2</w:t>
+      </w:r>
+    </w:p>
+    <w:p>
+      <w:pPr>
+        <w:pStyle w:val="11"/>
+        <w:rPr>
+          <w:rFonts w:hint="eastAsia"/>
+          <w:lang w:val="en-US" w:eastAsia="zh-CN"/>
+        </w:rPr>
+      </w:pPr>
+      <w:r>
+        <w:rPr>
+          <w:rFonts w:hint="eastAsia"/>
+          <w:lang w:val="en-US" w:eastAsia="zh-CN"/>
+        </w:rPr>
+        <w:tab/>
+      </w:r>
+      <w:r>
+        <w:rPr>
+          <w:rFonts w:hint="eastAsia"/>
+          <w:lang w:val="en-US" w:eastAsia="zh-CN"/>
+        </w:rPr>
+        <w:t>console.log(g.next(1))</w:t>
+      </w:r>
+      <w:r>
+        <w:rPr>
+          <w:rFonts w:hint="eastAsia"/>
+          <w:lang w:val="en-US" w:eastAsia="zh-CN"/>
+        </w:rPr>
+        <w:tab/>
+      </w:r>
+      <w:r>
+        <w:rPr>
+          <w:rFonts w:hint="eastAsia"/>
+          <w:lang w:val="en-US" w:eastAsia="zh-CN"/>
+        </w:rPr>
+        <w:t>//0</w:t>
+      </w:r>
+    </w:p>
+    <w:p>
+      <w:pPr>
+        <w:pStyle w:val="11"/>
+        <w:rPr>
+          <w:rFonts w:hint="eastAsia"/>
+          <w:lang w:val="en-US" w:eastAsia="zh-CN"/>
+        </w:rPr>
+      </w:pPr>
+      <w:r>
+        <w:rPr>
+          <w:rFonts w:hint="eastAsia"/>
+          <w:lang w:val="en-US" w:eastAsia="zh-CN"/>
+        </w:rPr>
+        <w:tab/>
+      </w:r>
+      <w:r>
+        <w:rPr>
+          <w:rFonts w:hint="eastAsia"/>
+          <w:lang w:val="en-US" w:eastAsia="zh-CN"/>
+        </w:rPr>
+        <w:t>console.log(g.next(1))</w:t>
+      </w:r>
+      <w:r>
+        <w:rPr>
+          <w:rFonts w:hint="eastAsia"/>
+          <w:lang w:val="en-US" w:eastAsia="zh-CN"/>
+        </w:rPr>
+        <w:tab/>
+      </w:r>
+      <w:r>
+        <w:rPr>
+          <w:rFonts w:hint="eastAsia"/>
+          <w:lang w:val="en-US" w:eastAsia="zh-CN"/>
+        </w:rPr>
+        <w:t>//0</w:t>
+      </w:r>
+    </w:p>
+    <w:p>
+      <w:pPr>
+        <w:pStyle w:val="11"/>
+        <w:rPr>
+          <w:rFonts w:hint="eastAsia"/>
+          <w:lang w:val="en-US" w:eastAsia="zh-CN"/>
+        </w:rPr>
+      </w:pPr>
+      <w:r>
+        <w:rPr>
+          <w:rFonts w:hint="eastAsia"/>
+          <w:lang w:val="en-US" w:eastAsia="zh-CN"/>
+        </w:rPr>
+        <w:tab/>
+      </w:r>
+      <w:r>
+        <w:rPr>
+          <w:rFonts w:hint="eastAsia"/>
+          <w:lang w:val="en-US" w:eastAsia="zh-CN"/>
+        </w:rPr>
+        <w:t>console.log(g.next(1))</w:t>
+      </w:r>
+      <w:r>
+        <w:rPr>
+          <w:rFonts w:hint="eastAsia"/>
+          <w:lang w:val="en-US" w:eastAsia="zh-CN"/>
+        </w:rPr>
+        <w:tab/>
+      </w:r>
+      <w:r>
+        <w:rPr>
+          <w:rFonts w:hint="eastAsia"/>
+          <w:lang w:val="en-US" w:eastAsia="zh-CN"/>
+        </w:rPr>
+        <w:t>//0</w:t>
+      </w:r>
+    </w:p>
+    <w:p>
+      <w:pPr>
+        <w:pStyle w:val="11"/>
+        <w:rPr>
+          <w:rFonts w:hint="eastAsia"/>
+          <w:lang w:val="en-US" w:eastAsia="zh-CN"/>
+        </w:rPr>
+      </w:pPr>
+      <w:r>
+        <w:rPr>
+          <w:rFonts w:hint="eastAsia"/>
+          <w:lang w:val="en-US" w:eastAsia="zh-CN"/>
+        </w:rPr>
+        <w:tab/>
+      </w:r>
+      <w:r>
+        <w:rPr>
+          <w:rFonts w:hint="eastAsia"/>
+          <w:lang w:val="en-US" w:eastAsia="zh-CN"/>
+        </w:rPr>
+        <w:t>console.log(g.next())</w:t>
+      </w:r>
+      <w:r>
+        <w:rPr>
+          <w:rFonts w:hint="eastAsia"/>
+          <w:lang w:val="en-US" w:eastAsia="zh-CN"/>
+        </w:rPr>
+        <w:tab/>
+      </w:r>
+      <w:r>
+        <w:rPr>
+          <w:rFonts w:hint="eastAsia"/>
+          <w:lang w:val="en-US" w:eastAsia="zh-CN"/>
+        </w:rPr>
+        <w:t>//1</w:t>
+      </w:r>
+    </w:p>
+    <w:p>
+      <w:pPr>
+        <w:pStyle w:val="11"/>
+        <w:rPr>
+          <w:rFonts w:hint="eastAsia"/>
+          <w:lang w:val="en-US" w:eastAsia="zh-CN"/>
+        </w:rPr>
+      </w:pPr>
+      <w:r>
+        <w:rPr>
+          <w:rFonts w:hint="eastAsia"/>
+          <w:lang w:val="en-US" w:eastAsia="zh-CN"/>
+        </w:rPr>
+        <w:tab/>
+      </w:r>
+      <w:r>
+        <w:rPr>
+          <w:rFonts w:hint="eastAsia"/>
+          <w:lang w:val="en-US" w:eastAsia="zh-CN"/>
+        </w:rPr>
+        <w:t>console.log(g.next())</w:t>
+      </w:r>
+      <w:r>
+        <w:rPr>
+          <w:rFonts w:hint="eastAsia"/>
+          <w:lang w:val="en-US" w:eastAsia="zh-CN"/>
+        </w:rPr>
+        <w:tab/>
+      </w:r>
+      <w:r>
+        <w:rPr>
+          <w:rFonts w:hint="eastAsia"/>
+          <w:lang w:val="en-US" w:eastAsia="zh-CN"/>
+        </w:rPr>
+        <w:t>//2</w:t>
+      </w:r>
+    </w:p>
+    <w:p>
+      <w:pPr>
+        <w:pStyle w:val="11"/>
+        <w:rPr>
+          <w:rFonts w:hint="eastAsia"/>
+          <w:lang w:val="en-US" w:eastAsia="zh-CN"/>
+        </w:rPr>
+      </w:pPr>
+      <w:r>
+        <w:rPr>
+          <w:rFonts w:hint="eastAsia"/>
+          <w:lang w:val="en-US" w:eastAsia="zh-CN"/>
+        </w:rPr>
+        <w:tab/>
+      </w:r>
+      <w:r>
+        <w:rPr>
+          <w:rFonts w:hint="eastAsia"/>
+          <w:lang w:val="en-US" w:eastAsia="zh-CN"/>
+        </w:rPr>
+        <w:t>console.log(g.next())</w:t>
+      </w:r>
+      <w:r>
+        <w:rPr>
+          <w:rFonts w:hint="eastAsia"/>
+          <w:lang w:val="en-US" w:eastAsia="zh-CN"/>
+        </w:rPr>
+        <w:tab/>
+      </w:r>
+      <w:r>
+        <w:rPr>
+          <w:rFonts w:hint="eastAsia"/>
+          <w:lang w:val="en-US" w:eastAsia="zh-CN"/>
+        </w:rPr>
+        <w:t>//3</w:t>
+      </w:r>
+    </w:p>
+    <w:p>
+      <w:pPr>
+        <w:pStyle w:val="11"/>
+        <w:rPr>
+          <w:rFonts w:hint="eastAsia"/>
+          <w:lang w:val="en-US" w:eastAsia="zh-CN"/>
+        </w:rPr>
+      </w:pPr>
+      <w:r>
+        <w:rPr>
+          <w:rFonts w:hint="eastAsia"/>
+          <w:lang w:val="en-US" w:eastAsia="zh-CN"/>
+        </w:rPr>
+        <w:t>})();</w:t>
+      </w:r>
     </w:p>
     <w:p>
       <w:pPr>
@@ -6529,13 +9875,17 @@
           <w:lang w:val="en-US" w:eastAsia="zh-CN"/>
         </w:rPr>
       </w:pPr>
-      <w:r>
-        <w:rPr>
-          <w:rFonts w:hint="eastAsia"/>
-          <w:lang w:val="en-US" w:eastAsia="zh-CN"/>
-        </w:rPr>
-        <w:t>六、Promise</w:t>
-      </w:r>
+      <w:bookmarkStart w:id="58" w:name="_Toc11203"/>
+      <w:bookmarkStart w:id="59" w:name="_Toc24103"/>
+      <w:r>
+        <w:rPr>
+          <w:rFonts w:hint="eastAsia"/>
+          <w:lang w:val="en-US" w:eastAsia="zh-CN"/>
+        </w:rPr>
+        <w:t>七、Promise</w:t>
+      </w:r>
+      <w:bookmarkEnd w:id="58"/>
+      <w:bookmarkEnd w:id="59"/>
     </w:p>
     <w:p>
       <w:pPr>
@@ -7631,19 +10981,38 @@
     </w:p>
     <w:p>
       <w:pPr>
+        <w:rPr>
+          <w:rFonts w:hint="eastAsia"/>
+          <w:lang w:val="en-US" w:eastAsia="zh-CN"/>
+        </w:rPr>
+      </w:pPr>
+      <w:r>
+        <w:rPr>
+          <w:rFonts w:hint="eastAsia"/>
+          <w:lang w:val="en-US" w:eastAsia="zh-CN"/>
+        </w:rPr>
+        <w:t>resolve的参数可以是一个Promise，使用场景，异步操作的同步执行。</w:t>
+      </w:r>
+    </w:p>
+    <w:p>
+      <w:pPr>
         <w:pStyle w:val="2"/>
         <w:rPr>
           <w:rFonts w:hint="eastAsia"/>
           <w:lang w:val="en-US" w:eastAsia="zh-CN"/>
         </w:rPr>
       </w:pPr>
-      <w:r>
-        <w:rPr>
-          <w:rFonts w:hint="eastAsia"/>
-          <w:lang w:val="en-US" w:eastAsia="zh-CN"/>
-        </w:rPr>
-        <w:t>七、async/await</w:t>
-      </w:r>
+      <w:bookmarkStart w:id="60" w:name="_Toc29367"/>
+      <w:bookmarkStart w:id="61" w:name="_Toc26817"/>
+      <w:r>
+        <w:rPr>
+          <w:rFonts w:hint="eastAsia"/>
+          <w:lang w:val="en-US" w:eastAsia="zh-CN"/>
+        </w:rPr>
+        <w:t>八、async/await</w:t>
+      </w:r>
+      <w:bookmarkEnd w:id="60"/>
+      <w:bookmarkEnd w:id="61"/>
     </w:p>
     <w:p>
       <w:pPr>
@@ -7910,30 +11279,69 @@
     <w:p>
       <w:pPr>
         <w:rPr>
-          <w:rFonts w:hint="eastAsia"/>
-          <w:lang w:val="en-US" w:eastAsia="zh-CN"/>
-        </w:rPr>
-      </w:pPr>
+          <w:rFonts w:hint="default"/>
+        </w:rPr>
+      </w:pPr>
+      <w:r>
+        <w:rPr>
+          <w:rFonts w:hint="eastAsia"/>
+          <w:lang w:val="en-US" w:eastAsia="zh-CN"/>
+        </w:rPr>
+        <w:t>await：</w:t>
+      </w:r>
+      <w:r>
+        <w:t>使</w:t>
+      </w:r>
+      <w:r>
+        <w:rPr>
+          <w:rFonts w:hint="default"/>
+        </w:rPr>
+        <w:t> </w:t>
+      </w:r>
+      <w:r>
+        <w:t>async</w:t>
+      </w:r>
+      <w:r>
+        <w:rPr>
+          <w:rFonts w:hint="default"/>
+        </w:rPr>
+        <w:t> 函数暂停执行，等待 Promise 正常解决后继续执行 async 函数并返回解决结果。</w:t>
+      </w:r>
+    </w:p>
+    <w:p>
+      <w:pPr>
+        <w:rPr>
+          <w:rFonts w:hint="eastAsia"/>
+          <w:lang w:val="en-US" w:eastAsia="zh-CN"/>
+        </w:rPr>
+      </w:pPr>
+      <w:r>
+        <w:rPr>
+          <w:rFonts w:hint="eastAsia"/>
+          <w:lang w:val="en-US" w:eastAsia="zh-CN"/>
+        </w:rPr>
+        <w:t>async函数的返回值是个Promise。</w:t>
+      </w:r>
     </w:p>
     <w:p>
       <w:pPr>
         <w:pStyle w:val="2"/>
-        <w:numPr>
-          <w:ilvl w:val="0"/>
-          <w:numId w:val="4"/>
-        </w:numPr>
-        <w:rPr>
-          <w:rFonts w:hint="eastAsia"/>
-          <w:lang w:val="en-US" w:eastAsia="zh-CN"/>
-        </w:rPr>
-      </w:pPr>
-      <w:r>
-        <w:rPr>
-          <w:rFonts w:hint="eastAsia"/>
-          <w:lang w:val="en-US" w:eastAsia="zh-CN"/>
-        </w:rPr>
-        <w:t>Class</w:t>
-      </w:r>
+        <w:rPr>
+          <w:rFonts w:hint="eastAsia"/>
+          <w:lang w:val="en-US" w:eastAsia="zh-CN"/>
+        </w:rPr>
+      </w:pPr>
+      <w:bookmarkStart w:id="62" w:name="_Toc31731"/>
+      <w:bookmarkStart w:id="63" w:name="_Toc3648"/>
+      <w:r>
+        <w:rPr>
+          <w:rFonts w:hint="eastAsia"/>
+          <w:lang w:val="en-US" w:eastAsia="zh-CN"/>
+        </w:rPr>
+        <w:t>九、Class</w:t>
+      </w:r>
+      <w:bookmarkEnd w:id="62"/>
+      <w:bookmarkEnd w:id="63"/>
     </w:p>
     <w:p>
       <w:pPr>
@@ -7943,13 +11351,17 @@
           <w:lang w:val="en-US" w:eastAsia="zh-CN"/>
         </w:rPr>
       </w:pPr>
-      <w:r>
-        <w:rPr>
-          <w:rFonts w:hint="eastAsia"/>
-          <w:lang w:val="en-US" w:eastAsia="zh-CN"/>
-        </w:rPr>
-        <w:t>8.1 构造器</w:t>
-      </w:r>
+      <w:bookmarkStart w:id="64" w:name="_Toc5087"/>
+      <w:bookmarkStart w:id="65" w:name="_Toc27537"/>
+      <w:r>
+        <w:rPr>
+          <w:rFonts w:hint="eastAsia"/>
+          <w:lang w:val="en-US" w:eastAsia="zh-CN"/>
+        </w:rPr>
+        <w:t>9.1 构造器</w:t>
+      </w:r>
+      <w:bookmarkEnd w:id="64"/>
+      <w:bookmarkEnd w:id="65"/>
     </w:p>
     <w:p>
       <w:pPr>
@@ -8425,13 +11837,17 @@
           <w:lang w:val="en-US" w:eastAsia="zh-CN"/>
         </w:rPr>
       </w:pPr>
-      <w:r>
-        <w:rPr>
-          <w:rFonts w:hint="eastAsia"/>
-          <w:lang w:val="en-US" w:eastAsia="zh-CN"/>
-        </w:rPr>
-        <w:t>8.2 class表达式</w:t>
-      </w:r>
+      <w:bookmarkStart w:id="66" w:name="_Toc1900"/>
+      <w:bookmarkStart w:id="67" w:name="_Toc20775"/>
+      <w:r>
+        <w:rPr>
+          <w:rFonts w:hint="eastAsia"/>
+          <w:lang w:val="en-US" w:eastAsia="zh-CN"/>
+        </w:rPr>
+        <w:t>9.2 class表达式</w:t>
+      </w:r>
+      <w:bookmarkEnd w:id="66"/>
+      <w:bookmarkEnd w:id="67"/>
     </w:p>
     <w:p>
       <w:pPr>
@@ -8696,13 +12112,17 @@
           <w:lang w:val="en-US" w:eastAsia="zh-CN"/>
         </w:rPr>
       </w:pPr>
-      <w:r>
-        <w:rPr>
-          <w:rFonts w:hint="eastAsia"/>
-          <w:lang w:val="en-US" w:eastAsia="zh-CN"/>
-        </w:rPr>
-        <w:t>8.3 静态方法、私有方法、私有属性</w:t>
-      </w:r>
+      <w:bookmarkStart w:id="68" w:name="_Toc14404"/>
+      <w:bookmarkStart w:id="69" w:name="_Toc13048"/>
+      <w:r>
+        <w:rPr>
+          <w:rFonts w:hint="eastAsia"/>
+          <w:lang w:val="en-US" w:eastAsia="zh-CN"/>
+        </w:rPr>
+        <w:t>9.3 静态方法、私有方法、私有属性</w:t>
+      </w:r>
+      <w:bookmarkEnd w:id="68"/>
+      <w:bookmarkEnd w:id="69"/>
     </w:p>
     <w:p>
       <w:pPr>
@@ -8772,13 +12192,17 @@
           <w:lang w:val="en-US" w:eastAsia="zh-CN"/>
         </w:rPr>
       </w:pPr>
-      <w:r>
-        <w:rPr>
-          <w:rFonts w:hint="eastAsia"/>
-          <w:lang w:val="en-US" w:eastAsia="zh-CN"/>
-        </w:rPr>
-        <w:t>8.4 new.target</w:t>
-      </w:r>
+      <w:bookmarkStart w:id="70" w:name="_Toc2801"/>
+      <w:bookmarkStart w:id="71" w:name="_Toc29750"/>
+      <w:r>
+        <w:rPr>
+          <w:rFonts w:hint="eastAsia"/>
+          <w:lang w:val="en-US" w:eastAsia="zh-CN"/>
+        </w:rPr>
+        <w:t>9.4 new.target</w:t>
+      </w:r>
+      <w:bookmarkEnd w:id="70"/>
+      <w:bookmarkEnd w:id="71"/>
     </w:p>
     <w:p>
       <w:pPr>
@@ -9126,23 +12550,22 @@
     <w:p>
       <w:pPr>
         <w:pStyle w:val="2"/>
-        <w:numPr>
-          <w:ilvl w:val="0"/>
-          <w:numId w:val="4"/>
-        </w:numPr>
-        <w:ind w:firstLine="0" w:firstLineChars="0"/>
-        <w:rPr>
-          <w:rFonts w:hint="eastAsia"/>
-          <w:lang w:val="en-US" w:eastAsia="zh-CN"/>
-        </w:rPr>
-      </w:pPr>
-      <w:r>
-        <w:rPr>
-          <w:rFonts w:hint="eastAsia"/>
-          <w:lang w:val="en-US" w:eastAsia="zh-CN"/>
-        </w:rPr>
-        <w:t>类的继承</w:t>
-      </w:r>
+        <w:rPr>
+          <w:rFonts w:hint="eastAsia"/>
+          <w:lang w:val="en-US" w:eastAsia="zh-CN"/>
+        </w:rPr>
+      </w:pPr>
+      <w:bookmarkStart w:id="72" w:name="_Toc3132"/>
+      <w:bookmarkStart w:id="73" w:name="_Toc24857"/>
+      <w:r>
+        <w:rPr>
+          <w:rFonts w:hint="eastAsia"/>
+          <w:lang w:val="en-US" w:eastAsia="zh-CN"/>
+        </w:rPr>
+        <w:t>十、类的继承</w:t>
+      </w:r>
+      <w:bookmarkEnd w:id="72"/>
+      <w:bookmarkEnd w:id="73"/>
     </w:p>
     <w:p>
       <w:pPr>
@@ -9152,13 +12575,17 @@
           <w:lang w:val="en-US" w:eastAsia="zh-CN"/>
         </w:rPr>
       </w:pPr>
-      <w:r>
-        <w:rPr>
-          <w:rFonts w:hint="eastAsia"/>
-          <w:lang w:val="en-US" w:eastAsia="zh-CN"/>
-        </w:rPr>
-        <w:t>9.1 extends、supper</w:t>
-      </w:r>
+      <w:bookmarkStart w:id="74" w:name="_Toc24987"/>
+      <w:bookmarkStart w:id="75" w:name="_Toc6797"/>
+      <w:r>
+        <w:rPr>
+          <w:rFonts w:hint="eastAsia"/>
+          <w:lang w:val="en-US" w:eastAsia="zh-CN"/>
+        </w:rPr>
+        <w:t>10.1 extends、super</w:t>
+      </w:r>
+      <w:bookmarkEnd w:id="74"/>
+      <w:bookmarkEnd w:id="75"/>
     </w:p>
     <w:p>
       <w:pPr>
@@ -9819,8 +13246,6 @@
         </w:rPr>
         <w:t>log(Man.getOwnDesc())  //this is Persion class</w:t>
       </w:r>
-      <w:bookmarkStart w:id="0" w:name="_GoBack"/>
-      <w:bookmarkEnd w:id="0"/>
     </w:p>
     <w:p>
       <w:pPr>
@@ -9914,13 +13339,17 @@
           <w:lang w:val="en-US" w:eastAsia="zh-CN"/>
         </w:rPr>
       </w:pPr>
-      <w:r>
-        <w:rPr>
-          <w:rFonts w:hint="eastAsia"/>
-          <w:lang w:val="en-US" w:eastAsia="zh-CN"/>
-        </w:rPr>
-        <w:t>9.2 extends</w:t>
-      </w:r>
+      <w:bookmarkStart w:id="76" w:name="_Toc17961"/>
+      <w:bookmarkStart w:id="77" w:name="_Toc30730"/>
+      <w:r>
+        <w:rPr>
+          <w:rFonts w:hint="eastAsia"/>
+          <w:lang w:val="en-US" w:eastAsia="zh-CN"/>
+        </w:rPr>
+        <w:t>10.2 extends</w:t>
+      </w:r>
+      <w:bookmarkEnd w:id="76"/>
+      <w:bookmarkEnd w:id="77"/>
     </w:p>
     <w:p>
       <w:pPr>
@@ -9970,6 +13399,8 @@
           <w:lang w:val="en-US" w:eastAsia="zh-CN"/>
         </w:rPr>
       </w:pPr>
+      <w:bookmarkStart w:id="78" w:name="_GoBack"/>
+      <w:bookmarkEnd w:id="78"/>
     </w:p>
     <w:sectPr>
       <w:pgSz w:w="11906" w:h="16838"/>
@@ -9996,30 +13427,6 @@
     </w:lvl>
   </w:abstractNum>
   <w:abstractNum w:abstractNumId="1">
-    <w:nsid w:val="59AE882C"/>
-    <w:multiLevelType w:val="singleLevel"/>
-    <w:tmpl w:val="59AE882C"/>
-    <w:lvl w:ilvl="0" w:tentative="0">
-      <w:start w:val="4"/>
-      <w:numFmt w:val="chineseCounting"/>
-      <w:suff w:val="nothing"/>
-      <w:lvlText w:val="%1、"/>
-      <w:lvlJc w:val="left"/>
-    </w:lvl>
-  </w:abstractNum>
-  <w:abstractNum w:abstractNumId="2">
-    <w:nsid w:val="59B39830"/>
-    <w:multiLevelType w:val="singleLevel"/>
-    <w:tmpl w:val="59B39830"/>
-    <w:lvl w:ilvl="0" w:tentative="0">
-      <w:start w:val="8"/>
-      <w:numFmt w:val="chineseCounting"/>
-      <w:suff w:val="nothing"/>
-      <w:lvlText w:val="%1、"/>
-      <w:lvlJc w:val="left"/>
-    </w:lvl>
-  </w:abstractNum>
-  <w:abstractNum w:abstractNumId="3">
     <w:nsid w:val="59B399F6"/>
     <w:multiLevelType w:val="singleLevel"/>
     <w:tmpl w:val="59B399F6"/>
@@ -10035,13 +13442,7 @@
     <w:abstractNumId w:val="0"/>
   </w:num>
   <w:num w:numId="2">
-    <w:abstractNumId w:val="3"/>
-  </w:num>
-  <w:num w:numId="3">
     <w:abstractNumId w:val="1"/>
-  </w:num>
-  <w:num w:numId="4">
-    <w:abstractNumId w:val="2"/>
   </w:num>
 </w:numbering>
 </file>
@@ -10204,7 +13605,7 @@
     <w:lsdException w:unhideWhenUsed="0" w:uiPriority="0" w:semiHidden="0" w:name="Table Web 2"/>
     <w:lsdException w:unhideWhenUsed="0" w:uiPriority="0" w:semiHidden="0" w:name="Table Web 3"/>
     <w:lsdException w:unhideWhenUsed="0" w:uiPriority="0" w:semiHidden="0" w:name="Balloon Text"/>
-    <w:lsdException w:unhideWhenUsed="0" w:uiPriority="0" w:semiHidden="0" w:name="Table Grid"/>
+    <w:lsdException w:qFormat="1" w:unhideWhenUsed="0" w:uiPriority="0" w:semiHidden="0" w:name="Table Grid"/>
     <w:lsdException w:unhideWhenUsed="0" w:uiPriority="0" w:semiHidden="0" w:name="Table Theme"/>
     <w:lsdException w:unhideWhenUsed="0" w:uiPriority="60" w:semiHidden="0" w:name="Light Shading"/>
     <w:lsdException w:unhideWhenUsed="0" w:uiPriority="61" w:semiHidden="0" w:name="Light List"/>
@@ -10433,6 +13834,7 @@
   <w:style w:type="table" w:styleId="9">
     <w:name w:val="Table Grid"/>
     <w:basedOn w:val="8"/>
+    <w:qFormat/>
     <w:uiPriority w:val="0"/>
     <w:pPr>
       <w:widowControl w:val="0"/>
@@ -10513,6 +13915,7 @@
   <w:style w:type="character" w:customStyle="1" w:styleId="14">
     <w:name w:val="标题 2 Char"/>
     <w:link w:val="3"/>
+    <w:qFormat/>
     <w:uiPriority w:val="0"/>
     <w:rPr>
       <w:rFonts w:ascii="Times New Roman" w:hAnsi="Times New Roman" w:eastAsia="仿宋"/>
@@ -10520,6 +13923,1247 @@
       <w:sz w:val="30"/>
     </w:rPr>
   </w:style>
+  <w:style w:type="paragraph" w:customStyle="1" w:styleId="15">
+    <w:name w:val="WPSOffice手动目录 1"/>
+    <w:uiPriority w:val="0"/>
+    <w:pPr>
+      <w:ind w:leftChars="0"/>
+    </w:pPr>
+    <w:rPr>
+      <w:sz w:val="20"/>
+      <w:szCs w:val="20"/>
+    </w:rPr>
+  </w:style>
+  <w:style w:type="paragraph" w:customStyle="1" w:styleId="16">
+    <w:name w:val="WPSOffice手动目录 2"/>
+    <w:uiPriority w:val="0"/>
+    <w:pPr>
+      <w:ind w:leftChars="200"/>
+    </w:pPr>
+    <w:rPr>
+      <w:sz w:val="20"/>
+      <w:szCs w:val="20"/>
+    </w:rPr>
+  </w:style>
+  <w:style w:type="paragraph" w:customStyle="1" w:styleId="17">
+    <w:name w:val="WPSOffice手动目录 3"/>
+    <w:uiPriority w:val="0"/>
+    <w:pPr>
+      <w:ind w:leftChars="400"/>
+    </w:pPr>
+    <w:rPr>
+      <w:sz w:val="20"/>
+      <w:szCs w:val="20"/>
+    </w:rPr>
+  </w:style>
+</w:styles>
+</file>
+
+<file path=word/glossary/document.xml><?xml version="1.0" encoding="utf-8"?>
+<w:glossaryDocument xmlns:wpc="http://schemas.microsoft.com/office/word/2010/wordprocessingCanvas" xmlns:mc="http://schemas.openxmlformats.org/markup-compatibility/2006" xmlns:o="urn:schemas-microsoft-com:office:office" xmlns:r="http://schemas.openxmlformats.org/officeDocument/2006/relationships" xmlns:m="http://schemas.openxmlformats.org/officeDocument/2006/math" xmlns:v="urn:schemas-microsoft-com:vml" xmlns:wp14="http://schemas.microsoft.com/office/word/2010/wordprocessingDrawing" xmlns:wp="http://schemas.openxmlformats.org/drawingml/2006/wordprocessingDrawing" xmlns:w="http://schemas.openxmlformats.org/wordprocessingml/2006/main" xmlns:w14="http://schemas.microsoft.com/office/word/2010/wordml" xmlns:w10="urn:schemas-microsoft-com:office:word" xmlns:w15="http://schemas.microsoft.com/office/word/2012/wordml" xmlns:wpg="http://schemas.microsoft.com/office/word/2010/wordprocessingGroup" xmlns:wpi="http://schemas.microsoft.com/office/word/2010/wordprocessingInk" xmlns:wne="http://schemas.microsoft.com/office/word/2006/wordml" xmlns:wps="http://schemas.microsoft.com/office/word/2010/wordprocessingShape" xmlns:wpsCustomData="http://www.wps.cn/officeDocument/2013/wpsCustomData" mc:Ignorable="w14 w15 wp14">
+  <w:docParts>
+    <w:docPart>
+      <w:docPartPr>
+        <w:name w:val="{77fdb57c-8d5c-4b86-8d68-56527d5cbbf0}"/>
+        <w:style w:val=""/>
+        <w:category>
+          <w:name w:val="常规"/>
+          <w:gallery w:val="placeholder"/>
+        </w:category>
+        <w:types>
+          <w:type w:val="bbPlcHdr"/>
+        </w:types>
+        <w:behaviors>
+          <w:behavior w:val="content"/>
+        </w:behaviors>
+        <w:description w:val=""/>
+        <w:guid w:val="{77fdb57c-8d5c-4b86-8d68-56527d5cbbf0}"/>
+      </w:docPartPr>
+      <w:docPartBody>
+        <w:p>
+          <w:r>
+            <w:rPr>
+              <w:color w:val="808080"/>
+            </w:rPr>
+            <w:t>单击此处输入文字。</w:t>
+          </w:r>
+        </w:p>
+      </w:docPartBody>
+    </w:docPart>
+    <w:docPart>
+      <w:docPartPr>
+        <w:name w:val="{ab90a73c-02df-42a8-9e75-d2cce5b57f03}"/>
+        <w:style w:val=""/>
+        <w:category>
+          <w:name w:val="常规"/>
+          <w:gallery w:val="placeholder"/>
+        </w:category>
+        <w:types>
+          <w:type w:val="bbPlcHdr"/>
+        </w:types>
+        <w:behaviors>
+          <w:behavior w:val="content"/>
+        </w:behaviors>
+        <w:description w:val=""/>
+        <w:guid w:val="{ab90a73c-02df-42a8-9e75-d2cce5b57f03}"/>
+      </w:docPartPr>
+      <w:docPartBody>
+        <w:p>
+          <w:r>
+            <w:rPr>
+              <w:color w:val="808080"/>
+            </w:rPr>
+            <w:t>单击此处输入文字。</w:t>
+          </w:r>
+        </w:p>
+      </w:docPartBody>
+    </w:docPart>
+    <w:docPart>
+      <w:docPartPr>
+        <w:name w:val="{fc09695a-7c06-43f0-884c-778c46b7fcf2}"/>
+        <w:style w:val=""/>
+        <w:category>
+          <w:name w:val="常规"/>
+          <w:gallery w:val="placeholder"/>
+        </w:category>
+        <w:types>
+          <w:type w:val="bbPlcHdr"/>
+        </w:types>
+        <w:behaviors>
+          <w:behavior w:val="content"/>
+        </w:behaviors>
+        <w:description w:val=""/>
+        <w:guid w:val="{fc09695a-7c06-43f0-884c-778c46b7fcf2}"/>
+      </w:docPartPr>
+      <w:docPartBody>
+        <w:p>
+          <w:r>
+            <w:rPr>
+              <w:color w:val="808080"/>
+            </w:rPr>
+            <w:t>单击此处输入文字。</w:t>
+          </w:r>
+        </w:p>
+      </w:docPartBody>
+    </w:docPart>
+    <w:docPart>
+      <w:docPartPr>
+        <w:name w:val="{3bb0ed26-5b19-4968-98d1-12dfb91581e4}"/>
+        <w:style w:val=""/>
+        <w:category>
+          <w:name w:val="常规"/>
+          <w:gallery w:val="placeholder"/>
+        </w:category>
+        <w:types>
+          <w:type w:val="bbPlcHdr"/>
+        </w:types>
+        <w:behaviors>
+          <w:behavior w:val="content"/>
+        </w:behaviors>
+        <w:description w:val=""/>
+        <w:guid w:val="{3bb0ed26-5b19-4968-98d1-12dfb91581e4}"/>
+      </w:docPartPr>
+      <w:docPartBody>
+        <w:p>
+          <w:r>
+            <w:rPr>
+              <w:color w:val="808080"/>
+            </w:rPr>
+            <w:t>单击此处输入文字。</w:t>
+          </w:r>
+        </w:p>
+      </w:docPartBody>
+    </w:docPart>
+    <w:docPart>
+      <w:docPartPr>
+        <w:name w:val="{e4b43f2d-13da-4221-a820-8416f0f20fcd}"/>
+        <w:style w:val=""/>
+        <w:category>
+          <w:name w:val="常规"/>
+          <w:gallery w:val="placeholder"/>
+        </w:category>
+        <w:types>
+          <w:type w:val="bbPlcHdr"/>
+        </w:types>
+        <w:behaviors>
+          <w:behavior w:val="content"/>
+        </w:behaviors>
+        <w:description w:val=""/>
+        <w:guid w:val="{e4b43f2d-13da-4221-a820-8416f0f20fcd}"/>
+      </w:docPartPr>
+      <w:docPartBody>
+        <w:p>
+          <w:r>
+            <w:rPr>
+              <w:color w:val="808080"/>
+            </w:rPr>
+            <w:t>单击此处输入文字。</w:t>
+          </w:r>
+        </w:p>
+      </w:docPartBody>
+    </w:docPart>
+    <w:docPart>
+      <w:docPartPr>
+        <w:name w:val="{be51b6b0-5b6c-4133-b786-99d7851a547f}"/>
+        <w:style w:val=""/>
+        <w:category>
+          <w:name w:val="常规"/>
+          <w:gallery w:val="placeholder"/>
+        </w:category>
+        <w:types>
+          <w:type w:val="bbPlcHdr"/>
+        </w:types>
+        <w:behaviors>
+          <w:behavior w:val="content"/>
+        </w:behaviors>
+        <w:description w:val=""/>
+        <w:guid w:val="{be51b6b0-5b6c-4133-b786-99d7851a547f}"/>
+      </w:docPartPr>
+      <w:docPartBody>
+        <w:p>
+          <w:r>
+            <w:rPr>
+              <w:color w:val="808080"/>
+            </w:rPr>
+            <w:t>单击此处输入文字。</w:t>
+          </w:r>
+        </w:p>
+      </w:docPartBody>
+    </w:docPart>
+    <w:docPart>
+      <w:docPartPr>
+        <w:name w:val="{fb48ddb3-3b17-4d46-9ec6-4d627b86c467}"/>
+        <w:style w:val=""/>
+        <w:category>
+          <w:name w:val="常规"/>
+          <w:gallery w:val="placeholder"/>
+        </w:category>
+        <w:types>
+          <w:type w:val="bbPlcHdr"/>
+        </w:types>
+        <w:behaviors>
+          <w:behavior w:val="content"/>
+        </w:behaviors>
+        <w:description w:val=""/>
+        <w:guid w:val="{fb48ddb3-3b17-4d46-9ec6-4d627b86c467}"/>
+      </w:docPartPr>
+      <w:docPartBody>
+        <w:p>
+          <w:r>
+            <w:rPr>
+              <w:color w:val="808080"/>
+            </w:rPr>
+            <w:t>单击此处输入文字。</w:t>
+          </w:r>
+        </w:p>
+      </w:docPartBody>
+    </w:docPart>
+    <w:docPart>
+      <w:docPartPr>
+        <w:name w:val="{64dba965-83da-4e8f-acaa-2e3a78dde02c}"/>
+        <w:style w:val=""/>
+        <w:category>
+          <w:name w:val="常规"/>
+          <w:gallery w:val="placeholder"/>
+        </w:category>
+        <w:types>
+          <w:type w:val="bbPlcHdr"/>
+        </w:types>
+        <w:behaviors>
+          <w:behavior w:val="content"/>
+        </w:behaviors>
+        <w:description w:val=""/>
+        <w:guid w:val="{64dba965-83da-4e8f-acaa-2e3a78dde02c}"/>
+      </w:docPartPr>
+      <w:docPartBody>
+        <w:p>
+          <w:r>
+            <w:rPr>
+              <w:color w:val="808080"/>
+            </w:rPr>
+            <w:t>单击此处输入文字。</w:t>
+          </w:r>
+        </w:p>
+      </w:docPartBody>
+    </w:docPart>
+    <w:docPart>
+      <w:docPartPr>
+        <w:name w:val="{9c3ffc3e-8663-4805-b36c-7e8fb343b8a5}"/>
+        <w:style w:val=""/>
+        <w:category>
+          <w:name w:val="常规"/>
+          <w:gallery w:val="placeholder"/>
+        </w:category>
+        <w:types>
+          <w:type w:val="bbPlcHdr"/>
+        </w:types>
+        <w:behaviors>
+          <w:behavior w:val="content"/>
+        </w:behaviors>
+        <w:description w:val=""/>
+        <w:guid w:val="{9c3ffc3e-8663-4805-b36c-7e8fb343b8a5}"/>
+      </w:docPartPr>
+      <w:docPartBody>
+        <w:p>
+          <w:r>
+            <w:rPr>
+              <w:color w:val="808080"/>
+            </w:rPr>
+            <w:t>单击此处输入文字。</w:t>
+          </w:r>
+        </w:p>
+      </w:docPartBody>
+    </w:docPart>
+    <w:docPart>
+      <w:docPartPr>
+        <w:name w:val="{0c0b679c-7c0a-448f-90f7-7a9455947c2a}"/>
+        <w:style w:val=""/>
+        <w:category>
+          <w:name w:val="常规"/>
+          <w:gallery w:val="placeholder"/>
+        </w:category>
+        <w:types>
+          <w:type w:val="bbPlcHdr"/>
+        </w:types>
+        <w:behaviors>
+          <w:behavior w:val="content"/>
+        </w:behaviors>
+        <w:description w:val=""/>
+        <w:guid w:val="{0c0b679c-7c0a-448f-90f7-7a9455947c2a}"/>
+      </w:docPartPr>
+      <w:docPartBody>
+        <w:p>
+          <w:r>
+            <w:rPr>
+              <w:color w:val="808080"/>
+            </w:rPr>
+            <w:t>单击此处输入文字。</w:t>
+          </w:r>
+        </w:p>
+      </w:docPartBody>
+    </w:docPart>
+    <w:docPart>
+      <w:docPartPr>
+        <w:name w:val="{0e387f86-8ee4-40c7-b396-b4b776034601}"/>
+        <w:style w:val=""/>
+        <w:category>
+          <w:name w:val="常规"/>
+          <w:gallery w:val="placeholder"/>
+        </w:category>
+        <w:types>
+          <w:type w:val="bbPlcHdr"/>
+        </w:types>
+        <w:behaviors>
+          <w:behavior w:val="content"/>
+        </w:behaviors>
+        <w:description w:val=""/>
+        <w:guid w:val="{0e387f86-8ee4-40c7-b396-b4b776034601}"/>
+      </w:docPartPr>
+      <w:docPartBody>
+        <w:p>
+          <w:r>
+            <w:rPr>
+              <w:color w:val="808080"/>
+            </w:rPr>
+            <w:t>单击此处输入文字。</w:t>
+          </w:r>
+        </w:p>
+      </w:docPartBody>
+    </w:docPart>
+    <w:docPart>
+      <w:docPartPr>
+        <w:name w:val="{c1d9744d-28ac-428d-8f6e-9f56368a2e6d}"/>
+        <w:style w:val=""/>
+        <w:category>
+          <w:name w:val="常规"/>
+          <w:gallery w:val="placeholder"/>
+        </w:category>
+        <w:types>
+          <w:type w:val="bbPlcHdr"/>
+        </w:types>
+        <w:behaviors>
+          <w:behavior w:val="content"/>
+        </w:behaviors>
+        <w:description w:val=""/>
+        <w:guid w:val="{c1d9744d-28ac-428d-8f6e-9f56368a2e6d}"/>
+      </w:docPartPr>
+      <w:docPartBody>
+        <w:p>
+          <w:r>
+            <w:rPr>
+              <w:color w:val="808080"/>
+            </w:rPr>
+            <w:t>单击此处输入文字。</w:t>
+          </w:r>
+        </w:p>
+      </w:docPartBody>
+    </w:docPart>
+    <w:docPart>
+      <w:docPartPr>
+        <w:name w:val="{35fd6741-564a-41bb-9195-43cdd5790e62}"/>
+        <w:style w:val=""/>
+        <w:category>
+          <w:name w:val="常规"/>
+          <w:gallery w:val="placeholder"/>
+        </w:category>
+        <w:types>
+          <w:type w:val="bbPlcHdr"/>
+        </w:types>
+        <w:behaviors>
+          <w:behavior w:val="content"/>
+        </w:behaviors>
+        <w:description w:val=""/>
+        <w:guid w:val="{35fd6741-564a-41bb-9195-43cdd5790e62}"/>
+      </w:docPartPr>
+      <w:docPartBody>
+        <w:p>
+          <w:r>
+            <w:rPr>
+              <w:color w:val="808080"/>
+            </w:rPr>
+            <w:t>单击此处输入文字。</w:t>
+          </w:r>
+        </w:p>
+      </w:docPartBody>
+    </w:docPart>
+    <w:docPart>
+      <w:docPartPr>
+        <w:name w:val="{001a6892-b1b3-4c8b-83d6-b51c0f6f743c}"/>
+        <w:style w:val=""/>
+        <w:category>
+          <w:name w:val="常规"/>
+          <w:gallery w:val="placeholder"/>
+        </w:category>
+        <w:types>
+          <w:type w:val="bbPlcHdr"/>
+        </w:types>
+        <w:behaviors>
+          <w:behavior w:val="content"/>
+        </w:behaviors>
+        <w:description w:val=""/>
+        <w:guid w:val="{001a6892-b1b3-4c8b-83d6-b51c0f6f743c}"/>
+      </w:docPartPr>
+      <w:docPartBody>
+        <w:p>
+          <w:r>
+            <w:rPr>
+              <w:color w:val="808080"/>
+            </w:rPr>
+            <w:t>单击此处输入文字。</w:t>
+          </w:r>
+        </w:p>
+      </w:docPartBody>
+    </w:docPart>
+    <w:docPart>
+      <w:docPartPr>
+        <w:name w:val="{d38bc7a3-ab85-447e-9162-e1b39b43d5e6}"/>
+        <w:style w:val=""/>
+        <w:category>
+          <w:name w:val="常规"/>
+          <w:gallery w:val="placeholder"/>
+        </w:category>
+        <w:types>
+          <w:type w:val="bbPlcHdr"/>
+        </w:types>
+        <w:behaviors>
+          <w:behavior w:val="content"/>
+        </w:behaviors>
+        <w:description w:val=""/>
+        <w:guid w:val="{d38bc7a3-ab85-447e-9162-e1b39b43d5e6}"/>
+      </w:docPartPr>
+      <w:docPartBody>
+        <w:p>
+          <w:r>
+            <w:rPr>
+              <w:color w:val="808080"/>
+            </w:rPr>
+            <w:t>单击此处输入文字。</w:t>
+          </w:r>
+        </w:p>
+      </w:docPartBody>
+    </w:docPart>
+    <w:docPart>
+      <w:docPartPr>
+        <w:name w:val="{a651138d-ef9e-4645-8ab3-fe25c718746a}"/>
+        <w:style w:val=""/>
+        <w:category>
+          <w:name w:val="常规"/>
+          <w:gallery w:val="placeholder"/>
+        </w:category>
+        <w:types>
+          <w:type w:val="bbPlcHdr"/>
+        </w:types>
+        <w:behaviors>
+          <w:behavior w:val="content"/>
+        </w:behaviors>
+        <w:description w:val=""/>
+        <w:guid w:val="{a651138d-ef9e-4645-8ab3-fe25c718746a}"/>
+      </w:docPartPr>
+      <w:docPartBody>
+        <w:p>
+          <w:r>
+            <w:rPr>
+              <w:color w:val="808080"/>
+            </w:rPr>
+            <w:t>单击此处输入文字。</w:t>
+          </w:r>
+        </w:p>
+      </w:docPartBody>
+    </w:docPart>
+    <w:docPart>
+      <w:docPartPr>
+        <w:name w:val="{1c378293-0f8f-4833-ae15-4369139f09f2}"/>
+        <w:style w:val=""/>
+        <w:category>
+          <w:name w:val="常规"/>
+          <w:gallery w:val="placeholder"/>
+        </w:category>
+        <w:types>
+          <w:type w:val="bbPlcHdr"/>
+        </w:types>
+        <w:behaviors>
+          <w:behavior w:val="content"/>
+        </w:behaviors>
+        <w:description w:val=""/>
+        <w:guid w:val="{1c378293-0f8f-4833-ae15-4369139f09f2}"/>
+      </w:docPartPr>
+      <w:docPartBody>
+        <w:p>
+          <w:r>
+            <w:rPr>
+              <w:color w:val="808080"/>
+            </w:rPr>
+            <w:t>单击此处输入文字。</w:t>
+          </w:r>
+        </w:p>
+      </w:docPartBody>
+    </w:docPart>
+    <w:docPart>
+      <w:docPartPr>
+        <w:name w:val="{b33cb99a-0351-4e47-a0be-135c251e7def}"/>
+        <w:style w:val=""/>
+        <w:category>
+          <w:name w:val="常规"/>
+          <w:gallery w:val="placeholder"/>
+        </w:category>
+        <w:types>
+          <w:type w:val="bbPlcHdr"/>
+        </w:types>
+        <w:behaviors>
+          <w:behavior w:val="content"/>
+        </w:behaviors>
+        <w:description w:val=""/>
+        <w:guid w:val="{b33cb99a-0351-4e47-a0be-135c251e7def}"/>
+      </w:docPartPr>
+      <w:docPartBody>
+        <w:p>
+          <w:r>
+            <w:rPr>
+              <w:color w:val="808080"/>
+            </w:rPr>
+            <w:t>单击此处输入文字。</w:t>
+          </w:r>
+        </w:p>
+      </w:docPartBody>
+    </w:docPart>
+    <w:docPart>
+      <w:docPartPr>
+        <w:name w:val="{e600f774-0a15-4b41-8625-1a02af72815e}"/>
+        <w:style w:val=""/>
+        <w:category>
+          <w:name w:val="常规"/>
+          <w:gallery w:val="placeholder"/>
+        </w:category>
+        <w:types>
+          <w:type w:val="bbPlcHdr"/>
+        </w:types>
+        <w:behaviors>
+          <w:behavior w:val="content"/>
+        </w:behaviors>
+        <w:description w:val=""/>
+        <w:guid w:val="{e600f774-0a15-4b41-8625-1a02af72815e}"/>
+      </w:docPartPr>
+      <w:docPartBody>
+        <w:p>
+          <w:r>
+            <w:rPr>
+              <w:color w:val="808080"/>
+            </w:rPr>
+            <w:t>单击此处输入文字。</w:t>
+          </w:r>
+        </w:p>
+      </w:docPartBody>
+    </w:docPart>
+    <w:docPart>
+      <w:docPartPr>
+        <w:name w:val="{21bef8e3-7ae9-45e3-85f3-d2c82cfe9c6b}"/>
+        <w:style w:val=""/>
+        <w:category>
+          <w:name w:val="常规"/>
+          <w:gallery w:val="placeholder"/>
+        </w:category>
+        <w:types>
+          <w:type w:val="bbPlcHdr"/>
+        </w:types>
+        <w:behaviors>
+          <w:behavior w:val="content"/>
+        </w:behaviors>
+        <w:description w:val=""/>
+        <w:guid w:val="{21bef8e3-7ae9-45e3-85f3-d2c82cfe9c6b}"/>
+      </w:docPartPr>
+      <w:docPartBody>
+        <w:p>
+          <w:r>
+            <w:rPr>
+              <w:color w:val="808080"/>
+            </w:rPr>
+            <w:t>单击此处输入文字。</w:t>
+          </w:r>
+        </w:p>
+      </w:docPartBody>
+    </w:docPart>
+    <w:docPart>
+      <w:docPartPr>
+        <w:name w:val="{33030bda-1671-4543-8e1c-916836472519}"/>
+        <w:style w:val=""/>
+        <w:category>
+          <w:name w:val="常规"/>
+          <w:gallery w:val="placeholder"/>
+        </w:category>
+        <w:types>
+          <w:type w:val="bbPlcHdr"/>
+        </w:types>
+        <w:behaviors>
+          <w:behavior w:val="content"/>
+        </w:behaviors>
+        <w:description w:val=""/>
+        <w:guid w:val="{33030bda-1671-4543-8e1c-916836472519}"/>
+      </w:docPartPr>
+      <w:docPartBody>
+        <w:p>
+          <w:r>
+            <w:rPr>
+              <w:color w:val="808080"/>
+            </w:rPr>
+            <w:t>单击此处输入文字。</w:t>
+          </w:r>
+        </w:p>
+      </w:docPartBody>
+    </w:docPart>
+    <w:docPart>
+      <w:docPartPr>
+        <w:name w:val="{badd869c-cf01-4411-ad07-b566e8674458}"/>
+        <w:style w:val=""/>
+        <w:category>
+          <w:name w:val="常规"/>
+          <w:gallery w:val="placeholder"/>
+        </w:category>
+        <w:types>
+          <w:type w:val="bbPlcHdr"/>
+        </w:types>
+        <w:behaviors>
+          <w:behavior w:val="content"/>
+        </w:behaviors>
+        <w:description w:val=""/>
+        <w:guid w:val="{badd869c-cf01-4411-ad07-b566e8674458}"/>
+      </w:docPartPr>
+      <w:docPartBody>
+        <w:p>
+          <w:r>
+            <w:rPr>
+              <w:color w:val="808080"/>
+            </w:rPr>
+            <w:t>单击此处输入文字。</w:t>
+          </w:r>
+        </w:p>
+      </w:docPartBody>
+    </w:docPart>
+    <w:docPart>
+      <w:docPartPr>
+        <w:name w:val="{3ffdc52a-32cc-467a-9297-f746342dd570}"/>
+        <w:style w:val=""/>
+        <w:category>
+          <w:name w:val="常规"/>
+          <w:gallery w:val="placeholder"/>
+        </w:category>
+        <w:types>
+          <w:type w:val="bbPlcHdr"/>
+        </w:types>
+        <w:behaviors>
+          <w:behavior w:val="content"/>
+        </w:behaviors>
+        <w:description w:val=""/>
+        <w:guid w:val="{3ffdc52a-32cc-467a-9297-f746342dd570}"/>
+      </w:docPartPr>
+      <w:docPartBody>
+        <w:p>
+          <w:r>
+            <w:rPr>
+              <w:color w:val="808080"/>
+            </w:rPr>
+            <w:t>单击此处输入文字。</w:t>
+          </w:r>
+        </w:p>
+      </w:docPartBody>
+    </w:docPart>
+    <w:docPart>
+      <w:docPartPr>
+        <w:name w:val="{e532d0e0-08ba-4928-91d4-b9d0fd7446b6}"/>
+        <w:style w:val=""/>
+        <w:category>
+          <w:name w:val="常规"/>
+          <w:gallery w:val="placeholder"/>
+        </w:category>
+        <w:types>
+          <w:type w:val="bbPlcHdr"/>
+        </w:types>
+        <w:behaviors>
+          <w:behavior w:val="content"/>
+        </w:behaviors>
+        <w:description w:val=""/>
+        <w:guid w:val="{e532d0e0-08ba-4928-91d4-b9d0fd7446b6}"/>
+      </w:docPartPr>
+      <w:docPartBody>
+        <w:p>
+          <w:r>
+            <w:rPr>
+              <w:color w:val="808080"/>
+            </w:rPr>
+            <w:t>单击此处输入文字。</w:t>
+          </w:r>
+        </w:p>
+      </w:docPartBody>
+    </w:docPart>
+    <w:docPart>
+      <w:docPartPr>
+        <w:name w:val="{81d3d560-ac6f-4705-a8f9-456c9acccc54}"/>
+        <w:style w:val=""/>
+        <w:category>
+          <w:name w:val="常规"/>
+          <w:gallery w:val="placeholder"/>
+        </w:category>
+        <w:types>
+          <w:type w:val="bbPlcHdr"/>
+        </w:types>
+        <w:behaviors>
+          <w:behavior w:val="content"/>
+        </w:behaviors>
+        <w:description w:val=""/>
+        <w:guid w:val="{81d3d560-ac6f-4705-a8f9-456c9acccc54}"/>
+      </w:docPartPr>
+      <w:docPartBody>
+        <w:p>
+          <w:r>
+            <w:rPr>
+              <w:color w:val="808080"/>
+            </w:rPr>
+            <w:t>单击此处输入文字。</w:t>
+          </w:r>
+        </w:p>
+      </w:docPartBody>
+    </w:docPart>
+    <w:docPart>
+      <w:docPartPr>
+        <w:name w:val="{477edd0c-c109-49f7-8f2d-9365d109f7b8}"/>
+        <w:style w:val=""/>
+        <w:category>
+          <w:name w:val="常规"/>
+          <w:gallery w:val="placeholder"/>
+        </w:category>
+        <w:types>
+          <w:type w:val="bbPlcHdr"/>
+        </w:types>
+        <w:behaviors>
+          <w:behavior w:val="content"/>
+        </w:behaviors>
+        <w:description w:val=""/>
+        <w:guid w:val="{477edd0c-c109-49f7-8f2d-9365d109f7b8}"/>
+      </w:docPartPr>
+      <w:docPartBody>
+        <w:p>
+          <w:r>
+            <w:rPr>
+              <w:color w:val="808080"/>
+            </w:rPr>
+            <w:t>单击此处输入文字。</w:t>
+          </w:r>
+        </w:p>
+      </w:docPartBody>
+    </w:docPart>
+    <w:docPart>
+      <w:docPartPr>
+        <w:name w:val="{5ae7c540-a5c9-45f2-a518-3e415a032ebd}"/>
+        <w:style w:val=""/>
+        <w:category>
+          <w:name w:val="常规"/>
+          <w:gallery w:val="placeholder"/>
+        </w:category>
+        <w:types>
+          <w:type w:val="bbPlcHdr"/>
+        </w:types>
+        <w:behaviors>
+          <w:behavior w:val="content"/>
+        </w:behaviors>
+        <w:description w:val=""/>
+        <w:guid w:val="{5ae7c540-a5c9-45f2-a518-3e415a032ebd}"/>
+      </w:docPartPr>
+      <w:docPartBody>
+        <w:p>
+          <w:r>
+            <w:rPr>
+              <w:color w:val="808080"/>
+            </w:rPr>
+            <w:t>单击此处输入文字。</w:t>
+          </w:r>
+        </w:p>
+      </w:docPartBody>
+    </w:docPart>
+    <w:docPart>
+      <w:docPartPr>
+        <w:name w:val="{d3f187f7-fd48-4c67-b73e-41d2287a27b7}"/>
+        <w:style w:val=""/>
+        <w:category>
+          <w:name w:val="常规"/>
+          <w:gallery w:val="placeholder"/>
+        </w:category>
+        <w:types>
+          <w:type w:val="bbPlcHdr"/>
+        </w:types>
+        <w:behaviors>
+          <w:behavior w:val="content"/>
+        </w:behaviors>
+        <w:description w:val=""/>
+        <w:guid w:val="{d3f187f7-fd48-4c67-b73e-41d2287a27b7}"/>
+      </w:docPartPr>
+      <w:docPartBody>
+        <w:p>
+          <w:r>
+            <w:rPr>
+              <w:color w:val="808080"/>
+            </w:rPr>
+            <w:t>单击此处输入文字。</w:t>
+          </w:r>
+        </w:p>
+      </w:docPartBody>
+    </w:docPart>
+    <w:docPart>
+      <w:docPartPr>
+        <w:name w:val="{f6cd9e1c-e4b7-4621-8d27-c9529c474376}"/>
+        <w:style w:val=""/>
+        <w:category>
+          <w:name w:val="常规"/>
+          <w:gallery w:val="placeholder"/>
+        </w:category>
+        <w:types>
+          <w:type w:val="bbPlcHdr"/>
+        </w:types>
+        <w:behaviors>
+          <w:behavior w:val="content"/>
+        </w:behaviors>
+        <w:description w:val=""/>
+        <w:guid w:val="{f6cd9e1c-e4b7-4621-8d27-c9529c474376}"/>
+      </w:docPartPr>
+      <w:docPartBody>
+        <w:p>
+          <w:r>
+            <w:rPr>
+              <w:color w:val="808080"/>
+            </w:rPr>
+            <w:t>单击此处输入文字。</w:t>
+          </w:r>
+        </w:p>
+      </w:docPartBody>
+    </w:docPart>
+    <w:docPart>
+      <w:docPartPr>
+        <w:name w:val="{49f9cc37-da0d-4d27-b742-8c3d7c488558}"/>
+        <w:style w:val=""/>
+        <w:category>
+          <w:name w:val="常规"/>
+          <w:gallery w:val="placeholder"/>
+        </w:category>
+        <w:types>
+          <w:type w:val="bbPlcHdr"/>
+        </w:types>
+        <w:behaviors>
+          <w:behavior w:val="content"/>
+        </w:behaviors>
+        <w:description w:val=""/>
+        <w:guid w:val="{49f9cc37-da0d-4d27-b742-8c3d7c488558}"/>
+      </w:docPartPr>
+      <w:docPartBody>
+        <w:p>
+          <w:r>
+            <w:rPr>
+              <w:color w:val="808080"/>
+            </w:rPr>
+            <w:t>单击此处输入文字。</w:t>
+          </w:r>
+        </w:p>
+      </w:docPartBody>
+    </w:docPart>
+    <w:docPart>
+      <w:docPartPr>
+        <w:name w:val="{26ed73e1-f70c-4aad-a515-6c678d5d4217}"/>
+        <w:style w:val=""/>
+        <w:category>
+          <w:name w:val="常规"/>
+          <w:gallery w:val="placeholder"/>
+        </w:category>
+        <w:types>
+          <w:type w:val="bbPlcHdr"/>
+        </w:types>
+        <w:behaviors>
+          <w:behavior w:val="content"/>
+        </w:behaviors>
+        <w:description w:val=""/>
+        <w:guid w:val="{26ed73e1-f70c-4aad-a515-6c678d5d4217}"/>
+      </w:docPartPr>
+      <w:docPartBody>
+        <w:p>
+          <w:r>
+            <w:rPr>
+              <w:color w:val="808080"/>
+            </w:rPr>
+            <w:t>单击此处输入文字。</w:t>
+          </w:r>
+        </w:p>
+      </w:docPartBody>
+    </w:docPart>
+    <w:docPart>
+      <w:docPartPr>
+        <w:name w:val="{bb21b3b6-ac54-4b3e-949a-ef68080f5bf8}"/>
+        <w:style w:val=""/>
+        <w:category>
+          <w:name w:val="常规"/>
+          <w:gallery w:val="placeholder"/>
+        </w:category>
+        <w:types>
+          <w:type w:val="bbPlcHdr"/>
+        </w:types>
+        <w:behaviors>
+          <w:behavior w:val="content"/>
+        </w:behaviors>
+        <w:description w:val=""/>
+        <w:guid w:val="{bb21b3b6-ac54-4b3e-949a-ef68080f5bf8}"/>
+      </w:docPartPr>
+      <w:docPartBody>
+        <w:p>
+          <w:r>
+            <w:rPr>
+              <w:color w:val="808080"/>
+            </w:rPr>
+            <w:t>单击此处输入文字。</w:t>
+          </w:r>
+        </w:p>
+      </w:docPartBody>
+    </w:docPart>
+    <w:docPart>
+      <w:docPartPr>
+        <w:name w:val="{e5476d8f-4d4e-4095-9ed5-af02f95ddd2c}"/>
+        <w:style w:val=""/>
+        <w:category>
+          <w:name w:val="常规"/>
+          <w:gallery w:val="placeholder"/>
+        </w:category>
+        <w:types>
+          <w:type w:val="bbPlcHdr"/>
+        </w:types>
+        <w:behaviors>
+          <w:behavior w:val="content"/>
+        </w:behaviors>
+        <w:description w:val=""/>
+        <w:guid w:val="{e5476d8f-4d4e-4095-9ed5-af02f95ddd2c}"/>
+      </w:docPartPr>
+      <w:docPartBody>
+        <w:p>
+          <w:r>
+            <w:rPr>
+              <w:color w:val="808080"/>
+            </w:rPr>
+            <w:t>单击此处输入文字。</w:t>
+          </w:r>
+        </w:p>
+      </w:docPartBody>
+    </w:docPart>
+    <w:docPart>
+      <w:docPartPr>
+        <w:name w:val="{4c682011-3d1d-4811-9a08-79fb7536ec50}"/>
+        <w:style w:val=""/>
+        <w:category>
+          <w:name w:val="常规"/>
+          <w:gallery w:val="placeholder"/>
+        </w:category>
+        <w:types>
+          <w:type w:val="bbPlcHdr"/>
+        </w:types>
+        <w:behaviors>
+          <w:behavior w:val="content"/>
+        </w:behaviors>
+        <w:description w:val=""/>
+        <w:guid w:val="{4c682011-3d1d-4811-9a08-79fb7536ec50}"/>
+      </w:docPartPr>
+      <w:docPartBody>
+        <w:p>
+          <w:r>
+            <w:rPr>
+              <w:color w:val="808080"/>
+            </w:rPr>
+            <w:t>单击此处输入文字。</w:t>
+          </w:r>
+        </w:p>
+      </w:docPartBody>
+    </w:docPart>
+    <w:docPart>
+      <w:docPartPr>
+        <w:name w:val="{b8915f05-c435-4292-a05d-8b6942cd3345}"/>
+        <w:style w:val=""/>
+        <w:category>
+          <w:name w:val="常规"/>
+          <w:gallery w:val="placeholder"/>
+        </w:category>
+        <w:types>
+          <w:type w:val="bbPlcHdr"/>
+        </w:types>
+        <w:behaviors>
+          <w:behavior w:val="content"/>
+        </w:behaviors>
+        <w:description w:val=""/>
+        <w:guid w:val="{b8915f05-c435-4292-a05d-8b6942cd3345}"/>
+      </w:docPartPr>
+      <w:docPartBody>
+        <w:p>
+          <w:r>
+            <w:rPr>
+              <w:color w:val="808080"/>
+            </w:rPr>
+            <w:t>单击此处输入文字。</w:t>
+          </w:r>
+        </w:p>
+      </w:docPartBody>
+    </w:docPart>
+    <w:docPart>
+      <w:docPartPr>
+        <w:name w:val="{1fd60bbe-fa9c-453f-bf66-dfca95d7c7ad}"/>
+        <w:style w:val=""/>
+        <w:category>
+          <w:name w:val="常规"/>
+          <w:gallery w:val="placeholder"/>
+        </w:category>
+        <w:types>
+          <w:type w:val="bbPlcHdr"/>
+        </w:types>
+        <w:behaviors>
+          <w:behavior w:val="content"/>
+        </w:behaviors>
+        <w:description w:val=""/>
+        <w:guid w:val="{1fd60bbe-fa9c-453f-bf66-dfca95d7c7ad}"/>
+      </w:docPartPr>
+      <w:docPartBody>
+        <w:p>
+          <w:r>
+            <w:rPr>
+              <w:color w:val="808080"/>
+            </w:rPr>
+            <w:t>单击此处输入文字。</w:t>
+          </w:r>
+        </w:p>
+      </w:docPartBody>
+    </w:docPart>
+    <w:docPart>
+      <w:docPartPr>
+        <w:name w:val="{f2ffbb79-497d-4e3b-8a02-4859ccdb7196}"/>
+        <w:style w:val=""/>
+        <w:category>
+          <w:name w:val="常规"/>
+          <w:gallery w:val="placeholder"/>
+        </w:category>
+        <w:types>
+          <w:type w:val="bbPlcHdr"/>
+        </w:types>
+        <w:behaviors>
+          <w:behavior w:val="content"/>
+        </w:behaviors>
+        <w:description w:val=""/>
+        <w:guid w:val="{f2ffbb79-497d-4e3b-8a02-4859ccdb7196}"/>
+      </w:docPartPr>
+      <w:docPartBody>
+        <w:p>
+          <w:r>
+            <w:rPr>
+              <w:color w:val="808080"/>
+            </w:rPr>
+            <w:t>单击此处输入文字。</w:t>
+          </w:r>
+        </w:p>
+      </w:docPartBody>
+    </w:docPart>
+    <w:docPart>
+      <w:docPartPr>
+        <w:name w:val="{18870df0-51dd-41c0-a68b-ec07022f85c7}"/>
+        <w:style w:val=""/>
+        <w:category>
+          <w:name w:val="常规"/>
+          <w:gallery w:val="placeholder"/>
+        </w:category>
+        <w:types>
+          <w:type w:val="bbPlcHdr"/>
+        </w:types>
+        <w:behaviors>
+          <w:behavior w:val="content"/>
+        </w:behaviors>
+        <w:description w:val=""/>
+        <w:guid w:val="{18870df0-51dd-41c0-a68b-ec07022f85c7}"/>
+      </w:docPartPr>
+      <w:docPartBody>
+        <w:p>
+          <w:r>
+            <w:rPr>
+              <w:color w:val="808080"/>
+            </w:rPr>
+            <w:t>单击此处输入文字。</w:t>
+          </w:r>
+        </w:p>
+      </w:docPartBody>
+    </w:docPart>
+    <w:docPart>
+      <w:docPartPr>
+        <w:name w:val="{55901bbc-07f5-41a3-b7d1-68c213414c41}"/>
+        <w:style w:val=""/>
+        <w:category>
+          <w:name w:val="常规"/>
+          <w:gallery w:val="placeholder"/>
+        </w:category>
+        <w:types>
+          <w:type w:val="bbPlcHdr"/>
+        </w:types>
+        <w:behaviors>
+          <w:behavior w:val="content"/>
+        </w:behaviors>
+        <w:description w:val=""/>
+        <w:guid w:val="{55901bbc-07f5-41a3-b7d1-68c213414c41}"/>
+      </w:docPartPr>
+      <w:docPartBody>
+        <w:p>
+          <w:r>
+            <w:rPr>
+              <w:color w:val="808080"/>
+            </w:rPr>
+            <w:t>单击此处输入文字。</w:t>
+          </w:r>
+        </w:p>
+      </w:docPartBody>
+    </w:docPart>
+  </w:docParts>
+</w:glossaryDocument>
+</file>
+
+<file path=word/glossary/fontTable.xml><?xml version="1.0" encoding="utf-8"?>
+<w:fonts xmlns:mc="http://schemas.openxmlformats.org/markup-compatibility/2006" xmlns:r="http://schemas.openxmlformats.org/officeDocument/2006/relationships" xmlns:w="http://schemas.openxmlformats.org/wordprocessingml/2006/main" xmlns:w14="http://schemas.microsoft.com/office/word/2010/wordml" mc:Ignorable="w14">
+  <w:font w:name="Times New Roman">
+    <w:panose1 w:val="02020603050405020304"/>
+    <w:charset w:val="00"/>
+    <w:family w:val="roman"/>
+    <w:pitch w:val="variable"/>
+    <w:sig w:usb0="20007A87" w:usb1="80000000" w:usb2="00000008" w:usb3="00000000" w:csb0="000001FF" w:csb1="00000000"/>
+  </w:font>
+  <w:font w:name="宋体">
+    <w:panose1 w:val="02010600030101010101"/>
+    <w:charset w:val="86"/>
+    <w:family w:val="auto"/>
+    <w:pitch w:val="default"/>
+    <w:sig w:usb0="00000003" w:usb1="288F0000" w:usb2="00000006" w:usb3="00000000" w:csb0="00040001" w:csb1="00000000"/>
+  </w:font>
+  <w:font w:name="Wingdings">
+    <w:panose1 w:val="05000000000000000000"/>
+    <w:charset w:val="02"/>
+    <w:family w:val="auto"/>
+    <w:pitch w:val="default"/>
+    <w:sig w:usb0="00000000" w:usb1="00000000" w:usb2="00000000" w:usb3="00000000" w:csb0="80000000" w:csb1="00000000"/>
+  </w:font>
+  <w:font w:name="Arial">
+    <w:panose1 w:val="020B0604020202020204"/>
+    <w:charset w:val="01"/>
+    <w:family w:val="swiss"/>
+    <w:pitch w:val="default"/>
+    <w:sig w:usb0="E0002AFF" w:usb1="C0007843" w:usb2="00000009" w:usb3="00000000" w:csb0="400001FF" w:csb1="FFFF0000"/>
+  </w:font>
+  <w:font w:name="黑体">
+    <w:panose1 w:val="02010609060101010101"/>
+    <w:charset w:val="86"/>
+    <w:family w:val="auto"/>
+    <w:pitch w:val="default"/>
+    <w:sig w:usb0="800002BF" w:usb1="38CF7CFA" w:usb2="00000016" w:usb3="00000000" w:csb0="00040001" w:csb1="00000000"/>
+  </w:font>
+  <w:font w:name="Courier New">
+    <w:panose1 w:val="02070309020205020404"/>
+    <w:charset w:val="01"/>
+    <w:family w:val="modern"/>
+    <w:pitch w:val="default"/>
+    <w:sig w:usb0="E0002AFF" w:usb1="C0007843" w:usb2="00000009" w:usb3="00000000" w:csb0="400001FF" w:csb1="FFFF0000"/>
+  </w:font>
+  <w:font w:name="Symbol">
+    <w:panose1 w:val="05050102010706020507"/>
+    <w:charset w:val="02"/>
+    <w:family w:val="roman"/>
+    <w:pitch w:val="default"/>
+    <w:sig w:usb0="00000000" w:usb1="00000000" w:usb2="00000000" w:usb3="00000000" w:csb0="80000000" w:csb1="00000000"/>
+  </w:font>
+  <w:font w:name="Cambria">
+    <w:panose1 w:val="02040503050406030204"/>
+    <w:charset w:val="00"/>
+    <w:family w:val="roman"/>
+    <w:pitch w:val="default"/>
+    <w:sig w:usb0="E00002FF" w:usb1="400004FF" w:usb2="00000000" w:usb3="00000000" w:csb0="2000019F" w:csb1="00000000"/>
+  </w:font>
+  <w:font w:name="Calibri">
+    <w:panose1 w:val="020F0502020204030204"/>
+    <w:charset w:val="00"/>
+    <w:family w:val="swiss"/>
+    <w:pitch w:val="default"/>
+    <w:sig w:usb0="E10002FF" w:usb1="4000ACFF" w:usb2="00000009" w:usb3="00000000" w:csb0="2000019F" w:csb1="00000000"/>
+  </w:font>
+</w:fonts>
+</file>
+
+<file path=word/glossary/settings.xml><?xml version="1.0" encoding="utf-8"?>
+<w:settings xmlns:mc="http://schemas.openxmlformats.org/markup-compatibility/2006" xmlns:o="urn:schemas-microsoft-com:office:office" xmlns:r="http://schemas.openxmlformats.org/officeDocument/2006/relationships" xmlns:m="http://schemas.openxmlformats.org/officeDocument/2006/math" xmlns:v="urn:schemas-microsoft-com:vml" xmlns:w10="urn:schemas-microsoft-com:office:word" xmlns:w="http://schemas.openxmlformats.org/wordprocessingml/2006/main" xmlns:w14="http://schemas.microsoft.com/office/word/2010/wordml" xmlns:sl="http://schemas.openxmlformats.org/schemaLibrary/2006/main" mc:Ignorable="w14">
+  <w:compat>
+    <w:useFELayout/>
+    <w:splitPgBreakAndParaMark/>
+    <w:compatSetting w:name="compatibilityMode" w:uri="http://schemas.microsoft.com/office/word" w:val="14"/>
+  </w:compat>
+  <w:rsids>
+    <w:rsidRoot w:val="00000000"/>
+  </w:rsids>
+  <m:mathPr>
+    <m:brkBin m:val="before"/>
+    <m:brkBinSub m:val="--"/>
+    <m:smallFrac m:val="0"/>
+    <m:dispDef/>
+    <m:lMargin m:val="0"/>
+    <m:rMargin m:val="0"/>
+    <m:defJc m:val="centerGroup"/>
+    <m:wrapIndent m:val="1440"/>
+    <m:intLim m:val="subSup"/>
+    <m:naryLim m:val="undOvr"/>
+  </m:mathPr>
+  <w:themeFontLang w:val="en-US" w:eastAsia="zh-CN"/>
+  <w:clrSchemeMapping w:bg1="light1" w:t1="dark1" w:bg2="light2" w:t2="dark2" w:accent1="accent1" w:accent2="accent2" w:accent3="accent3" w:accent4="accent4" w:accent5="accent5" w:accent6="accent6" w:hyperlink="hyperlink" w:followedHyperlink="followedHyperlink"/>
+  <w:doNotIncludeSubdocsInStats/>
+</w:settings>
+</file>
+
+<file path=word/glossary/styles.xml><?xml version="1.0" encoding="utf-8"?>
+<w:styles xmlns:mc="http://schemas.openxmlformats.org/markup-compatibility/2006" xmlns:o="urn:schemas-microsoft-com:office:office" xmlns:r="http://schemas.openxmlformats.org/officeDocument/2006/relationships" xmlns:m="http://schemas.openxmlformats.org/officeDocument/2006/math" xmlns:v="urn:schemas-microsoft-com:vml" xmlns:w="http://schemas.openxmlformats.org/wordprocessingml/2006/main" xmlns:w14="http://schemas.microsoft.com/office/word/2010/wordml" xmlns:w10="urn:schemas-microsoft-com:office:word" xmlns:sl="http://schemas.openxmlformats.org/schemaLibrary/2006/main" mc:Ignorable="w14">
+  <w:docDefaults>
+    <w:rPrDefault>
+      <w:rPr>
+        <w:rFonts w:asciiTheme="minorHAnsi" w:hAnsiTheme="minorHAnsi" w:eastAsiaTheme="minorEastAsia" w:cstheme="minorBidi"/>
+      </w:rPr>
+    </w:rPrDefault>
+  </w:docDefaults>
+  <w:latentStyles w:count="260" w:defQFormat="0" w:defUnhideWhenUsed="1" w:defSemiHidden="1" w:defUIPriority="99" w:defLockedState="0"/>
 </w:styles>
 </file>
 
